--- a/Documentation/Status/Weekly/Week 11/Weekly Status Report - week 11.docx
+++ b/Documentation/Status/Weekly/Week 11/Weekly Status Report - week 11.docx
@@ -1,6 +1,6 @@
 
 <file path=word/document.xml><?xml version="1.0" encoding="utf-8"?>
-<w:document xmlns:wpc="http://schemas.microsoft.com/office/word/2010/wordprocessingCanvas" xmlns:mo="http://schemas.microsoft.com/office/mac/office/2008/main" xmlns:mc="http://schemas.openxmlformats.org/markup-compatibility/2006" xmlns:mv="urn:schemas-microsoft-com:mac:vml" xmlns:o="urn:schemas-microsoft-com:office:office" xmlns:r="http://schemas.openxmlformats.org/officeDocument/2006/relationships" xmlns:m="http://schemas.openxmlformats.org/officeDocument/2006/math" xmlns:v="urn:schemas-microsoft-com:vml" xmlns:wp14="http://schemas.microsoft.com/office/word/2010/wordprocessingDrawing" xmlns:wp="http://schemas.openxmlformats.org/drawingml/2006/wordprocessingDrawing" xmlns:w10="urn:schemas-microsoft-com:office:word" xmlns:w="http://schemas.openxmlformats.org/wordprocessingml/2006/main" xmlns:w14="http://schemas.microsoft.com/office/word/2010/wordml" xmlns:w15="http://schemas.microsoft.com/office/word/2012/wordml" xmlns:wpg="http://schemas.microsoft.com/office/word/2010/wordprocessingGroup" xmlns:wpi="http://schemas.microsoft.com/office/word/2010/wordprocessingInk" xmlns:wne="http://schemas.microsoft.com/office/word/2006/wordml" xmlns:wps="http://schemas.microsoft.com/office/word/2010/wordprocessingShape" mc:Ignorable="w14 w15 wp14">
+<w:document xmlns:wpc="http://schemas.microsoft.com/office/word/2010/wordprocessingCanvas" xmlns:mc="http://schemas.openxmlformats.org/markup-compatibility/2006" xmlns:o="urn:schemas-microsoft-com:office:office" xmlns:r="http://schemas.openxmlformats.org/officeDocument/2006/relationships" xmlns:m="http://schemas.openxmlformats.org/officeDocument/2006/math" xmlns:v="urn:schemas-microsoft-com:vml" xmlns:wp14="http://schemas.microsoft.com/office/word/2010/wordprocessingDrawing" xmlns:wp="http://schemas.openxmlformats.org/drawingml/2006/wordprocessingDrawing" xmlns:w10="urn:schemas-microsoft-com:office:word" xmlns:w="http://schemas.openxmlformats.org/wordprocessingml/2006/main" xmlns:w14="http://schemas.microsoft.com/office/word/2010/wordml" xmlns:w15="http://schemas.microsoft.com/office/word/2012/wordml" xmlns:wpg="http://schemas.microsoft.com/office/word/2010/wordprocessingGroup" xmlns:wpi="http://schemas.microsoft.com/office/word/2010/wordprocessingInk" xmlns:wne="http://schemas.microsoft.com/office/word/2006/wordml" xmlns:wps="http://schemas.microsoft.com/office/word/2010/wordprocessingShape" mc:Ignorable="w14 w15 wp14">
   <w:body>
     <w:p>
       <w:pPr>
@@ -135,8 +135,6 @@
           <w:lang w:eastAsia="en-IN"/>
         </w:rPr>
       </w:pPr>
-      <w:bookmarkStart w:id="0" w:name="_GoBack"/>
-      <w:bookmarkEnd w:id="0"/>
       <w:r>
         <w:rPr>
           <w:rFonts w:ascii="Times New Roman" w:eastAsia="Times New Roman" w:hAnsi="Times New Roman" w:cs="Times New Roman"/>
@@ -1015,7 +1013,7 @@
           <w:u w:val="single"/>
           <w:lang w:eastAsia="en-IN"/>
         </w:rPr>
-        <w:t xml:space="preserve">Elements </w:t>
+        <w:t>Elements of</w:t>
       </w:r>
       <w:proofErr w:type="gramStart"/>
       <w:r>
@@ -1029,7 +1027,7 @@
           <w:u w:val="single"/>
           <w:lang w:eastAsia="en-IN"/>
         </w:rPr>
-        <w:t>of  Weekly</w:t>
+        <w:t>  Weekly</w:t>
       </w:r>
       <w:proofErr w:type="gramEnd"/>
       <w:r>
@@ -1667,6 +1665,58 @@
           <w:lang w:eastAsia="en-IN"/>
         </w:rPr>
         <w:t>Styling register- Varun</w:t>
+      </w:r>
+    </w:p>
+    <w:p>
+      <w:pPr>
+        <w:pStyle w:val="ListParagraph"/>
+        <w:numPr>
+          <w:ilvl w:val="1"/>
+          <w:numId w:val="1"/>
+        </w:numPr>
+        <w:spacing w:before="100" w:beforeAutospacing="1" w:after="100" w:afterAutospacing="1" w:line="240" w:lineRule="auto"/>
+        <w:rPr>
+          <w:rFonts w:ascii="Times New Roman" w:eastAsia="Times New Roman" w:hAnsi="Times New Roman" w:cs="Times New Roman"/>
+          <w:color w:val="000000"/>
+          <w:sz w:val="27"/>
+          <w:szCs w:val="27"/>
+          <w:lang w:eastAsia="en-IN"/>
+        </w:rPr>
+      </w:pPr>
+      <w:r>
+        <w:rPr>
+          <w:rFonts w:ascii="Times New Roman" w:eastAsia="Times New Roman" w:hAnsi="Times New Roman" w:cs="Times New Roman"/>
+          <w:sz w:val="27"/>
+          <w:szCs w:val="27"/>
+          <w:lang w:eastAsia="en-IN"/>
+        </w:rPr>
+        <w:t>Allow admins to modify other admins – Varun</w:t>
+      </w:r>
+    </w:p>
+    <w:p>
+      <w:pPr>
+        <w:pStyle w:val="ListParagraph"/>
+        <w:numPr>
+          <w:ilvl w:val="1"/>
+          <w:numId w:val="1"/>
+        </w:numPr>
+        <w:spacing w:before="100" w:beforeAutospacing="1" w:after="100" w:afterAutospacing="1" w:line="240" w:lineRule="auto"/>
+        <w:rPr>
+          <w:rFonts w:ascii="Times New Roman" w:eastAsia="Times New Roman" w:hAnsi="Times New Roman" w:cs="Times New Roman"/>
+          <w:color w:val="000000"/>
+          <w:sz w:val="27"/>
+          <w:szCs w:val="27"/>
+          <w:lang w:eastAsia="en-IN"/>
+        </w:rPr>
+      </w:pPr>
+      <w:r>
+        <w:rPr>
+          <w:rFonts w:ascii="Times New Roman" w:eastAsia="Times New Roman" w:hAnsi="Times New Roman" w:cs="Times New Roman"/>
+          <w:sz w:val="27"/>
+          <w:szCs w:val="27"/>
+          <w:lang w:eastAsia="en-IN"/>
+        </w:rPr>
+        <w:t>Modify Sensors details - Varun</w:t>
       </w:r>
     </w:p>
     <w:p>
@@ -2313,7 +2363,7 @@
           <w:szCs w:val="27"/>
           <w:lang w:eastAsia="en-IN"/>
         </w:rPr>
-        <w:t>Styling Register – 100%</w:t>
+        <w:t>Admin Functionality – 30%</w:t>
       </w:r>
     </w:p>
     <w:p>
@@ -2339,7 +2389,7 @@
           <w:szCs w:val="27"/>
           <w:lang w:eastAsia="en-IN"/>
         </w:rPr>
-        <w:t>Styling – Main website – 60%</w:t>
+        <w:t>Sensor Modify tab – 30%</w:t>
       </w:r>
     </w:p>
     <w:p>
@@ -2365,34 +2415,7 @@
           <w:szCs w:val="27"/>
           <w:lang w:eastAsia="en-IN"/>
         </w:rPr>
-        <w:t>Search p</w:t>
-      </w:r>
-      <w:r>
-        <w:rPr>
-          <w:rFonts w:ascii="Times New Roman" w:eastAsia="Times New Roman" w:hAnsi="Times New Roman" w:cs="Times New Roman"/>
-          <w:sz w:val="27"/>
-          <w:szCs w:val="27"/>
-          <w:lang w:eastAsia="en-IN"/>
-        </w:rPr>
-        <w:t>rofile page</w:t>
-      </w:r>
-      <w:r>
-        <w:rPr>
-          <w:rFonts w:ascii="Times New Roman" w:eastAsia="Times New Roman" w:hAnsi="Times New Roman" w:cs="Times New Roman"/>
-          <w:sz w:val="27"/>
-          <w:szCs w:val="27"/>
-          <w:lang w:eastAsia="en-IN"/>
-        </w:rPr>
-        <w:t xml:space="preserve"> by username -8</w:t>
-      </w:r>
-      <w:r>
-        <w:rPr>
-          <w:rFonts w:ascii="Times New Roman" w:eastAsia="Times New Roman" w:hAnsi="Times New Roman" w:cs="Times New Roman"/>
-          <w:sz w:val="27"/>
-          <w:szCs w:val="27"/>
-          <w:lang w:eastAsia="en-IN"/>
-        </w:rPr>
-        <w:t>0%</w:t>
+        <w:t>Styling Register – 100%</w:t>
       </w:r>
     </w:p>
     <w:p>
@@ -2418,16 +2441,7 @@
           <w:szCs w:val="27"/>
           <w:lang w:eastAsia="en-IN"/>
         </w:rPr>
-        <w:t>Search profile page by keywords – 4</w:t>
-      </w:r>
-      <w:r>
-        <w:rPr>
-          <w:rFonts w:ascii="Times New Roman" w:eastAsia="Times New Roman" w:hAnsi="Times New Roman" w:cs="Times New Roman"/>
-          <w:sz w:val="27"/>
-          <w:szCs w:val="27"/>
-          <w:lang w:eastAsia="en-IN"/>
-        </w:rPr>
-        <w:t xml:space="preserve">0% </w:t>
+        <w:t>Styling – Main website – 60%</w:t>
       </w:r>
     </w:p>
     <w:p>
@@ -2453,16 +2467,25 @@
           <w:szCs w:val="27"/>
           <w:lang w:eastAsia="en-IN"/>
         </w:rPr>
-        <w:t>C</w:t>
-      </w:r>
-      <w:r>
-        <w:rPr>
-          <w:rFonts w:ascii="Times New Roman" w:eastAsia="Times New Roman" w:hAnsi="Times New Roman" w:cs="Times New Roman"/>
-          <w:sz w:val="27"/>
-          <w:szCs w:val="27"/>
-          <w:lang w:eastAsia="en-IN"/>
-        </w:rPr>
-        <w:t>hanges in User Profile Table- 5</w:t>
+        <w:t>Search p</w:t>
+      </w:r>
+      <w:r>
+        <w:rPr>
+          <w:rFonts w:ascii="Times New Roman" w:eastAsia="Times New Roman" w:hAnsi="Times New Roman" w:cs="Times New Roman"/>
+          <w:sz w:val="27"/>
+          <w:szCs w:val="27"/>
+          <w:lang w:eastAsia="en-IN"/>
+        </w:rPr>
+        <w:t>rofile page</w:t>
+      </w:r>
+      <w:r>
+        <w:rPr>
+          <w:rFonts w:ascii="Times New Roman" w:eastAsia="Times New Roman" w:hAnsi="Times New Roman" w:cs="Times New Roman"/>
+          <w:sz w:val="27"/>
+          <w:szCs w:val="27"/>
+          <w:lang w:eastAsia="en-IN"/>
+        </w:rPr>
+        <w:t xml:space="preserve"> by username -8</w:t>
       </w:r>
       <w:r>
         <w:rPr>
@@ -2493,24 +2516,20 @@
       <w:r>
         <w:rPr>
           <w:rFonts w:ascii="Times New Roman" w:eastAsia="Times New Roman" w:hAnsi="Times New Roman" w:cs="Times New Roman"/>
-          <w:bCs/>
-          <w:color w:val="000000"/>
-          <w:sz w:val="27"/>
-          <w:szCs w:val="27"/>
-          <w:lang w:eastAsia="en-IN"/>
-        </w:rPr>
-        <w:t xml:space="preserve">Documentation </w:t>
-      </w:r>
-      <w:r>
-        <w:rPr>
-          <w:rFonts w:ascii="Times New Roman" w:eastAsia="Times New Roman" w:hAnsi="Times New Roman" w:cs="Times New Roman"/>
-          <w:bCs/>
-          <w:color w:val="000000"/>
-          <w:sz w:val="27"/>
-          <w:szCs w:val="27"/>
-          <w:lang w:eastAsia="en-IN"/>
-        </w:rPr>
-        <w:t>– 100%</w:t>
+          <w:sz w:val="27"/>
+          <w:szCs w:val="27"/>
+          <w:lang w:eastAsia="en-IN"/>
+        </w:rPr>
+        <w:t>Search profile page by keywords – 4</w:t>
+      </w:r>
+      <w:r>
+        <w:rPr>
+          <w:rFonts w:ascii="Times New Roman" w:eastAsia="Times New Roman" w:hAnsi="Times New Roman" w:cs="Times New Roman"/>
+          <w:sz w:val="27"/>
+          <w:szCs w:val="27"/>
+          <w:lang w:eastAsia="en-IN"/>
+        </w:rPr>
+        <w:t xml:space="preserve">0% </w:t>
       </w:r>
     </w:p>
     <w:p>
@@ -2536,7 +2555,25 @@
           <w:szCs w:val="27"/>
           <w:lang w:eastAsia="en-IN"/>
         </w:rPr>
-        <w:t>Styling – Weather Widget – 30%</w:t>
+        <w:t>C</w:t>
+      </w:r>
+      <w:r>
+        <w:rPr>
+          <w:rFonts w:ascii="Times New Roman" w:eastAsia="Times New Roman" w:hAnsi="Times New Roman" w:cs="Times New Roman"/>
+          <w:sz w:val="27"/>
+          <w:szCs w:val="27"/>
+          <w:lang w:eastAsia="en-IN"/>
+        </w:rPr>
+        <w:t>hanges in User Profile Table- 5</w:t>
+      </w:r>
+      <w:r>
+        <w:rPr>
+          <w:rFonts w:ascii="Times New Roman" w:eastAsia="Times New Roman" w:hAnsi="Times New Roman" w:cs="Times New Roman"/>
+          <w:sz w:val="27"/>
+          <w:szCs w:val="27"/>
+          <w:lang w:eastAsia="en-IN"/>
+        </w:rPr>
+        <w:t>0%</w:t>
       </w:r>
     </w:p>
     <w:p>
@@ -2564,6 +2601,71 @@
           <w:szCs w:val="27"/>
           <w:lang w:eastAsia="en-IN"/>
         </w:rPr>
+        <w:t xml:space="preserve">Documentation </w:t>
+      </w:r>
+      <w:r>
+        <w:rPr>
+          <w:rFonts w:ascii="Times New Roman" w:eastAsia="Times New Roman" w:hAnsi="Times New Roman" w:cs="Times New Roman"/>
+          <w:bCs/>
+          <w:color w:val="000000"/>
+          <w:sz w:val="27"/>
+          <w:szCs w:val="27"/>
+          <w:lang w:eastAsia="en-IN"/>
+        </w:rPr>
+        <w:t>– 100%</w:t>
+      </w:r>
+    </w:p>
+    <w:p>
+      <w:pPr>
+        <w:pStyle w:val="ListParagraph"/>
+        <w:numPr>
+          <w:ilvl w:val="1"/>
+          <w:numId w:val="1"/>
+        </w:numPr>
+        <w:spacing w:before="100" w:beforeAutospacing="1" w:after="100" w:afterAutospacing="1" w:line="240" w:lineRule="auto"/>
+        <w:rPr>
+          <w:rFonts w:ascii="Times New Roman" w:eastAsia="Times New Roman" w:hAnsi="Times New Roman" w:cs="Times New Roman"/>
+          <w:color w:val="000000"/>
+          <w:sz w:val="27"/>
+          <w:szCs w:val="27"/>
+          <w:lang w:eastAsia="en-IN"/>
+        </w:rPr>
+      </w:pPr>
+      <w:r>
+        <w:rPr>
+          <w:rFonts w:ascii="Times New Roman" w:eastAsia="Times New Roman" w:hAnsi="Times New Roman" w:cs="Times New Roman"/>
+          <w:sz w:val="27"/>
+          <w:szCs w:val="27"/>
+          <w:lang w:eastAsia="en-IN"/>
+        </w:rPr>
+        <w:t>Styling – Weather Widget – 30%</w:t>
+      </w:r>
+    </w:p>
+    <w:p>
+      <w:pPr>
+        <w:pStyle w:val="ListParagraph"/>
+        <w:numPr>
+          <w:ilvl w:val="1"/>
+          <w:numId w:val="1"/>
+        </w:numPr>
+        <w:spacing w:before="100" w:beforeAutospacing="1" w:after="100" w:afterAutospacing="1" w:line="240" w:lineRule="auto"/>
+        <w:rPr>
+          <w:rFonts w:ascii="Times New Roman" w:eastAsia="Times New Roman" w:hAnsi="Times New Roman" w:cs="Times New Roman"/>
+          <w:color w:val="000000"/>
+          <w:sz w:val="27"/>
+          <w:szCs w:val="27"/>
+          <w:lang w:eastAsia="en-IN"/>
+        </w:rPr>
+      </w:pPr>
+      <w:r>
+        <w:rPr>
+          <w:rFonts w:ascii="Times New Roman" w:eastAsia="Times New Roman" w:hAnsi="Times New Roman" w:cs="Times New Roman"/>
+          <w:bCs/>
+          <w:color w:val="000000"/>
+          <w:sz w:val="27"/>
+          <w:szCs w:val="27"/>
+          <w:lang w:eastAsia="en-IN"/>
+        </w:rPr>
         <w:t xml:space="preserve">Updating of </w:t>
       </w:r>
       <w:proofErr w:type="spellStart"/>
@@ -2683,7 +2785,7 @@
           <w:szCs w:val="27"/>
           <w:lang w:eastAsia="en-IN"/>
         </w:rPr>
-        <w:t>1.5</w:t>
+        <w:t>3</w:t>
       </w:r>
     </w:p>
     <w:p>
@@ -2710,6 +2812,7 @@
           <w:u w:val="single"/>
           <w:lang w:eastAsia="en-IN"/>
         </w:rPr>
+        <w:lastRenderedPageBreak/>
         <w:t>Requirements Development</w:t>
       </w:r>
       <w:r>
@@ -2777,7 +2880,7 @@
           <w:szCs w:val="27"/>
           <w:lang w:eastAsia="en-IN"/>
         </w:rPr>
-        <w:t xml:space="preserve"> 5</w:t>
+        <w:t xml:space="preserve"> 8</w:t>
       </w:r>
     </w:p>
     <w:p>
@@ -2824,7 +2927,7 @@
           <w:szCs w:val="27"/>
           <w:lang w:eastAsia="en-IN"/>
         </w:rPr>
-        <w:t>4</w:t>
+        <w:t>7</w:t>
       </w:r>
     </w:p>
     <w:p>
@@ -2861,7 +2964,7 @@
           <w:szCs w:val="27"/>
           <w:lang w:eastAsia="en-IN"/>
         </w:rPr>
-        <w:t> – 1</w:t>
+        <w:t> – 2</w:t>
       </w:r>
     </w:p>
     <w:p>
@@ -2888,7 +2991,6 @@
           <w:u w:val="single"/>
           <w:lang w:eastAsia="en-IN"/>
         </w:rPr>
-        <w:lastRenderedPageBreak/>
         <w:t>Delivery</w:t>
       </w:r>
       <w:r>
@@ -6676,6 +6778,8 @@
               </w:rPr>
               <w:t>3</w:t>
             </w:r>
+            <w:bookmarkStart w:id="0" w:name="_GoBack"/>
+            <w:bookmarkEnd w:id="0"/>
           </w:p>
         </w:tc>
         <w:tc>
@@ -7195,7 +7299,7 @@
                 <w:rFonts w:ascii="Times New Roman" w:hAnsi="Times New Roman" w:cs="Times New Roman"/>
               </w:rPr>
               <w:lastRenderedPageBreak/>
-              <w:t>User Management Tab</w:t>
+              <w:t>Admin Functionality</w:t>
             </w:r>
           </w:p>
         </w:tc>
@@ -7341,7 +7445,7 @@
                 <w:szCs w:val="24"/>
                 <w:lang w:eastAsia="en-IN"/>
               </w:rPr>
-              <w:t>3</w:t>
+              <w:t>1</w:t>
             </w:r>
           </w:p>
         </w:tc>
@@ -7365,15 +7469,6 @@
                 <w:lang w:eastAsia="en-IN"/>
               </w:rPr>
             </w:pPr>
-            <w:r>
-              <w:rPr>
-                <w:rFonts w:ascii="Times New Roman" w:eastAsia="Times New Roman" w:hAnsi="Times New Roman" w:cs="Times New Roman"/>
-                <w:sz w:val="24"/>
-                <w:szCs w:val="24"/>
-                <w:lang w:eastAsia="en-IN"/>
-              </w:rPr>
-              <w:t>2</w:t>
-            </w:r>
           </w:p>
         </w:tc>
         <w:tc>
@@ -7500,7 +7595,7 @@
               <w:rPr>
                 <w:rFonts w:ascii="Times New Roman" w:hAnsi="Times New Roman" w:cs="Times New Roman"/>
               </w:rPr>
-              <w:t>Sensor Management Tab</w:t>
+              <w:t>Sensor Modify</w:t>
             </w:r>
           </w:p>
         </w:tc>
@@ -7637,7 +7732,7 @@
                 <w:szCs w:val="24"/>
                 <w:lang w:eastAsia="en-IN"/>
               </w:rPr>
-              <w:t>3</w:t>
+              <w:t>1</w:t>
             </w:r>
           </w:p>
         </w:tc>
@@ -7661,15 +7756,6 @@
                 <w:lang w:eastAsia="en-IN"/>
               </w:rPr>
             </w:pPr>
-            <w:r>
-              <w:rPr>
-                <w:rFonts w:ascii="Times New Roman" w:eastAsia="Times New Roman" w:hAnsi="Times New Roman" w:cs="Times New Roman"/>
-                <w:sz w:val="24"/>
-                <w:szCs w:val="24"/>
-                <w:lang w:eastAsia="en-IN"/>
-              </w:rPr>
-              <w:t>2</w:t>
-            </w:r>
           </w:p>
         </w:tc>
         <w:tc>
@@ -8083,21 +8169,13 @@
               <w:rPr>
                 <w:rFonts w:ascii="Times New Roman" w:hAnsi="Times New Roman" w:cs="Times New Roman"/>
               </w:rPr>
-              <w:t xml:space="preserve">Search </w:t>
-            </w:r>
-            <w:proofErr w:type="gramStart"/>
+              <w:t>Search For Sensors</w:t>
+            </w:r>
             <w:r>
               <w:rPr>
                 <w:rFonts w:ascii="Times New Roman" w:hAnsi="Times New Roman" w:cs="Times New Roman"/>
               </w:rPr>
-              <w:t>For</w:t>
-            </w:r>
-            <w:proofErr w:type="gramEnd"/>
-            <w:r>
-              <w:rPr>
-                <w:rFonts w:ascii="Times New Roman" w:hAnsi="Times New Roman" w:cs="Times New Roman"/>
-              </w:rPr>
-              <w:t xml:space="preserve"> Sensors</w:t>
+              <w:t xml:space="preserve"> bug fix</w:t>
             </w:r>
           </w:p>
         </w:tc>
@@ -8121,6 +8199,15 @@
                 <w:lang w:eastAsia="en-IN"/>
               </w:rPr>
             </w:pPr>
+            <w:r>
+              <w:rPr>
+                <w:rFonts w:ascii="Times New Roman" w:eastAsia="Times New Roman" w:hAnsi="Times New Roman" w:cs="Times New Roman"/>
+                <w:sz w:val="24"/>
+                <w:szCs w:val="24"/>
+                <w:lang w:eastAsia="en-IN"/>
+              </w:rPr>
+              <w:t>Varun</w:t>
+            </w:r>
           </w:p>
         </w:tc>
         <w:tc>
@@ -8143,6 +8230,50 @@
                 <w:lang w:eastAsia="en-IN"/>
               </w:rPr>
             </w:pPr>
+          </w:p>
+        </w:tc>
+        <w:tc>
+          <w:tcPr>
+            <w:tcW w:w="639" w:type="dxa"/>
+            <w:tcBorders>
+              <w:top w:val="outset" w:sz="6" w:space="0" w:color="auto"/>
+              <w:left w:val="outset" w:sz="6" w:space="0" w:color="auto"/>
+              <w:bottom w:val="outset" w:sz="6" w:space="0" w:color="auto"/>
+              <w:right w:val="outset" w:sz="6" w:space="0" w:color="auto"/>
+            </w:tcBorders>
+          </w:tcPr>
+          <w:p>
+            <w:pPr>
+              <w:spacing w:after="0" w:line="240" w:lineRule="auto"/>
+              <w:rPr>
+                <w:rFonts w:ascii="Times New Roman" w:eastAsia="Times New Roman" w:hAnsi="Times New Roman" w:cs="Times New Roman"/>
+                <w:sz w:val="24"/>
+                <w:szCs w:val="24"/>
+                <w:lang w:eastAsia="en-IN"/>
+              </w:rPr>
+            </w:pPr>
+          </w:p>
+        </w:tc>
+        <w:tc>
+          <w:tcPr>
+            <w:tcW w:w="1161" w:type="dxa"/>
+            <w:tcBorders>
+              <w:top w:val="outset" w:sz="6" w:space="0" w:color="auto"/>
+              <w:left w:val="outset" w:sz="6" w:space="0" w:color="auto"/>
+              <w:bottom w:val="outset" w:sz="6" w:space="0" w:color="auto"/>
+              <w:right w:val="outset" w:sz="6" w:space="0" w:color="auto"/>
+            </w:tcBorders>
+          </w:tcPr>
+          <w:p>
+            <w:pPr>
+              <w:spacing w:after="0" w:line="240" w:lineRule="auto"/>
+              <w:rPr>
+                <w:rFonts w:ascii="Times New Roman" w:eastAsia="Times New Roman" w:hAnsi="Times New Roman" w:cs="Times New Roman"/>
+                <w:sz w:val="24"/>
+                <w:szCs w:val="24"/>
+                <w:lang w:eastAsia="en-IN"/>
+              </w:rPr>
+            </w:pPr>
             <w:r>
               <w:rPr>
                 <w:rFonts w:ascii="Times New Roman" w:eastAsia="Times New Roman" w:hAnsi="Times New Roman" w:cs="Times New Roman"/>
@@ -8156,29 +8287,7 @@
         </w:tc>
         <w:tc>
           <w:tcPr>
-            <w:tcW w:w="639" w:type="dxa"/>
-            <w:tcBorders>
-              <w:top w:val="outset" w:sz="6" w:space="0" w:color="auto"/>
-              <w:left w:val="outset" w:sz="6" w:space="0" w:color="auto"/>
-              <w:bottom w:val="outset" w:sz="6" w:space="0" w:color="auto"/>
-              <w:right w:val="outset" w:sz="6" w:space="0" w:color="auto"/>
-            </w:tcBorders>
-          </w:tcPr>
-          <w:p>
-            <w:pPr>
-              <w:spacing w:after="0" w:line="240" w:lineRule="auto"/>
-              <w:rPr>
-                <w:rFonts w:ascii="Times New Roman" w:eastAsia="Times New Roman" w:hAnsi="Times New Roman" w:cs="Times New Roman"/>
-                <w:sz w:val="24"/>
-                <w:szCs w:val="24"/>
-                <w:lang w:eastAsia="en-IN"/>
-              </w:rPr>
-            </w:pPr>
-          </w:p>
-        </w:tc>
-        <w:tc>
-          <w:tcPr>
-            <w:tcW w:w="1161" w:type="dxa"/>
+            <w:tcW w:w="688" w:type="dxa"/>
             <w:tcBorders>
               <w:top w:val="outset" w:sz="6" w:space="0" w:color="auto"/>
               <w:left w:val="outset" w:sz="6" w:space="0" w:color="auto"/>
@@ -8204,324 +8313,6 @@
                 <w:lang w:eastAsia="en-IN"/>
               </w:rPr>
               <w:t>1</w:t>
-            </w:r>
-          </w:p>
-        </w:tc>
-        <w:tc>
-          <w:tcPr>
-            <w:tcW w:w="688" w:type="dxa"/>
-            <w:tcBorders>
-              <w:top w:val="outset" w:sz="6" w:space="0" w:color="auto"/>
-              <w:left w:val="outset" w:sz="6" w:space="0" w:color="auto"/>
-              <w:bottom w:val="outset" w:sz="6" w:space="0" w:color="auto"/>
-              <w:right w:val="outset" w:sz="6" w:space="0" w:color="auto"/>
-            </w:tcBorders>
-          </w:tcPr>
-          <w:p>
-            <w:pPr>
-              <w:spacing w:after="0" w:line="240" w:lineRule="auto"/>
-              <w:rPr>
-                <w:rFonts w:ascii="Times New Roman" w:eastAsia="Times New Roman" w:hAnsi="Times New Roman" w:cs="Times New Roman"/>
-                <w:sz w:val="24"/>
-                <w:szCs w:val="24"/>
-                <w:lang w:eastAsia="en-IN"/>
-              </w:rPr>
-            </w:pPr>
-            <w:r>
-              <w:rPr>
-                <w:rFonts w:ascii="Times New Roman" w:eastAsia="Times New Roman" w:hAnsi="Times New Roman" w:cs="Times New Roman"/>
-                <w:sz w:val="24"/>
-                <w:szCs w:val="24"/>
-                <w:lang w:eastAsia="en-IN"/>
-              </w:rPr>
-              <w:t>4</w:t>
-            </w:r>
-          </w:p>
-        </w:tc>
-        <w:tc>
-          <w:tcPr>
-            <w:tcW w:w="546" w:type="dxa"/>
-            <w:tcBorders>
-              <w:top w:val="outset" w:sz="6" w:space="0" w:color="auto"/>
-              <w:left w:val="outset" w:sz="6" w:space="0" w:color="auto"/>
-              <w:bottom w:val="outset" w:sz="6" w:space="0" w:color="auto"/>
-              <w:right w:val="outset" w:sz="6" w:space="0" w:color="auto"/>
-            </w:tcBorders>
-          </w:tcPr>
-          <w:p>
-            <w:pPr>
-              <w:spacing w:after="0" w:line="240" w:lineRule="auto"/>
-              <w:rPr>
-                <w:rFonts w:ascii="Times New Roman" w:eastAsia="Times New Roman" w:hAnsi="Times New Roman" w:cs="Times New Roman"/>
-                <w:sz w:val="24"/>
-                <w:szCs w:val="24"/>
-                <w:lang w:eastAsia="en-IN"/>
-              </w:rPr>
-            </w:pPr>
-            <w:r>
-              <w:rPr>
-                <w:rFonts w:ascii="Times New Roman" w:eastAsia="Times New Roman" w:hAnsi="Times New Roman" w:cs="Times New Roman"/>
-                <w:sz w:val="24"/>
-                <w:szCs w:val="24"/>
-                <w:lang w:eastAsia="en-IN"/>
-              </w:rPr>
-              <w:t>2</w:t>
-            </w:r>
-          </w:p>
-        </w:tc>
-        <w:tc>
-          <w:tcPr>
-            <w:tcW w:w="688" w:type="dxa"/>
-            <w:tcBorders>
-              <w:top w:val="outset" w:sz="6" w:space="0" w:color="auto"/>
-              <w:left w:val="outset" w:sz="6" w:space="0" w:color="auto"/>
-              <w:bottom w:val="outset" w:sz="6" w:space="0" w:color="auto"/>
-              <w:right w:val="outset" w:sz="6" w:space="0" w:color="auto"/>
-            </w:tcBorders>
-          </w:tcPr>
-          <w:p>
-            <w:pPr>
-              <w:spacing w:after="0" w:line="240" w:lineRule="auto"/>
-              <w:rPr>
-                <w:rFonts w:ascii="Times New Roman" w:eastAsia="Times New Roman" w:hAnsi="Times New Roman" w:cs="Times New Roman"/>
-                <w:sz w:val="24"/>
-                <w:szCs w:val="24"/>
-                <w:lang w:eastAsia="en-IN"/>
-              </w:rPr>
-            </w:pPr>
-          </w:p>
-        </w:tc>
-        <w:tc>
-          <w:tcPr>
-            <w:tcW w:w="1253" w:type="dxa"/>
-            <w:tcBorders>
-              <w:top w:val="outset" w:sz="6" w:space="0" w:color="auto"/>
-              <w:left w:val="outset" w:sz="6" w:space="0" w:color="auto"/>
-              <w:bottom w:val="outset" w:sz="6" w:space="0" w:color="auto"/>
-              <w:right w:val="outset" w:sz="6" w:space="0" w:color="auto"/>
-            </w:tcBorders>
-          </w:tcPr>
-          <w:p>
-            <w:pPr>
-              <w:spacing w:after="0" w:line="240" w:lineRule="auto"/>
-              <w:rPr>
-                <w:rFonts w:ascii="Times New Roman" w:eastAsia="Times New Roman" w:hAnsi="Times New Roman" w:cs="Times New Roman"/>
-                <w:sz w:val="24"/>
-                <w:szCs w:val="24"/>
-                <w:lang w:eastAsia="en-IN"/>
-              </w:rPr>
-            </w:pPr>
-          </w:p>
-        </w:tc>
-        <w:tc>
-          <w:tcPr>
-            <w:tcW w:w="830" w:type="dxa"/>
-            <w:tcBorders>
-              <w:top w:val="outset" w:sz="6" w:space="0" w:color="auto"/>
-              <w:left w:val="outset" w:sz="6" w:space="0" w:color="auto"/>
-              <w:bottom w:val="outset" w:sz="6" w:space="0" w:color="auto"/>
-              <w:right w:val="outset" w:sz="6" w:space="0" w:color="auto"/>
-            </w:tcBorders>
-          </w:tcPr>
-          <w:p>
-            <w:pPr>
-              <w:spacing w:after="0" w:line="240" w:lineRule="auto"/>
-              <w:rPr>
-                <w:rFonts w:ascii="Times New Roman" w:eastAsia="Times New Roman" w:hAnsi="Times New Roman" w:cs="Times New Roman"/>
-                <w:sz w:val="24"/>
-                <w:szCs w:val="24"/>
-                <w:lang w:eastAsia="en-IN"/>
-              </w:rPr>
-            </w:pPr>
-          </w:p>
-        </w:tc>
-        <w:tc>
-          <w:tcPr>
-            <w:tcW w:w="2440" w:type="dxa"/>
-            <w:gridSpan w:val="2"/>
-            <w:tcBorders>
-              <w:top w:val="outset" w:sz="6" w:space="0" w:color="auto"/>
-              <w:left w:val="outset" w:sz="6" w:space="0" w:color="auto"/>
-              <w:bottom w:val="outset" w:sz="6" w:space="0" w:color="auto"/>
-              <w:right w:val="outset" w:sz="6" w:space="0" w:color="auto"/>
-            </w:tcBorders>
-          </w:tcPr>
-          <w:p>
-            <w:pPr>
-              <w:spacing w:after="0" w:line="240" w:lineRule="auto"/>
-              <w:rPr>
-                <w:rFonts w:ascii="Times New Roman" w:eastAsia="Times New Roman" w:hAnsi="Times New Roman" w:cs="Times New Roman"/>
-                <w:sz w:val="24"/>
-                <w:szCs w:val="24"/>
-                <w:lang w:eastAsia="en-IN"/>
-              </w:rPr>
-            </w:pPr>
-            <w:r>
-              <w:rPr>
-                <w:rFonts w:ascii="Times New Roman" w:eastAsia="Times New Roman" w:hAnsi="Times New Roman" w:cs="Times New Roman"/>
-                <w:sz w:val="24"/>
-                <w:szCs w:val="24"/>
-                <w:lang w:eastAsia="en-IN"/>
-              </w:rPr>
-              <w:t>100</w:t>
-            </w:r>
-          </w:p>
-        </w:tc>
-      </w:tr>
-      <w:tr>
-        <w:trPr>
-          <w:trHeight w:val="464"/>
-          <w:tblCellSpacing w:w="10" w:type="dxa"/>
-        </w:trPr>
-        <w:tc>
-          <w:tcPr>
-            <w:tcW w:w="1377" w:type="dxa"/>
-            <w:tcBorders>
-              <w:top w:val="outset" w:sz="6" w:space="0" w:color="auto"/>
-              <w:left w:val="outset" w:sz="6" w:space="0" w:color="auto"/>
-              <w:bottom w:val="outset" w:sz="6" w:space="0" w:color="auto"/>
-              <w:right w:val="outset" w:sz="6" w:space="0" w:color="auto"/>
-            </w:tcBorders>
-          </w:tcPr>
-          <w:p>
-            <w:pPr>
-              <w:rPr>
-                <w:rFonts w:ascii="Times New Roman" w:hAnsi="Times New Roman" w:cs="Times New Roman"/>
-              </w:rPr>
-            </w:pPr>
-            <w:r>
-              <w:rPr>
-                <w:rFonts w:ascii="Times New Roman" w:hAnsi="Times New Roman" w:cs="Times New Roman"/>
-              </w:rPr>
-              <w:t>Style Register Page</w:t>
-            </w:r>
-          </w:p>
-        </w:tc>
-        <w:tc>
-          <w:tcPr>
-            <w:tcW w:w="1394" w:type="dxa"/>
-            <w:tcBorders>
-              <w:top w:val="outset" w:sz="6" w:space="0" w:color="auto"/>
-              <w:left w:val="outset" w:sz="6" w:space="0" w:color="auto"/>
-              <w:bottom w:val="outset" w:sz="6" w:space="0" w:color="auto"/>
-              <w:right w:val="outset" w:sz="6" w:space="0" w:color="auto"/>
-            </w:tcBorders>
-          </w:tcPr>
-          <w:p>
-            <w:pPr>
-              <w:spacing w:after="0" w:line="240" w:lineRule="auto"/>
-              <w:rPr>
-                <w:rFonts w:ascii="Times New Roman" w:eastAsia="Times New Roman" w:hAnsi="Times New Roman" w:cs="Times New Roman"/>
-                <w:sz w:val="24"/>
-                <w:szCs w:val="24"/>
-                <w:lang w:eastAsia="en-IN"/>
-              </w:rPr>
-            </w:pPr>
-          </w:p>
-        </w:tc>
-        <w:tc>
-          <w:tcPr>
-            <w:tcW w:w="546" w:type="dxa"/>
-            <w:tcBorders>
-              <w:top w:val="outset" w:sz="6" w:space="0" w:color="auto"/>
-              <w:left w:val="outset" w:sz="6" w:space="0" w:color="auto"/>
-              <w:bottom w:val="outset" w:sz="6" w:space="0" w:color="auto"/>
-              <w:right w:val="outset" w:sz="6" w:space="0" w:color="auto"/>
-            </w:tcBorders>
-          </w:tcPr>
-          <w:p>
-            <w:pPr>
-              <w:spacing w:after="0" w:line="240" w:lineRule="auto"/>
-              <w:rPr>
-                <w:rFonts w:ascii="Times New Roman" w:eastAsia="Times New Roman" w:hAnsi="Times New Roman" w:cs="Times New Roman"/>
-                <w:sz w:val="24"/>
-                <w:szCs w:val="24"/>
-                <w:lang w:eastAsia="en-IN"/>
-              </w:rPr>
-            </w:pPr>
-          </w:p>
-        </w:tc>
-        <w:tc>
-          <w:tcPr>
-            <w:tcW w:w="639" w:type="dxa"/>
-            <w:tcBorders>
-              <w:top w:val="outset" w:sz="6" w:space="0" w:color="auto"/>
-              <w:left w:val="outset" w:sz="6" w:space="0" w:color="auto"/>
-              <w:bottom w:val="outset" w:sz="6" w:space="0" w:color="auto"/>
-              <w:right w:val="outset" w:sz="6" w:space="0" w:color="auto"/>
-            </w:tcBorders>
-          </w:tcPr>
-          <w:p>
-            <w:pPr>
-              <w:spacing w:after="0" w:line="240" w:lineRule="auto"/>
-              <w:rPr>
-                <w:rFonts w:ascii="Times New Roman" w:eastAsia="Times New Roman" w:hAnsi="Times New Roman" w:cs="Times New Roman"/>
-                <w:sz w:val="24"/>
-                <w:szCs w:val="24"/>
-                <w:lang w:eastAsia="en-IN"/>
-              </w:rPr>
-            </w:pPr>
-          </w:p>
-        </w:tc>
-        <w:tc>
-          <w:tcPr>
-            <w:tcW w:w="1161" w:type="dxa"/>
-            <w:tcBorders>
-              <w:top w:val="outset" w:sz="6" w:space="0" w:color="auto"/>
-              <w:left w:val="outset" w:sz="6" w:space="0" w:color="auto"/>
-              <w:bottom w:val="outset" w:sz="6" w:space="0" w:color="auto"/>
-              <w:right w:val="outset" w:sz="6" w:space="0" w:color="auto"/>
-            </w:tcBorders>
-          </w:tcPr>
-          <w:p>
-            <w:pPr>
-              <w:spacing w:after="0" w:line="240" w:lineRule="auto"/>
-              <w:rPr>
-                <w:rFonts w:ascii="Times New Roman" w:eastAsia="Times New Roman" w:hAnsi="Times New Roman" w:cs="Times New Roman"/>
-                <w:sz w:val="24"/>
-                <w:szCs w:val="24"/>
-                <w:lang w:eastAsia="en-IN"/>
-              </w:rPr>
-            </w:pPr>
-            <w:r>
-              <w:rPr>
-                <w:rFonts w:ascii="Times New Roman" w:eastAsia="Times New Roman" w:hAnsi="Times New Roman" w:cs="Times New Roman"/>
-                <w:sz w:val="24"/>
-                <w:szCs w:val="24"/>
-                <w:lang w:eastAsia="en-IN"/>
-              </w:rPr>
-              <w:t>2</w:t>
-            </w:r>
-          </w:p>
-        </w:tc>
-        <w:tc>
-          <w:tcPr>
-            <w:tcW w:w="688" w:type="dxa"/>
-            <w:tcBorders>
-              <w:top w:val="outset" w:sz="6" w:space="0" w:color="auto"/>
-              <w:left w:val="outset" w:sz="6" w:space="0" w:color="auto"/>
-              <w:bottom w:val="outset" w:sz="6" w:space="0" w:color="auto"/>
-              <w:right w:val="outset" w:sz="6" w:space="0" w:color="auto"/>
-            </w:tcBorders>
-          </w:tcPr>
-          <w:p>
-            <w:pPr>
-              <w:spacing w:after="0" w:line="240" w:lineRule="auto"/>
-              <w:rPr>
-                <w:rFonts w:ascii="Times New Roman" w:eastAsia="Times New Roman" w:hAnsi="Times New Roman" w:cs="Times New Roman"/>
-                <w:sz w:val="24"/>
-                <w:szCs w:val="24"/>
-                <w:lang w:eastAsia="en-IN"/>
-              </w:rPr>
-            </w:pPr>
-            <w:r>
-              <w:rPr>
-                <w:rFonts w:ascii="Times New Roman" w:eastAsia="Times New Roman" w:hAnsi="Times New Roman" w:cs="Times New Roman"/>
-                <w:sz w:val="24"/>
-                <w:szCs w:val="24"/>
-                <w:lang w:eastAsia="en-IN"/>
-              </w:rPr>
-              <w:t>2</w:t>
             </w:r>
           </w:p>
         </w:tc>
@@ -8679,8 +8470,8 @@
 </file>
 
 <file path=word/numbering.xml><?xml version="1.0" encoding="utf-8"?>
-<w:numbering xmlns:wpc="http://schemas.microsoft.com/office/word/2010/wordprocessingCanvas" xmlns:mo="http://schemas.microsoft.com/office/mac/office/2008/main" xmlns:mc="http://schemas.openxmlformats.org/markup-compatibility/2006" xmlns:mv="urn:schemas-microsoft-com:mac:vml" xmlns:o="urn:schemas-microsoft-com:office:office" xmlns:r="http://schemas.openxmlformats.org/officeDocument/2006/relationships" xmlns:m="http://schemas.openxmlformats.org/officeDocument/2006/math" xmlns:v="urn:schemas-microsoft-com:vml" xmlns:wp14="http://schemas.microsoft.com/office/word/2010/wordprocessingDrawing" xmlns:wp="http://schemas.openxmlformats.org/drawingml/2006/wordprocessingDrawing" xmlns:w10="urn:schemas-microsoft-com:office:word" xmlns:w="http://schemas.openxmlformats.org/wordprocessingml/2006/main" xmlns:w14="http://schemas.microsoft.com/office/word/2010/wordml" xmlns:w15="http://schemas.microsoft.com/office/word/2012/wordml" xmlns:wpg="http://schemas.microsoft.com/office/word/2010/wordprocessingGroup" xmlns:wpi="http://schemas.microsoft.com/office/word/2010/wordprocessingInk" xmlns:wne="http://schemas.microsoft.com/office/word/2006/wordml" xmlns:wps="http://schemas.microsoft.com/office/word/2010/wordprocessingShape" mc:Ignorable="w14 w15 wp14">
-  <w:abstractNum w:abstractNumId="0">
+<w:numbering xmlns:wpc="http://schemas.microsoft.com/office/word/2010/wordprocessingCanvas" xmlns:mc="http://schemas.openxmlformats.org/markup-compatibility/2006" xmlns:o="urn:schemas-microsoft-com:office:office" xmlns:r="http://schemas.openxmlformats.org/officeDocument/2006/relationships" xmlns:m="http://schemas.openxmlformats.org/officeDocument/2006/math" xmlns:v="urn:schemas-microsoft-com:vml" xmlns:wp14="http://schemas.microsoft.com/office/word/2010/wordprocessingDrawing" xmlns:wp="http://schemas.openxmlformats.org/drawingml/2006/wordprocessingDrawing" xmlns:w10="urn:schemas-microsoft-com:office:word" xmlns:w="http://schemas.openxmlformats.org/wordprocessingml/2006/main" xmlns:w14="http://schemas.microsoft.com/office/word/2010/wordml" xmlns:w15="http://schemas.microsoft.com/office/word/2012/wordml" xmlns:wpg="http://schemas.microsoft.com/office/word/2010/wordprocessingGroup" xmlns:wpi="http://schemas.microsoft.com/office/word/2010/wordprocessingInk" xmlns:wne="http://schemas.microsoft.com/office/word/2006/wordml" xmlns:wps="http://schemas.microsoft.com/office/word/2010/wordprocessingShape" mc:Ignorable="w14 w15 wp14">
+  <w:abstractNum w:abstractNumId="0" w15:restartNumberingAfterBreak="0">
     <w:nsid w:val="508256C1"/>
     <w:multiLevelType w:val="multilevel"/>
     <w:tmpl w:val="F8986C5A"/>
@@ -8829,7 +8620,7 @@
       </w:rPr>
     </w:lvl>
   </w:abstractNum>
-  <w:abstractNum w:abstractNumId="1">
+  <w:abstractNum w:abstractNumId="1" w15:restartNumberingAfterBreak="0">
     <w:nsid w:val="707D4270"/>
     <w:multiLevelType w:val="multilevel"/>
     <w:tmpl w:val="F18AEB38"/>
@@ -9004,7 +8795,7 @@
       </w:pPr>
     </w:pPrDefault>
   </w:docDefaults>
-  <w:latentStyles w:defLockedState="0" w:defUIPriority="99" w:defSemiHidden="0" w:defUnhideWhenUsed="0" w:defQFormat="0" w:count="382">
+  <w:latentStyles w:defLockedState="0" w:defUIPriority="99" w:defSemiHidden="0" w:defUnhideWhenUsed="0" w:defQFormat="0" w:count="371">
     <w:lsdException w:name="Normal" w:uiPriority="0" w:qFormat="1"/>
     <w:lsdException w:name="heading 1" w:uiPriority="9" w:qFormat="1"/>
     <w:lsdException w:name="heading 2" w:semiHidden="1" w:uiPriority="9" w:unhideWhenUsed="1" w:qFormat="1"/>
@@ -9110,6 +8901,7 @@
     <w:lsdException w:name="HTML Sample" w:semiHidden="1" w:unhideWhenUsed="1"/>
     <w:lsdException w:name="HTML Typewriter" w:semiHidden="1" w:unhideWhenUsed="1"/>
     <w:lsdException w:name="HTML Variable" w:semiHidden="1" w:unhideWhenUsed="1"/>
+    <w:lsdException w:name="Normal Table" w:semiHidden="1" w:unhideWhenUsed="1"/>
     <w:lsdException w:name="annotation subject" w:semiHidden="1" w:unhideWhenUsed="1"/>
     <w:lsdException w:name="No List" w:semiHidden="1" w:unhideWhenUsed="1"/>
     <w:lsdException w:name="Outline List 1" w:semiHidden="1" w:unhideWhenUsed="1"/>
@@ -9155,9 +8947,11 @@
     <w:lsdException w:name="Table Subtle 1" w:semiHidden="1" w:unhideWhenUsed="1"/>
     <w:lsdException w:name="Table Subtle 2" w:semiHidden="1" w:unhideWhenUsed="1"/>
     <w:lsdException w:name="Table Web 1" w:semiHidden="1" w:unhideWhenUsed="1"/>
+    <w:lsdException w:name="Table Web 2" w:semiHidden="1" w:unhideWhenUsed="1"/>
     <w:lsdException w:name="Table Web 3" w:semiHidden="1" w:unhideWhenUsed="1"/>
     <w:lsdException w:name="Balloon Text" w:semiHidden="1" w:unhideWhenUsed="1"/>
     <w:lsdException w:name="Table Grid" w:uiPriority="39"/>
+    <w:lsdException w:name="Table Theme" w:semiHidden="1" w:unhideWhenUsed="1"/>
     <w:lsdException w:name="Placeholder Text" w:semiHidden="1"/>
     <w:lsdException w:name="No Spacing" w:uiPriority="1" w:qFormat="1"/>
     <w:lsdException w:name="Light Shading" w:uiPriority="60"/>
@@ -9373,8 +9167,6 @@
     <w:lsdException w:name="List Table 5 Dark Accent 6" w:uiPriority="50"/>
     <w:lsdException w:name="List Table 6 Colorful Accent 6" w:uiPriority="51"/>
     <w:lsdException w:name="List Table 7 Colorful Accent 6" w:uiPriority="52"/>
-    <w:lsdException w:name="Mention" w:semiHidden="1" w:unhideWhenUsed="1"/>
-    <w:lsdException w:name="Smart Hyperlink" w:semiHidden="1" w:unhideWhenUsed="1"/>
   </w:latentStyles>
   <w:style w:type="paragraph" w:default="1" w:styleId="Normal">
     <w:name w:val="Normal"/>
@@ -9420,7 +9212,6 @@
       <w:spacing w:after="0" w:line="240" w:lineRule="auto"/>
     </w:pPr>
     <w:tblPr>
-      <w:tblInd w:w="0" w:type="dxa"/>
       <w:tblBorders>
         <w:top w:val="single" w:sz="4" w:space="0" w:color="auto"/>
         <w:left w:val="single" w:sz="4" w:space="0" w:color="auto"/>
@@ -9429,12 +9220,6 @@
         <w:insideH w:val="single" w:sz="4" w:space="0" w:color="auto"/>
         <w:insideV w:val="single" w:sz="4" w:space="0" w:color="auto"/>
       </w:tblBorders>
-      <w:tblCellMar>
-        <w:top w:w="0" w:type="dxa"/>
-        <w:left w:w="108" w:type="dxa"/>
-        <w:bottom w:w="0" w:type="dxa"/>
-        <w:right w:w="108" w:type="dxa"/>
-      </w:tblCellMar>
     </w:tblPr>
   </w:style>
   <w:style w:type="paragraph" w:styleId="ListParagraph">

--- a/Documentation/Status/Weekly/Week 11/Weekly Status Report - week 11.docx
+++ b/Documentation/Status/Weekly/Week 11/Weekly Status Report - week 11.docx
@@ -1,6 +1,6 @@
 
 <file path=word/document.xml><?xml version="1.0" encoding="utf-8"?>
-<w:document xmlns:wpc="http://schemas.microsoft.com/office/word/2010/wordprocessingCanvas" xmlns:mc="http://schemas.openxmlformats.org/markup-compatibility/2006" xmlns:o="urn:schemas-microsoft-com:office:office" xmlns:r="http://schemas.openxmlformats.org/officeDocument/2006/relationships" xmlns:m="http://schemas.openxmlformats.org/officeDocument/2006/math" xmlns:v="urn:schemas-microsoft-com:vml" xmlns:wp14="http://schemas.microsoft.com/office/word/2010/wordprocessingDrawing" xmlns:wp="http://schemas.openxmlformats.org/drawingml/2006/wordprocessingDrawing" xmlns:w10="urn:schemas-microsoft-com:office:word" xmlns:w="http://schemas.openxmlformats.org/wordprocessingml/2006/main" xmlns:w14="http://schemas.microsoft.com/office/word/2010/wordml" xmlns:w15="http://schemas.microsoft.com/office/word/2012/wordml" xmlns:wpg="http://schemas.microsoft.com/office/word/2010/wordprocessingGroup" xmlns:wpi="http://schemas.microsoft.com/office/word/2010/wordprocessingInk" xmlns:wne="http://schemas.microsoft.com/office/word/2006/wordml" xmlns:wps="http://schemas.microsoft.com/office/word/2010/wordprocessingShape" mc:Ignorable="w14 w15 wp14">
+<w:document xmlns:wpc="http://schemas.microsoft.com/office/word/2010/wordprocessingCanvas" xmlns:cx="http://schemas.microsoft.com/office/drawing/2014/chartex" xmlns:cx1="http://schemas.microsoft.com/office/drawing/2015/9/8/chartex" xmlns:cx2="http://schemas.microsoft.com/office/drawing/2015/10/21/chartex" xmlns:cx3="http://schemas.microsoft.com/office/drawing/2016/5/9/chartex" xmlns:cx4="http://schemas.microsoft.com/office/drawing/2016/5/10/chartex" xmlns:cx5="http://schemas.microsoft.com/office/drawing/2016/5/11/chartex" xmlns:cx6="http://schemas.microsoft.com/office/drawing/2016/5/12/chartex" xmlns:cx7="http://schemas.microsoft.com/office/drawing/2016/5/13/chartex" xmlns:cx8="http://schemas.microsoft.com/office/drawing/2016/5/14/chartex" xmlns:mc="http://schemas.openxmlformats.org/markup-compatibility/2006" xmlns:aink="http://schemas.microsoft.com/office/drawing/2016/ink" xmlns:am3d="http://schemas.microsoft.com/office/drawing/2017/model3d" xmlns:o="urn:schemas-microsoft-com:office:office" xmlns:r="http://schemas.openxmlformats.org/officeDocument/2006/relationships" xmlns:m="http://schemas.openxmlformats.org/officeDocument/2006/math" xmlns:v="urn:schemas-microsoft-com:vml" xmlns:wp14="http://schemas.microsoft.com/office/word/2010/wordprocessingDrawing" xmlns:wp="http://schemas.openxmlformats.org/drawingml/2006/wordprocessingDrawing" xmlns:w10="urn:schemas-microsoft-com:office:word" xmlns:w="http://schemas.openxmlformats.org/wordprocessingml/2006/main" xmlns:w14="http://schemas.microsoft.com/office/word/2010/wordml" xmlns:w15="http://schemas.microsoft.com/office/word/2012/wordml" xmlns:w16cid="http://schemas.microsoft.com/office/word/2016/wordml/cid" xmlns:w16se="http://schemas.microsoft.com/office/word/2015/wordml/symex" xmlns:wpg="http://schemas.microsoft.com/office/word/2010/wordprocessingGroup" xmlns:wpi="http://schemas.microsoft.com/office/word/2010/wordprocessingInk" xmlns:wne="http://schemas.microsoft.com/office/word/2006/wordml" xmlns:wps="http://schemas.microsoft.com/office/word/2010/wordprocessingShape" mc:Ignorable="w14 w15 w16se w16cid wp14">
   <w:body>
     <w:p>
       <w:pPr>
@@ -300,6 +300,9 @@
         </w:tc>
       </w:tr>
       <w:tr>
+        <w:trPr>
+          <w:trHeight w:val="350"/>
+        </w:trPr>
         <w:tc>
           <w:tcPr>
             <w:tcW w:w="4508" w:type="dxa"/>
@@ -320,7 +323,7 @@
                 <w:szCs w:val="27"/>
                 <w:lang w:eastAsia="en-IN"/>
               </w:rPr>
-              <w:t>Sensor Value display</w:t>
+              <w:t>Chat functionality</w:t>
             </w:r>
           </w:p>
         </w:tc>
@@ -344,7 +347,7 @@
                 <w:szCs w:val="27"/>
                 <w:lang w:eastAsia="en-IN"/>
               </w:rPr>
-              <w:t>Complete</w:t>
+              <w:t>In-Progress</w:t>
             </w:r>
           </w:p>
         </w:tc>
@@ -373,7 +376,266 @@
                 <w:szCs w:val="27"/>
                 <w:lang w:eastAsia="en-IN"/>
               </w:rPr>
-              <w:t>Sensor Management tab - Admin</w:t>
+              <w:t xml:space="preserve">Styling – </w:t>
+            </w:r>
+            <w:r>
+              <w:rPr>
+                <w:rFonts w:ascii="Times New Roman" w:eastAsia="Times New Roman" w:hAnsi="Times New Roman" w:cs="Times New Roman"/>
+                <w:sz w:val="27"/>
+                <w:szCs w:val="27"/>
+                <w:lang w:eastAsia="en-IN"/>
+              </w:rPr>
+              <w:t>Sensor pop-ups</w:t>
+            </w:r>
+          </w:p>
+        </w:tc>
+        <w:tc>
+          <w:tcPr>
+            <w:tcW w:w="4508" w:type="dxa"/>
+          </w:tcPr>
+          <w:p>
+            <w:pPr>
+              <w:rPr>
+                <w:rFonts w:ascii="Times New Roman" w:eastAsia="Times New Roman" w:hAnsi="Times New Roman" w:cs="Times New Roman"/>
+                <w:sz w:val="27"/>
+                <w:szCs w:val="27"/>
+                <w:lang w:eastAsia="en-IN"/>
+              </w:rPr>
+            </w:pPr>
+            <w:r>
+              <w:rPr>
+                <w:rFonts w:ascii="Times New Roman" w:eastAsia="Times New Roman" w:hAnsi="Times New Roman" w:cs="Times New Roman"/>
+                <w:sz w:val="27"/>
+                <w:szCs w:val="27"/>
+                <w:lang w:eastAsia="en-IN"/>
+              </w:rPr>
+              <w:t>In-Progress</w:t>
+            </w:r>
+          </w:p>
+        </w:tc>
+      </w:tr>
+      <w:tr>
+        <w:tc>
+          <w:tcPr>
+            <w:tcW w:w="4508" w:type="dxa"/>
+          </w:tcPr>
+          <w:p>
+            <w:pPr>
+              <w:rPr>
+                <w:rFonts w:ascii="Times New Roman" w:eastAsia="Times New Roman" w:hAnsi="Times New Roman" w:cs="Times New Roman"/>
+                <w:sz w:val="27"/>
+                <w:szCs w:val="27"/>
+                <w:lang w:eastAsia="en-IN"/>
+              </w:rPr>
+            </w:pPr>
+            <w:r>
+              <w:rPr>
+                <w:rFonts w:ascii="Times New Roman" w:eastAsia="Times New Roman" w:hAnsi="Times New Roman" w:cs="Times New Roman"/>
+                <w:sz w:val="27"/>
+                <w:szCs w:val="27"/>
+                <w:lang w:eastAsia="en-IN"/>
+              </w:rPr>
+              <w:t>Search Profiles by username</w:t>
+            </w:r>
+          </w:p>
+        </w:tc>
+        <w:tc>
+          <w:tcPr>
+            <w:tcW w:w="4508" w:type="dxa"/>
+          </w:tcPr>
+          <w:p>
+            <w:pPr>
+              <w:rPr>
+                <w:rFonts w:ascii="Times New Roman" w:eastAsia="Times New Roman" w:hAnsi="Times New Roman" w:cs="Times New Roman"/>
+                <w:sz w:val="27"/>
+                <w:szCs w:val="27"/>
+                <w:lang w:eastAsia="en-IN"/>
+              </w:rPr>
+            </w:pPr>
+            <w:r>
+              <w:rPr>
+                <w:rFonts w:ascii="Times New Roman" w:eastAsia="Times New Roman" w:hAnsi="Times New Roman" w:cs="Times New Roman"/>
+                <w:sz w:val="27"/>
+                <w:szCs w:val="27"/>
+                <w:lang w:eastAsia="en-IN"/>
+              </w:rPr>
+              <w:t>Complete</w:t>
+            </w:r>
+          </w:p>
+        </w:tc>
+      </w:tr>
+      <w:tr>
+        <w:tc>
+          <w:tcPr>
+            <w:tcW w:w="4508" w:type="dxa"/>
+          </w:tcPr>
+          <w:p>
+            <w:pPr>
+              <w:rPr>
+                <w:rFonts w:ascii="Times New Roman" w:eastAsia="Times New Roman" w:hAnsi="Times New Roman" w:cs="Times New Roman"/>
+                <w:sz w:val="27"/>
+                <w:szCs w:val="27"/>
+                <w:lang w:eastAsia="en-IN"/>
+              </w:rPr>
+            </w:pPr>
+            <w:r>
+              <w:rPr>
+                <w:rFonts w:ascii="Times New Roman" w:eastAsia="Times New Roman" w:hAnsi="Times New Roman" w:cs="Times New Roman"/>
+                <w:sz w:val="27"/>
+                <w:szCs w:val="27"/>
+                <w:lang w:eastAsia="en-IN"/>
+              </w:rPr>
+              <w:t>Search Profiles by Keywords</w:t>
+            </w:r>
+          </w:p>
+        </w:tc>
+        <w:tc>
+          <w:tcPr>
+            <w:tcW w:w="4508" w:type="dxa"/>
+          </w:tcPr>
+          <w:p>
+            <w:pPr>
+              <w:rPr>
+                <w:rFonts w:ascii="Times New Roman" w:eastAsia="Times New Roman" w:hAnsi="Times New Roman" w:cs="Times New Roman"/>
+                <w:sz w:val="27"/>
+                <w:szCs w:val="27"/>
+                <w:lang w:eastAsia="en-IN"/>
+              </w:rPr>
+            </w:pPr>
+            <w:r>
+              <w:rPr>
+                <w:rFonts w:ascii="Times New Roman" w:eastAsia="Times New Roman" w:hAnsi="Times New Roman" w:cs="Times New Roman"/>
+                <w:sz w:val="27"/>
+                <w:szCs w:val="27"/>
+                <w:lang w:eastAsia="en-IN"/>
+              </w:rPr>
+              <w:t>Complete</w:t>
+            </w:r>
+          </w:p>
+        </w:tc>
+      </w:tr>
+      <w:tr>
+        <w:tc>
+          <w:tcPr>
+            <w:tcW w:w="4508" w:type="dxa"/>
+          </w:tcPr>
+          <w:p>
+            <w:pPr>
+              <w:rPr>
+                <w:rFonts w:ascii="Times New Roman" w:eastAsia="Times New Roman" w:hAnsi="Times New Roman" w:cs="Times New Roman"/>
+                <w:sz w:val="27"/>
+                <w:szCs w:val="27"/>
+                <w:lang w:eastAsia="en-IN"/>
+              </w:rPr>
+            </w:pPr>
+            <w:r>
+              <w:rPr>
+                <w:rFonts w:ascii="Times New Roman" w:eastAsia="Times New Roman" w:hAnsi="Times New Roman" w:cs="Times New Roman"/>
+                <w:sz w:val="27"/>
+                <w:szCs w:val="27"/>
+                <w:lang w:eastAsia="en-IN"/>
+              </w:rPr>
+              <w:t>Changes in User Profile Table</w:t>
+            </w:r>
+          </w:p>
+        </w:tc>
+        <w:tc>
+          <w:tcPr>
+            <w:tcW w:w="4508" w:type="dxa"/>
+          </w:tcPr>
+          <w:p>
+            <w:pPr>
+              <w:rPr>
+                <w:rFonts w:ascii="Times New Roman" w:eastAsia="Times New Roman" w:hAnsi="Times New Roman" w:cs="Times New Roman"/>
+                <w:sz w:val="27"/>
+                <w:szCs w:val="27"/>
+                <w:lang w:eastAsia="en-IN"/>
+              </w:rPr>
+            </w:pPr>
+            <w:r>
+              <w:rPr>
+                <w:rFonts w:ascii="Times New Roman" w:eastAsia="Times New Roman" w:hAnsi="Times New Roman" w:cs="Times New Roman"/>
+                <w:sz w:val="27"/>
+                <w:szCs w:val="27"/>
+                <w:lang w:eastAsia="en-IN"/>
+              </w:rPr>
+              <w:t>Complete</w:t>
+            </w:r>
+          </w:p>
+        </w:tc>
+      </w:tr>
+      <w:tr>
+        <w:tc>
+          <w:tcPr>
+            <w:tcW w:w="4508" w:type="dxa"/>
+          </w:tcPr>
+          <w:p>
+            <w:pPr>
+              <w:rPr>
+                <w:rFonts w:ascii="Times New Roman" w:eastAsia="Times New Roman" w:hAnsi="Times New Roman" w:cs="Times New Roman"/>
+                <w:sz w:val="27"/>
+                <w:szCs w:val="27"/>
+                <w:lang w:eastAsia="en-IN"/>
+              </w:rPr>
+            </w:pPr>
+            <w:r>
+              <w:rPr>
+                <w:rFonts w:ascii="Times New Roman" w:eastAsia="Times New Roman" w:hAnsi="Times New Roman" w:cs="Times New Roman"/>
+                <w:sz w:val="27"/>
+                <w:szCs w:val="27"/>
+                <w:lang w:eastAsia="en-IN"/>
+              </w:rPr>
+              <w:t>Git-hub Repository Updating</w:t>
+            </w:r>
+          </w:p>
+        </w:tc>
+        <w:tc>
+          <w:tcPr>
+            <w:tcW w:w="4508" w:type="dxa"/>
+          </w:tcPr>
+          <w:p>
+            <w:pPr>
+              <w:rPr>
+                <w:rFonts w:ascii="Times New Roman" w:eastAsia="Times New Roman" w:hAnsi="Times New Roman" w:cs="Times New Roman"/>
+                <w:sz w:val="27"/>
+                <w:szCs w:val="27"/>
+                <w:lang w:eastAsia="en-IN"/>
+              </w:rPr>
+            </w:pPr>
+            <w:r>
+              <w:rPr>
+                <w:rFonts w:ascii="Times New Roman" w:eastAsia="Times New Roman" w:hAnsi="Times New Roman" w:cs="Times New Roman"/>
+                <w:sz w:val="27"/>
+                <w:szCs w:val="27"/>
+                <w:lang w:eastAsia="en-IN"/>
+              </w:rPr>
+              <w:t>Complete</w:t>
+            </w:r>
+          </w:p>
+        </w:tc>
+      </w:tr>
+      <w:tr>
+        <w:tc>
+          <w:tcPr>
+            <w:tcW w:w="4508" w:type="dxa"/>
+          </w:tcPr>
+          <w:p>
+            <w:pPr>
+              <w:rPr>
+                <w:rFonts w:ascii="Times New Roman" w:eastAsia="Times New Roman" w:hAnsi="Times New Roman" w:cs="Times New Roman"/>
+                <w:sz w:val="27"/>
+                <w:szCs w:val="27"/>
+                <w:lang w:eastAsia="en-IN"/>
+              </w:rPr>
+            </w:pPr>
+            <w:r>
+              <w:rPr>
+                <w:rFonts w:ascii="Times New Roman" w:eastAsia="Times New Roman" w:hAnsi="Times New Roman" w:cs="Times New Roman"/>
+                <w:sz w:val="27"/>
+                <w:szCs w:val="27"/>
+                <w:lang w:eastAsia="en-IN"/>
+              </w:rPr>
+              <w:t>JIRA update</w:t>
             </w:r>
           </w:p>
         </w:tc>
@@ -426,321 +688,7 @@
                 <w:szCs w:val="27"/>
                 <w:lang w:eastAsia="en-IN"/>
               </w:rPr>
-              <w:t>Sensor Management tab - Admin</w:t>
-            </w:r>
-          </w:p>
-        </w:tc>
-        <w:tc>
-          <w:tcPr>
-            <w:tcW w:w="4508" w:type="dxa"/>
-          </w:tcPr>
-          <w:p>
-            <w:pPr>
-              <w:rPr>
-                <w:rFonts w:ascii="Times New Roman" w:eastAsia="Times New Roman" w:hAnsi="Times New Roman" w:cs="Times New Roman"/>
-                <w:sz w:val="27"/>
-                <w:szCs w:val="27"/>
-                <w:lang w:eastAsia="en-IN"/>
-              </w:rPr>
-            </w:pPr>
-            <w:r>
-              <w:rPr>
-                <w:rFonts w:ascii="Times New Roman" w:eastAsia="Times New Roman" w:hAnsi="Times New Roman" w:cs="Times New Roman"/>
-                <w:sz w:val="27"/>
-                <w:szCs w:val="27"/>
-                <w:lang w:eastAsia="en-IN"/>
-              </w:rPr>
-              <w:t>Complete</w:t>
-            </w:r>
-          </w:p>
-        </w:tc>
-      </w:tr>
-      <w:tr>
-        <w:tc>
-          <w:tcPr>
-            <w:tcW w:w="4508" w:type="dxa"/>
-          </w:tcPr>
-          <w:p>
-            <w:pPr>
-              <w:rPr>
-                <w:rFonts w:ascii="Times New Roman" w:eastAsia="Times New Roman" w:hAnsi="Times New Roman" w:cs="Times New Roman"/>
-                <w:sz w:val="27"/>
-                <w:szCs w:val="27"/>
-                <w:lang w:eastAsia="en-IN"/>
-              </w:rPr>
-            </w:pPr>
-            <w:r>
-              <w:rPr>
-                <w:rFonts w:ascii="Times New Roman" w:eastAsia="Times New Roman" w:hAnsi="Times New Roman" w:cs="Times New Roman"/>
-                <w:sz w:val="27"/>
-                <w:szCs w:val="27"/>
-                <w:lang w:eastAsia="en-IN"/>
-              </w:rPr>
-              <w:t>User Management tab</w:t>
-            </w:r>
-          </w:p>
-        </w:tc>
-        <w:tc>
-          <w:tcPr>
-            <w:tcW w:w="4508" w:type="dxa"/>
-          </w:tcPr>
-          <w:p>
-            <w:pPr>
-              <w:rPr>
-                <w:rFonts w:ascii="Times New Roman" w:eastAsia="Times New Roman" w:hAnsi="Times New Roman" w:cs="Times New Roman"/>
-                <w:sz w:val="27"/>
-                <w:szCs w:val="27"/>
-                <w:lang w:eastAsia="en-IN"/>
-              </w:rPr>
-            </w:pPr>
-            <w:r>
-              <w:rPr>
-                <w:rFonts w:ascii="Times New Roman" w:eastAsia="Times New Roman" w:hAnsi="Times New Roman" w:cs="Times New Roman"/>
-                <w:sz w:val="27"/>
-                <w:szCs w:val="27"/>
-                <w:lang w:eastAsia="en-IN"/>
-              </w:rPr>
-              <w:t>Complete</w:t>
-            </w:r>
-          </w:p>
-        </w:tc>
-      </w:tr>
-      <w:tr>
-        <w:tc>
-          <w:tcPr>
-            <w:tcW w:w="4508" w:type="dxa"/>
-          </w:tcPr>
-          <w:p>
-            <w:pPr>
-              <w:rPr>
-                <w:rFonts w:ascii="Times New Roman" w:eastAsia="Times New Roman" w:hAnsi="Times New Roman" w:cs="Times New Roman"/>
-                <w:sz w:val="27"/>
-                <w:szCs w:val="27"/>
-                <w:lang w:eastAsia="en-IN"/>
-              </w:rPr>
-            </w:pPr>
-            <w:r>
-              <w:rPr>
-                <w:rFonts w:ascii="Times New Roman" w:eastAsia="Times New Roman" w:hAnsi="Times New Roman" w:cs="Times New Roman"/>
-                <w:sz w:val="27"/>
-                <w:szCs w:val="27"/>
-                <w:lang w:eastAsia="en-IN"/>
-              </w:rPr>
-              <w:t>Styling – Main website</w:t>
-            </w:r>
-          </w:p>
-        </w:tc>
-        <w:tc>
-          <w:tcPr>
-            <w:tcW w:w="4508" w:type="dxa"/>
-          </w:tcPr>
-          <w:p>
-            <w:pPr>
-              <w:rPr>
-                <w:rFonts w:ascii="Times New Roman" w:eastAsia="Times New Roman" w:hAnsi="Times New Roman" w:cs="Times New Roman"/>
-                <w:sz w:val="27"/>
-                <w:szCs w:val="27"/>
-                <w:lang w:eastAsia="en-IN"/>
-              </w:rPr>
-            </w:pPr>
-            <w:r>
-              <w:rPr>
-                <w:rFonts w:ascii="Times New Roman" w:eastAsia="Times New Roman" w:hAnsi="Times New Roman" w:cs="Times New Roman"/>
-                <w:sz w:val="27"/>
-                <w:szCs w:val="27"/>
-                <w:lang w:eastAsia="en-IN"/>
-              </w:rPr>
-              <w:t>Complete</w:t>
-            </w:r>
-          </w:p>
-        </w:tc>
-      </w:tr>
-      <w:tr>
-        <w:tc>
-          <w:tcPr>
-            <w:tcW w:w="4508" w:type="dxa"/>
-          </w:tcPr>
-          <w:p>
-            <w:pPr>
-              <w:rPr>
-                <w:rFonts w:ascii="Times New Roman" w:eastAsia="Times New Roman" w:hAnsi="Times New Roman" w:cs="Times New Roman"/>
-                <w:sz w:val="27"/>
-                <w:szCs w:val="27"/>
-                <w:lang w:eastAsia="en-IN"/>
-              </w:rPr>
-            </w:pPr>
-            <w:r>
-              <w:rPr>
-                <w:rFonts w:ascii="Times New Roman" w:eastAsia="Times New Roman" w:hAnsi="Times New Roman" w:cs="Times New Roman"/>
-                <w:sz w:val="27"/>
-                <w:szCs w:val="27"/>
-                <w:lang w:eastAsia="en-IN"/>
-              </w:rPr>
-              <w:t>Search Profiles by username</w:t>
-            </w:r>
-          </w:p>
-        </w:tc>
-        <w:tc>
-          <w:tcPr>
-            <w:tcW w:w="4508" w:type="dxa"/>
-          </w:tcPr>
-          <w:p>
-            <w:pPr>
-              <w:rPr>
-                <w:rFonts w:ascii="Times New Roman" w:eastAsia="Times New Roman" w:hAnsi="Times New Roman" w:cs="Times New Roman"/>
-                <w:sz w:val="27"/>
-                <w:szCs w:val="27"/>
-                <w:lang w:eastAsia="en-IN"/>
-              </w:rPr>
-            </w:pPr>
-            <w:r>
-              <w:rPr>
-                <w:rFonts w:ascii="Times New Roman" w:eastAsia="Times New Roman" w:hAnsi="Times New Roman" w:cs="Times New Roman"/>
-                <w:sz w:val="27"/>
-                <w:szCs w:val="27"/>
-                <w:lang w:eastAsia="en-IN"/>
-              </w:rPr>
-              <w:t>Complete</w:t>
-            </w:r>
-          </w:p>
-        </w:tc>
-      </w:tr>
-      <w:tr>
-        <w:tc>
-          <w:tcPr>
-            <w:tcW w:w="4508" w:type="dxa"/>
-          </w:tcPr>
-          <w:p>
-            <w:pPr>
-              <w:rPr>
-                <w:rFonts w:ascii="Times New Roman" w:eastAsia="Times New Roman" w:hAnsi="Times New Roman" w:cs="Times New Roman"/>
-                <w:sz w:val="27"/>
-                <w:szCs w:val="27"/>
-                <w:lang w:eastAsia="en-IN"/>
-              </w:rPr>
-            </w:pPr>
-            <w:r>
-              <w:rPr>
-                <w:rFonts w:ascii="Times New Roman" w:eastAsia="Times New Roman" w:hAnsi="Times New Roman" w:cs="Times New Roman"/>
-                <w:sz w:val="27"/>
-                <w:szCs w:val="27"/>
-                <w:lang w:eastAsia="en-IN"/>
-              </w:rPr>
-              <w:t>Search Profiles by Keywords</w:t>
-            </w:r>
-          </w:p>
-        </w:tc>
-        <w:tc>
-          <w:tcPr>
-            <w:tcW w:w="4508" w:type="dxa"/>
-          </w:tcPr>
-          <w:p>
-            <w:pPr>
-              <w:rPr>
-                <w:rFonts w:ascii="Times New Roman" w:eastAsia="Times New Roman" w:hAnsi="Times New Roman" w:cs="Times New Roman"/>
-                <w:sz w:val="27"/>
-                <w:szCs w:val="27"/>
-                <w:lang w:eastAsia="en-IN"/>
-              </w:rPr>
-            </w:pPr>
-            <w:r>
-              <w:rPr>
-                <w:rFonts w:ascii="Times New Roman" w:eastAsia="Times New Roman" w:hAnsi="Times New Roman" w:cs="Times New Roman"/>
-                <w:sz w:val="27"/>
-                <w:szCs w:val="27"/>
-                <w:lang w:eastAsia="en-IN"/>
-              </w:rPr>
-              <w:t>Complete</w:t>
-            </w:r>
-          </w:p>
-        </w:tc>
-      </w:tr>
-      <w:tr>
-        <w:tc>
-          <w:tcPr>
-            <w:tcW w:w="4508" w:type="dxa"/>
-          </w:tcPr>
-          <w:p>
-            <w:pPr>
-              <w:rPr>
-                <w:rFonts w:ascii="Times New Roman" w:eastAsia="Times New Roman" w:hAnsi="Times New Roman" w:cs="Times New Roman"/>
-                <w:sz w:val="27"/>
-                <w:szCs w:val="27"/>
-                <w:lang w:eastAsia="en-IN"/>
-              </w:rPr>
-            </w:pPr>
-            <w:r>
-              <w:rPr>
-                <w:rFonts w:ascii="Times New Roman" w:eastAsia="Times New Roman" w:hAnsi="Times New Roman" w:cs="Times New Roman"/>
-                <w:sz w:val="27"/>
-                <w:szCs w:val="27"/>
-                <w:lang w:eastAsia="en-IN"/>
-              </w:rPr>
-              <w:t>Changes in User Profile Table</w:t>
-            </w:r>
-          </w:p>
-        </w:tc>
-        <w:tc>
-          <w:tcPr>
-            <w:tcW w:w="4508" w:type="dxa"/>
-          </w:tcPr>
-          <w:p>
-            <w:pPr>
-              <w:rPr>
-                <w:rFonts w:ascii="Times New Roman" w:eastAsia="Times New Roman" w:hAnsi="Times New Roman" w:cs="Times New Roman"/>
-                <w:sz w:val="27"/>
-                <w:szCs w:val="27"/>
-                <w:lang w:eastAsia="en-IN"/>
-              </w:rPr>
-            </w:pPr>
-            <w:r>
-              <w:rPr>
-                <w:rFonts w:ascii="Times New Roman" w:eastAsia="Times New Roman" w:hAnsi="Times New Roman" w:cs="Times New Roman"/>
-                <w:sz w:val="27"/>
-                <w:szCs w:val="27"/>
-                <w:lang w:eastAsia="en-IN"/>
-              </w:rPr>
-              <w:t>Complete</w:t>
-            </w:r>
-          </w:p>
-        </w:tc>
-      </w:tr>
-      <w:tr>
-        <w:trPr>
-          <w:trHeight w:val="350"/>
-        </w:trPr>
-        <w:tc>
-          <w:tcPr>
-            <w:tcW w:w="4508" w:type="dxa"/>
-          </w:tcPr>
-          <w:p>
-            <w:pPr>
-              <w:rPr>
-                <w:rFonts w:ascii="Times New Roman" w:eastAsia="Times New Roman" w:hAnsi="Times New Roman" w:cs="Times New Roman"/>
-                <w:sz w:val="27"/>
-                <w:szCs w:val="27"/>
-                <w:lang w:eastAsia="en-IN"/>
-              </w:rPr>
-            </w:pPr>
-            <w:proofErr w:type="spellStart"/>
-            <w:r>
-              <w:rPr>
-                <w:rFonts w:ascii="Times New Roman" w:eastAsia="Times New Roman" w:hAnsi="Times New Roman" w:cs="Times New Roman"/>
-                <w:sz w:val="27"/>
-                <w:szCs w:val="27"/>
-                <w:lang w:eastAsia="en-IN"/>
-              </w:rPr>
-              <w:t>Git</w:t>
-            </w:r>
-            <w:proofErr w:type="spellEnd"/>
-            <w:r>
-              <w:rPr>
-                <w:rFonts w:ascii="Times New Roman" w:eastAsia="Times New Roman" w:hAnsi="Times New Roman" w:cs="Times New Roman"/>
-                <w:sz w:val="27"/>
-                <w:szCs w:val="27"/>
-                <w:lang w:eastAsia="en-IN"/>
-              </w:rPr>
-              <w:t>-hub Repository Updating</w:t>
+              <w:t>Weather data mining</w:t>
             </w:r>
           </w:p>
         </w:tc>
@@ -793,7 +741,7 @@
                 <w:szCs w:val="27"/>
                 <w:lang w:eastAsia="en-IN"/>
               </w:rPr>
-              <w:t>JIRA update</w:t>
+              <w:t>Weather widget</w:t>
             </w:r>
           </w:p>
         </w:tc>
@@ -817,7 +765,7 @@
                 <w:szCs w:val="27"/>
                 <w:lang w:eastAsia="en-IN"/>
               </w:rPr>
-              <w:t>Complete</w:t>
+              <w:t>In-Progress</w:t>
             </w:r>
           </w:p>
         </w:tc>
@@ -846,112 +794,6 @@
                 <w:szCs w:val="27"/>
                 <w:lang w:eastAsia="en-IN"/>
               </w:rPr>
-              <w:t>Weather data mining</w:t>
-            </w:r>
-          </w:p>
-        </w:tc>
-        <w:tc>
-          <w:tcPr>
-            <w:tcW w:w="4508" w:type="dxa"/>
-          </w:tcPr>
-          <w:p>
-            <w:pPr>
-              <w:rPr>
-                <w:rFonts w:ascii="Times New Roman" w:eastAsia="Times New Roman" w:hAnsi="Times New Roman" w:cs="Times New Roman"/>
-                <w:sz w:val="27"/>
-                <w:szCs w:val="27"/>
-                <w:lang w:eastAsia="en-IN"/>
-              </w:rPr>
-            </w:pPr>
-            <w:r>
-              <w:rPr>
-                <w:rFonts w:ascii="Times New Roman" w:eastAsia="Times New Roman" w:hAnsi="Times New Roman" w:cs="Times New Roman"/>
-                <w:sz w:val="27"/>
-                <w:szCs w:val="27"/>
-                <w:lang w:eastAsia="en-IN"/>
-              </w:rPr>
-              <w:t>Complete</w:t>
-            </w:r>
-          </w:p>
-        </w:tc>
-      </w:tr>
-      <w:tr>
-        <w:trPr>
-          <w:trHeight w:val="278"/>
-        </w:trPr>
-        <w:tc>
-          <w:tcPr>
-            <w:tcW w:w="4508" w:type="dxa"/>
-          </w:tcPr>
-          <w:p>
-            <w:pPr>
-              <w:rPr>
-                <w:rFonts w:ascii="Times New Roman" w:eastAsia="Times New Roman" w:hAnsi="Times New Roman" w:cs="Times New Roman"/>
-                <w:sz w:val="27"/>
-                <w:szCs w:val="27"/>
-                <w:lang w:eastAsia="en-IN"/>
-              </w:rPr>
-            </w:pPr>
-            <w:r>
-              <w:rPr>
-                <w:rFonts w:ascii="Times New Roman" w:eastAsia="Times New Roman" w:hAnsi="Times New Roman" w:cs="Times New Roman"/>
-                <w:sz w:val="27"/>
-                <w:szCs w:val="27"/>
-                <w:lang w:eastAsia="en-IN"/>
-              </w:rPr>
-              <w:t>Weather widget</w:t>
-            </w:r>
-          </w:p>
-        </w:tc>
-        <w:tc>
-          <w:tcPr>
-            <w:tcW w:w="4508" w:type="dxa"/>
-          </w:tcPr>
-          <w:p>
-            <w:pPr>
-              <w:rPr>
-                <w:rFonts w:ascii="Times New Roman" w:eastAsia="Times New Roman" w:hAnsi="Times New Roman" w:cs="Times New Roman"/>
-                <w:sz w:val="27"/>
-                <w:szCs w:val="27"/>
-                <w:lang w:eastAsia="en-IN"/>
-              </w:rPr>
-            </w:pPr>
-            <w:r>
-              <w:rPr>
-                <w:rFonts w:ascii="Times New Roman" w:eastAsia="Times New Roman" w:hAnsi="Times New Roman" w:cs="Times New Roman"/>
-                <w:sz w:val="27"/>
-                <w:szCs w:val="27"/>
-                <w:lang w:eastAsia="en-IN"/>
-              </w:rPr>
-              <w:t>Complete</w:t>
-            </w:r>
-          </w:p>
-        </w:tc>
-      </w:tr>
-      <w:tr>
-        <w:trPr>
-          <w:trHeight w:val="278"/>
-        </w:trPr>
-        <w:tc>
-          <w:tcPr>
-            <w:tcW w:w="4508" w:type="dxa"/>
-          </w:tcPr>
-          <w:p>
-            <w:pPr>
-              <w:rPr>
-                <w:rFonts w:ascii="Times New Roman" w:eastAsia="Times New Roman" w:hAnsi="Times New Roman" w:cs="Times New Roman"/>
-                <w:sz w:val="27"/>
-                <w:szCs w:val="27"/>
-                <w:lang w:eastAsia="en-IN"/>
-              </w:rPr>
-            </w:pPr>
-            <w:r>
-              <w:rPr>
-                <w:rFonts w:ascii="Times New Roman" w:eastAsia="Times New Roman" w:hAnsi="Times New Roman" w:cs="Times New Roman"/>
-                <w:sz w:val="27"/>
-                <w:szCs w:val="27"/>
-                <w:lang w:eastAsia="en-IN"/>
-              </w:rPr>
               <w:t>Light Intensity widget</w:t>
             </w:r>
           </w:p>
@@ -1013,35 +855,7 @@
           <w:u w:val="single"/>
           <w:lang w:eastAsia="en-IN"/>
         </w:rPr>
-        <w:t>Elements of</w:t>
-      </w:r>
-      <w:proofErr w:type="gramStart"/>
-      <w:r>
-        <w:rPr>
-          <w:rFonts w:ascii="Times New Roman" w:eastAsia="Times New Roman" w:hAnsi="Times New Roman" w:cs="Times New Roman"/>
-          <w:b/>
-          <w:bCs/>
-          <w:color w:val="000000"/>
-          <w:sz w:val="36"/>
-          <w:szCs w:val="36"/>
-          <w:u w:val="single"/>
-          <w:lang w:eastAsia="en-IN"/>
-        </w:rPr>
-        <w:t>  Weekly</w:t>
-      </w:r>
-      <w:proofErr w:type="gramEnd"/>
-      <w:r>
-        <w:rPr>
-          <w:rFonts w:ascii="Times New Roman" w:eastAsia="Times New Roman" w:hAnsi="Times New Roman" w:cs="Times New Roman"/>
-          <w:b/>
-          <w:bCs/>
-          <w:color w:val="000000"/>
-          <w:sz w:val="36"/>
-          <w:szCs w:val="36"/>
-          <w:u w:val="single"/>
-          <w:lang w:eastAsia="en-IN"/>
-        </w:rPr>
-        <w:t xml:space="preserve"> Status:</w:t>
+        <w:t>Elements of  Weekly Status:</w:t>
       </w:r>
     </w:p>
     <w:p>
@@ -1092,13 +906,12 @@
       <w:r>
         <w:rPr>
           <w:rFonts w:ascii="Times New Roman" w:eastAsia="Times New Roman" w:hAnsi="Times New Roman" w:cs="Times New Roman"/>
-          <w:bCs/>
-          <w:color w:val="000000"/>
-          <w:sz w:val="27"/>
-          <w:szCs w:val="27"/>
-          <w:lang w:eastAsia="en-IN"/>
-        </w:rPr>
-        <w:t>Sensor favorite marking</w:t>
+          <w:color w:val="000000"/>
+          <w:sz w:val="27"/>
+          <w:szCs w:val="27"/>
+          <w:lang w:eastAsia="en-IN"/>
+        </w:rPr>
+        <w:t>Sensor Favorite Marking</w:t>
       </w:r>
     </w:p>
     <w:p>
@@ -1120,13 +933,12 @@
       <w:r>
         <w:rPr>
           <w:rFonts w:ascii="Times New Roman" w:eastAsia="Times New Roman" w:hAnsi="Times New Roman" w:cs="Times New Roman"/>
-          <w:bCs/>
-          <w:color w:val="000000"/>
-          <w:sz w:val="27"/>
-          <w:szCs w:val="27"/>
-          <w:lang w:eastAsia="en-IN"/>
-        </w:rPr>
-        <w:t>Sensor values to be displayed on home page</w:t>
+          <w:color w:val="000000"/>
+          <w:sz w:val="27"/>
+          <w:szCs w:val="27"/>
+          <w:lang w:eastAsia="en-IN"/>
+        </w:rPr>
+        <w:t>Chat Functionality</w:t>
       </w:r>
     </w:p>
     <w:p>
@@ -1148,11 +960,12 @@
       <w:r>
         <w:rPr>
           <w:rFonts w:ascii="Times New Roman" w:eastAsia="Times New Roman" w:hAnsi="Times New Roman" w:cs="Times New Roman"/>
-          <w:sz w:val="27"/>
-          <w:szCs w:val="27"/>
-          <w:lang w:eastAsia="en-IN"/>
-        </w:rPr>
-        <w:t>Sensor management tab for handling sensors for Admins</w:t>
+          <w:color w:val="000000"/>
+          <w:sz w:val="27"/>
+          <w:szCs w:val="27"/>
+          <w:lang w:eastAsia="en-IN"/>
+        </w:rPr>
+        <w:t>Styling Sensor Pop-ups</w:t>
       </w:r>
     </w:p>
     <w:p>
@@ -1174,11 +987,12 @@
       <w:r>
         <w:rPr>
           <w:rFonts w:ascii="Times New Roman" w:eastAsia="Times New Roman" w:hAnsi="Times New Roman" w:cs="Times New Roman"/>
-          <w:sz w:val="27"/>
-          <w:szCs w:val="27"/>
-          <w:lang w:eastAsia="en-IN"/>
-        </w:rPr>
-        <w:t>Sensor management tab for handling sensors for general users</w:t>
+          <w:color w:val="000000"/>
+          <w:sz w:val="27"/>
+          <w:szCs w:val="27"/>
+          <w:lang w:eastAsia="en-IN"/>
+        </w:rPr>
+        <w:t>Search profiles by keywords</w:t>
       </w:r>
     </w:p>
     <w:p>
@@ -1200,11 +1014,32 @@
       <w:r>
         <w:rPr>
           <w:rFonts w:ascii="Times New Roman" w:eastAsia="Times New Roman" w:hAnsi="Times New Roman" w:cs="Times New Roman"/>
-          <w:sz w:val="27"/>
-          <w:szCs w:val="27"/>
-          <w:lang w:eastAsia="en-IN"/>
-        </w:rPr>
-        <w:t>User Management tab</w:t>
+          <w:color w:val="000000"/>
+          <w:sz w:val="27"/>
+          <w:szCs w:val="27"/>
+          <w:lang w:eastAsia="en-IN"/>
+        </w:rPr>
+        <w:t>Search profile</w:t>
+      </w:r>
+      <w:r>
+        <w:rPr>
+          <w:rFonts w:ascii="Times New Roman" w:eastAsia="Times New Roman" w:hAnsi="Times New Roman" w:cs="Times New Roman"/>
+          <w:color w:val="000000"/>
+          <w:sz w:val="27"/>
+          <w:szCs w:val="27"/>
+          <w:lang w:eastAsia="en-IN"/>
+        </w:rPr>
+        <w:t>s</w:t>
+      </w:r>
+      <w:r>
+        <w:rPr>
+          <w:rFonts w:ascii="Times New Roman" w:eastAsia="Times New Roman" w:hAnsi="Times New Roman" w:cs="Times New Roman"/>
+          <w:color w:val="000000"/>
+          <w:sz w:val="27"/>
+          <w:szCs w:val="27"/>
+          <w:lang w:eastAsia="en-IN"/>
+        </w:rPr>
+        <w:t xml:space="preserve"> by username</w:t>
       </w:r>
     </w:p>
     <w:p>
@@ -1226,11 +1061,13 @@
       <w:r>
         <w:rPr>
           <w:rFonts w:ascii="Times New Roman" w:eastAsia="Times New Roman" w:hAnsi="Times New Roman" w:cs="Times New Roman"/>
-          <w:sz w:val="27"/>
-          <w:szCs w:val="27"/>
-          <w:lang w:eastAsia="en-IN"/>
-        </w:rPr>
-        <w:t xml:space="preserve">Styling – Main website </w:t>
+          <w:bCs/>
+          <w:color w:val="000000"/>
+          <w:sz w:val="27"/>
+          <w:szCs w:val="27"/>
+          <w:lang w:eastAsia="en-IN"/>
+        </w:rPr>
+        <w:t>Updating of Git and Jira stories</w:t>
       </w:r>
     </w:p>
     <w:p>
@@ -1256,16 +1093,7 @@
           <w:szCs w:val="27"/>
           <w:lang w:eastAsia="en-IN"/>
         </w:rPr>
-        <w:t>Search Profiles by username</w:t>
-      </w:r>
-      <w:r>
-        <w:rPr>
-          <w:rFonts w:ascii="Times New Roman" w:eastAsia="Times New Roman" w:hAnsi="Times New Roman" w:cs="Times New Roman"/>
-          <w:sz w:val="27"/>
-          <w:szCs w:val="27"/>
-          <w:lang w:eastAsia="en-IN"/>
-        </w:rPr>
-        <w:t xml:space="preserve"> </w:t>
+        <w:t>Weather data mining</w:t>
       </w:r>
     </w:p>
     <w:p>
@@ -1287,99 +1115,6 @@
       <w:r>
         <w:rPr>
           <w:rFonts w:ascii="Times New Roman" w:eastAsia="Times New Roman" w:hAnsi="Times New Roman" w:cs="Times New Roman"/>
-          <w:bCs/>
-          <w:color w:val="000000"/>
-          <w:sz w:val="27"/>
-          <w:szCs w:val="27"/>
-          <w:lang w:eastAsia="en-IN"/>
-        </w:rPr>
-        <w:t>Search Profiles by keywords</w:t>
-      </w:r>
-      <w:r>
-        <w:rPr>
-          <w:rFonts w:ascii="Times New Roman" w:eastAsia="Times New Roman" w:hAnsi="Times New Roman" w:cs="Times New Roman"/>
-          <w:bCs/>
-          <w:color w:val="000000"/>
-          <w:sz w:val="27"/>
-          <w:szCs w:val="27"/>
-          <w:lang w:eastAsia="en-IN"/>
-        </w:rPr>
-        <w:t xml:space="preserve"> </w:t>
-      </w:r>
-    </w:p>
-    <w:p>
-      <w:pPr>
-        <w:pStyle w:val="ListParagraph"/>
-        <w:numPr>
-          <w:ilvl w:val="1"/>
-          <w:numId w:val="1"/>
-        </w:numPr>
-        <w:spacing w:before="100" w:beforeAutospacing="1" w:after="100" w:afterAutospacing="1" w:line="240" w:lineRule="auto"/>
-        <w:rPr>
-          <w:rFonts w:ascii="Times New Roman" w:eastAsia="Times New Roman" w:hAnsi="Times New Roman" w:cs="Times New Roman"/>
-          <w:color w:val="000000"/>
-          <w:sz w:val="27"/>
-          <w:szCs w:val="27"/>
-          <w:lang w:eastAsia="en-IN"/>
-        </w:rPr>
-      </w:pPr>
-      <w:r>
-        <w:rPr>
-          <w:rFonts w:ascii="Times New Roman" w:eastAsia="Times New Roman" w:hAnsi="Times New Roman" w:cs="Times New Roman"/>
-          <w:bCs/>
-          <w:color w:val="000000"/>
-          <w:sz w:val="27"/>
-          <w:szCs w:val="27"/>
-          <w:lang w:eastAsia="en-IN"/>
-        </w:rPr>
-        <w:t xml:space="preserve">Updating of </w:t>
-      </w:r>
-      <w:proofErr w:type="spellStart"/>
-      <w:r>
-        <w:rPr>
-          <w:rFonts w:ascii="Times New Roman" w:eastAsia="Times New Roman" w:hAnsi="Times New Roman" w:cs="Times New Roman"/>
-          <w:bCs/>
-          <w:color w:val="000000"/>
-          <w:sz w:val="27"/>
-          <w:szCs w:val="27"/>
-          <w:lang w:eastAsia="en-IN"/>
-        </w:rPr>
-        <w:t>Git</w:t>
-      </w:r>
-      <w:proofErr w:type="spellEnd"/>
-      <w:r>
-        <w:rPr>
-          <w:rFonts w:ascii="Times New Roman" w:eastAsia="Times New Roman" w:hAnsi="Times New Roman" w:cs="Times New Roman"/>
-          <w:bCs/>
-          <w:color w:val="000000"/>
-          <w:sz w:val="27"/>
-          <w:szCs w:val="27"/>
-          <w:lang w:eastAsia="en-IN"/>
-        </w:rPr>
-        <w:t xml:space="preserve"> and Jira stories</w:t>
-      </w:r>
-    </w:p>
-    <w:p>
-      <w:pPr>
-        <w:pStyle w:val="ListParagraph"/>
-        <w:numPr>
-          <w:ilvl w:val="1"/>
-          <w:numId w:val="1"/>
-        </w:numPr>
-        <w:spacing w:before="100" w:beforeAutospacing="1" w:after="100" w:afterAutospacing="1" w:line="240" w:lineRule="auto"/>
-        <w:rPr>
-          <w:rFonts w:ascii="Times New Roman" w:eastAsia="Times New Roman" w:hAnsi="Times New Roman" w:cs="Times New Roman"/>
-          <w:color w:val="000000"/>
-          <w:sz w:val="27"/>
-          <w:szCs w:val="27"/>
-          <w:lang w:eastAsia="en-IN"/>
-        </w:rPr>
-      </w:pPr>
-      <w:r>
-        <w:rPr>
-          <w:rFonts w:ascii="Times New Roman" w:eastAsia="Times New Roman" w:hAnsi="Times New Roman" w:cs="Times New Roman"/>
-          <w:bCs/>
-          <w:color w:val="000000"/>
           <w:sz w:val="27"/>
           <w:szCs w:val="27"/>
           <w:lang w:eastAsia="en-IN"/>
@@ -1406,14 +1141,11 @@
       <w:r>
         <w:rPr>
           <w:rFonts w:ascii="Times New Roman" w:eastAsia="Times New Roman" w:hAnsi="Times New Roman" w:cs="Times New Roman"/>
-          <w:bCs/>
-          <w:color w:val="000000"/>
-          <w:sz w:val="27"/>
-          <w:szCs w:val="27"/>
-          <w:lang w:eastAsia="en-IN"/>
-        </w:rPr>
-        <w:lastRenderedPageBreak/>
-        <w:t>Light intensity widget</w:t>
+          <w:sz w:val="27"/>
+          <w:szCs w:val="27"/>
+          <w:lang w:eastAsia="en-IN"/>
+        </w:rPr>
+        <w:t>Light Intensity widget</w:t>
       </w:r>
       <w:r>
         <w:rPr>
@@ -1473,13 +1205,22 @@
       <w:r>
         <w:rPr>
           <w:rFonts w:ascii="Times New Roman" w:eastAsia="Times New Roman" w:hAnsi="Times New Roman" w:cs="Times New Roman"/>
-          <w:bCs/>
-          <w:color w:val="000000"/>
-          <w:sz w:val="27"/>
-          <w:szCs w:val="27"/>
-          <w:lang w:eastAsia="en-IN"/>
-        </w:rPr>
-        <w:t>Sensor favorite marking - Rahul</w:t>
+          <w:color w:val="000000"/>
+          <w:sz w:val="27"/>
+          <w:szCs w:val="27"/>
+          <w:lang w:eastAsia="en-IN"/>
+        </w:rPr>
+        <w:t>Sensor Favorite Marking</w:t>
+      </w:r>
+      <w:r>
+        <w:rPr>
+          <w:rFonts w:ascii="Times New Roman" w:eastAsia="Times New Roman" w:hAnsi="Times New Roman" w:cs="Times New Roman"/>
+          <w:color w:val="000000"/>
+          <w:sz w:val="27"/>
+          <w:szCs w:val="27"/>
+          <w:lang w:eastAsia="en-IN"/>
+        </w:rPr>
+        <w:t xml:space="preserve"> – Varun</w:t>
       </w:r>
     </w:p>
     <w:p>
@@ -1501,13 +1242,22 @@
       <w:r>
         <w:rPr>
           <w:rFonts w:ascii="Times New Roman" w:eastAsia="Times New Roman" w:hAnsi="Times New Roman" w:cs="Times New Roman"/>
-          <w:bCs/>
-          <w:color w:val="000000"/>
-          <w:sz w:val="27"/>
-          <w:szCs w:val="27"/>
-          <w:lang w:eastAsia="en-IN"/>
-        </w:rPr>
-        <w:t>Sensor values to be displayed on home page (subject to change) -Rahul</w:t>
+          <w:color w:val="000000"/>
+          <w:sz w:val="27"/>
+          <w:szCs w:val="27"/>
+          <w:lang w:eastAsia="en-IN"/>
+        </w:rPr>
+        <w:t>Chat Functionality</w:t>
+      </w:r>
+      <w:r>
+        <w:rPr>
+          <w:rFonts w:ascii="Times New Roman" w:eastAsia="Times New Roman" w:hAnsi="Times New Roman" w:cs="Times New Roman"/>
+          <w:color w:val="000000"/>
+          <w:sz w:val="27"/>
+          <w:szCs w:val="27"/>
+          <w:lang w:eastAsia="en-IN"/>
+        </w:rPr>
+        <w:t xml:space="preserve"> – Adarsh </w:t>
       </w:r>
     </w:p>
     <w:p>
@@ -1529,20 +1279,22 @@
       <w:r>
         <w:rPr>
           <w:rFonts w:ascii="Times New Roman" w:eastAsia="Times New Roman" w:hAnsi="Times New Roman" w:cs="Times New Roman"/>
-          <w:sz w:val="27"/>
-          <w:szCs w:val="27"/>
-          <w:lang w:eastAsia="en-IN"/>
-        </w:rPr>
-        <w:t>Sensor management tab for handling sensors for Admins - Varun</w:t>
+          <w:color w:val="000000"/>
+          <w:sz w:val="27"/>
+          <w:szCs w:val="27"/>
+          <w:lang w:eastAsia="en-IN"/>
+        </w:rPr>
+        <w:t>Styling Sensor Pop-ups</w:t>
       </w:r>
       <w:r>
         <w:rPr>
           <w:rFonts w:ascii="Times New Roman" w:eastAsia="Times New Roman" w:hAnsi="Times New Roman" w:cs="Times New Roman"/>
-          <w:sz w:val="27"/>
-          <w:szCs w:val="27"/>
-          <w:lang w:eastAsia="en-IN"/>
-        </w:rPr>
-        <w:tab/>
+          <w:color w:val="000000"/>
+          <w:sz w:val="27"/>
+          <w:szCs w:val="27"/>
+          <w:lang w:eastAsia="en-IN"/>
+        </w:rPr>
+        <w:t xml:space="preserve"> – Adarsh </w:t>
       </w:r>
     </w:p>
     <w:p>
@@ -1564,11 +1316,23 @@
       <w:r>
         <w:rPr>
           <w:rFonts w:ascii="Times New Roman" w:eastAsia="Times New Roman" w:hAnsi="Times New Roman" w:cs="Times New Roman"/>
-          <w:sz w:val="27"/>
-          <w:szCs w:val="27"/>
-          <w:lang w:eastAsia="en-IN"/>
-        </w:rPr>
-        <w:t>Sensor management tab for handling sensors for general users - Varun</w:t>
+          <w:color w:val="000000"/>
+          <w:sz w:val="27"/>
+          <w:szCs w:val="27"/>
+          <w:lang w:eastAsia="en-IN"/>
+        </w:rPr>
+        <w:lastRenderedPageBreak/>
+        <w:t>Search profiles by keywords</w:t>
+      </w:r>
+      <w:r>
+        <w:rPr>
+          <w:rFonts w:ascii="Times New Roman" w:eastAsia="Times New Roman" w:hAnsi="Times New Roman" w:cs="Times New Roman"/>
+          <w:color w:val="000000"/>
+          <w:sz w:val="27"/>
+          <w:szCs w:val="27"/>
+          <w:lang w:eastAsia="en-IN"/>
+        </w:rPr>
+        <w:t xml:space="preserve"> – Varun </w:t>
       </w:r>
     </w:p>
     <w:p>
@@ -1590,29 +1354,42 @@
       <w:r>
         <w:rPr>
           <w:rFonts w:ascii="Times New Roman" w:eastAsia="Times New Roman" w:hAnsi="Times New Roman" w:cs="Times New Roman"/>
-          <w:sz w:val="27"/>
-          <w:szCs w:val="27"/>
-          <w:lang w:eastAsia="en-IN"/>
-        </w:rPr>
-        <w:t xml:space="preserve">User Management tab </w:t>
+          <w:color w:val="000000"/>
+          <w:sz w:val="27"/>
+          <w:szCs w:val="27"/>
+          <w:lang w:eastAsia="en-IN"/>
+        </w:rPr>
+        <w:t>Search profile</w:t>
       </w:r>
       <w:r>
         <w:rPr>
           <w:rFonts w:ascii="Times New Roman" w:eastAsia="Times New Roman" w:hAnsi="Times New Roman" w:cs="Times New Roman"/>
-          <w:sz w:val="27"/>
-          <w:szCs w:val="27"/>
-          <w:lang w:eastAsia="en-IN"/>
-        </w:rPr>
-        <w:t>–</w:t>
+          <w:color w:val="000000"/>
+          <w:sz w:val="27"/>
+          <w:szCs w:val="27"/>
+          <w:lang w:eastAsia="en-IN"/>
+        </w:rPr>
+        <w:t>s</w:t>
       </w:r>
       <w:r>
         <w:rPr>
           <w:rFonts w:ascii="Times New Roman" w:eastAsia="Times New Roman" w:hAnsi="Times New Roman" w:cs="Times New Roman"/>
-          <w:sz w:val="27"/>
-          <w:szCs w:val="27"/>
-          <w:lang w:eastAsia="en-IN"/>
-        </w:rPr>
-        <w:t xml:space="preserve"> Varun</w:t>
+          <w:color w:val="000000"/>
+          <w:sz w:val="27"/>
+          <w:szCs w:val="27"/>
+          <w:lang w:eastAsia="en-IN"/>
+        </w:rPr>
+        <w:t xml:space="preserve"> by username</w:t>
+      </w:r>
+      <w:r>
+        <w:rPr>
+          <w:rFonts w:ascii="Times New Roman" w:eastAsia="Times New Roman" w:hAnsi="Times New Roman" w:cs="Times New Roman"/>
+          <w:color w:val="000000"/>
+          <w:sz w:val="27"/>
+          <w:szCs w:val="27"/>
+          <w:lang w:eastAsia="en-IN"/>
+        </w:rPr>
+        <w:t xml:space="preserve"> – Varun </w:t>
       </w:r>
     </w:p>
     <w:p>
@@ -1634,340 +1411,13 @@
       <w:r>
         <w:rPr>
           <w:rFonts w:ascii="Times New Roman" w:eastAsia="Times New Roman" w:hAnsi="Times New Roman" w:cs="Times New Roman"/>
-          <w:sz w:val="27"/>
-          <w:szCs w:val="27"/>
-          <w:lang w:eastAsia="en-IN"/>
-        </w:rPr>
-        <w:t>Search for sensor- Varun</w:t>
-      </w:r>
-    </w:p>
-    <w:p>
-      <w:pPr>
-        <w:pStyle w:val="ListParagraph"/>
-        <w:numPr>
-          <w:ilvl w:val="1"/>
-          <w:numId w:val="1"/>
-        </w:numPr>
-        <w:spacing w:before="100" w:beforeAutospacing="1" w:after="100" w:afterAutospacing="1" w:line="240" w:lineRule="auto"/>
-        <w:rPr>
-          <w:rFonts w:ascii="Times New Roman" w:eastAsia="Times New Roman" w:hAnsi="Times New Roman" w:cs="Times New Roman"/>
-          <w:color w:val="000000"/>
-          <w:sz w:val="27"/>
-          <w:szCs w:val="27"/>
-          <w:lang w:eastAsia="en-IN"/>
-        </w:rPr>
-      </w:pPr>
-      <w:r>
-        <w:rPr>
-          <w:rFonts w:ascii="Times New Roman" w:eastAsia="Times New Roman" w:hAnsi="Times New Roman" w:cs="Times New Roman"/>
-          <w:sz w:val="27"/>
-          <w:szCs w:val="27"/>
-          <w:lang w:eastAsia="en-IN"/>
-        </w:rPr>
-        <w:t>Styling register- Varun</w:t>
-      </w:r>
-    </w:p>
-    <w:p>
-      <w:pPr>
-        <w:pStyle w:val="ListParagraph"/>
-        <w:numPr>
-          <w:ilvl w:val="1"/>
-          <w:numId w:val="1"/>
-        </w:numPr>
-        <w:spacing w:before="100" w:beforeAutospacing="1" w:after="100" w:afterAutospacing="1" w:line="240" w:lineRule="auto"/>
-        <w:rPr>
-          <w:rFonts w:ascii="Times New Roman" w:eastAsia="Times New Roman" w:hAnsi="Times New Roman" w:cs="Times New Roman"/>
-          <w:color w:val="000000"/>
-          <w:sz w:val="27"/>
-          <w:szCs w:val="27"/>
-          <w:lang w:eastAsia="en-IN"/>
-        </w:rPr>
-      </w:pPr>
-      <w:r>
-        <w:rPr>
-          <w:rFonts w:ascii="Times New Roman" w:eastAsia="Times New Roman" w:hAnsi="Times New Roman" w:cs="Times New Roman"/>
-          <w:sz w:val="27"/>
-          <w:szCs w:val="27"/>
-          <w:lang w:eastAsia="en-IN"/>
-        </w:rPr>
-        <w:t>Allow admins to modify other admins – Varun</w:t>
-      </w:r>
-    </w:p>
-    <w:p>
-      <w:pPr>
-        <w:pStyle w:val="ListParagraph"/>
-        <w:numPr>
-          <w:ilvl w:val="1"/>
-          <w:numId w:val="1"/>
-        </w:numPr>
-        <w:spacing w:before="100" w:beforeAutospacing="1" w:after="100" w:afterAutospacing="1" w:line="240" w:lineRule="auto"/>
-        <w:rPr>
-          <w:rFonts w:ascii="Times New Roman" w:eastAsia="Times New Roman" w:hAnsi="Times New Roman" w:cs="Times New Roman"/>
-          <w:color w:val="000000"/>
-          <w:sz w:val="27"/>
-          <w:szCs w:val="27"/>
-          <w:lang w:eastAsia="en-IN"/>
-        </w:rPr>
-      </w:pPr>
-      <w:r>
-        <w:rPr>
-          <w:rFonts w:ascii="Times New Roman" w:eastAsia="Times New Roman" w:hAnsi="Times New Roman" w:cs="Times New Roman"/>
-          <w:sz w:val="27"/>
-          <w:szCs w:val="27"/>
-          <w:lang w:eastAsia="en-IN"/>
-        </w:rPr>
-        <w:t>Modify Sensors details - Varun</w:t>
-      </w:r>
-    </w:p>
-    <w:p>
-      <w:pPr>
-        <w:pStyle w:val="ListParagraph"/>
-        <w:numPr>
-          <w:ilvl w:val="1"/>
-          <w:numId w:val="1"/>
-        </w:numPr>
-        <w:spacing w:before="100" w:beforeAutospacing="1" w:after="100" w:afterAutospacing="1" w:line="240" w:lineRule="auto"/>
-        <w:rPr>
-          <w:rFonts w:ascii="Times New Roman" w:eastAsia="Times New Roman" w:hAnsi="Times New Roman" w:cs="Times New Roman"/>
-          <w:color w:val="000000"/>
-          <w:sz w:val="27"/>
-          <w:szCs w:val="27"/>
-          <w:lang w:eastAsia="en-IN"/>
-        </w:rPr>
-      </w:pPr>
-      <w:r>
-        <w:rPr>
-          <w:rFonts w:ascii="Times New Roman" w:eastAsia="Times New Roman" w:hAnsi="Times New Roman" w:cs="Times New Roman"/>
-          <w:sz w:val="27"/>
-          <w:szCs w:val="27"/>
-          <w:lang w:eastAsia="en-IN"/>
-        </w:rPr>
-        <w:t xml:space="preserve">Styling – Main website – </w:t>
-      </w:r>
-      <w:proofErr w:type="spellStart"/>
-      <w:r>
-        <w:rPr>
-          <w:rFonts w:ascii="Times New Roman" w:eastAsia="Times New Roman" w:hAnsi="Times New Roman" w:cs="Times New Roman"/>
-          <w:sz w:val="27"/>
-          <w:szCs w:val="27"/>
-          <w:lang w:eastAsia="en-IN"/>
-        </w:rPr>
-        <w:t>Adarsh</w:t>
-      </w:r>
-      <w:proofErr w:type="spellEnd"/>
-      <w:r>
-        <w:rPr>
-          <w:rFonts w:ascii="Times New Roman" w:eastAsia="Times New Roman" w:hAnsi="Times New Roman" w:cs="Times New Roman"/>
-          <w:sz w:val="27"/>
-          <w:szCs w:val="27"/>
-          <w:lang w:eastAsia="en-IN"/>
-        </w:rPr>
-        <w:t xml:space="preserve"> </w:t>
-      </w:r>
-    </w:p>
-    <w:p>
-      <w:pPr>
-        <w:pStyle w:val="ListParagraph"/>
-        <w:numPr>
-          <w:ilvl w:val="1"/>
-          <w:numId w:val="1"/>
-        </w:numPr>
-        <w:spacing w:before="100" w:beforeAutospacing="1" w:after="100" w:afterAutospacing="1" w:line="240" w:lineRule="auto"/>
-        <w:rPr>
-          <w:rFonts w:ascii="Times New Roman" w:eastAsia="Times New Roman" w:hAnsi="Times New Roman" w:cs="Times New Roman"/>
-          <w:color w:val="000000"/>
-          <w:sz w:val="27"/>
-          <w:szCs w:val="27"/>
-          <w:lang w:eastAsia="en-IN"/>
-        </w:rPr>
-      </w:pPr>
-      <w:r>
-        <w:rPr>
-          <w:rFonts w:ascii="Times New Roman" w:eastAsia="Times New Roman" w:hAnsi="Times New Roman" w:cs="Times New Roman"/>
-          <w:sz w:val="27"/>
-          <w:szCs w:val="27"/>
-          <w:lang w:eastAsia="en-IN"/>
-        </w:rPr>
-        <w:t>Search p</w:t>
-      </w:r>
-      <w:r>
-        <w:rPr>
-          <w:rFonts w:ascii="Times New Roman" w:eastAsia="Times New Roman" w:hAnsi="Times New Roman" w:cs="Times New Roman"/>
-          <w:sz w:val="27"/>
-          <w:szCs w:val="27"/>
-          <w:lang w:eastAsia="en-IN"/>
-        </w:rPr>
-        <w:t>rofile</w:t>
-      </w:r>
-      <w:r>
-        <w:rPr>
-          <w:rFonts w:ascii="Times New Roman" w:eastAsia="Times New Roman" w:hAnsi="Times New Roman" w:cs="Times New Roman"/>
-          <w:sz w:val="27"/>
-          <w:szCs w:val="27"/>
-          <w:lang w:eastAsia="en-IN"/>
-        </w:rPr>
-        <w:t>s using username</w:t>
-      </w:r>
-      <w:r>
-        <w:rPr>
-          <w:rFonts w:ascii="Times New Roman" w:eastAsia="Times New Roman" w:hAnsi="Times New Roman" w:cs="Times New Roman"/>
-          <w:sz w:val="27"/>
-          <w:szCs w:val="27"/>
-          <w:lang w:eastAsia="en-IN"/>
-        </w:rPr>
-        <w:t xml:space="preserve"> – Shantanu </w:t>
-      </w:r>
-    </w:p>
-    <w:p>
-      <w:pPr>
-        <w:pStyle w:val="ListParagraph"/>
-        <w:numPr>
-          <w:ilvl w:val="1"/>
-          <w:numId w:val="1"/>
-        </w:numPr>
-        <w:spacing w:before="100" w:beforeAutospacing="1" w:after="100" w:afterAutospacing="1" w:line="240" w:lineRule="auto"/>
-        <w:rPr>
-          <w:rFonts w:ascii="Times New Roman" w:eastAsia="Times New Roman" w:hAnsi="Times New Roman" w:cs="Times New Roman"/>
-          <w:color w:val="000000"/>
-          <w:sz w:val="27"/>
-          <w:szCs w:val="27"/>
-          <w:lang w:eastAsia="en-IN"/>
-        </w:rPr>
-      </w:pPr>
-      <w:r>
-        <w:rPr>
-          <w:rFonts w:ascii="Times New Roman" w:eastAsia="Times New Roman" w:hAnsi="Times New Roman" w:cs="Times New Roman"/>
-          <w:sz w:val="27"/>
-          <w:szCs w:val="27"/>
-          <w:lang w:eastAsia="en-IN"/>
-        </w:rPr>
-        <w:t>Search profiles using keywords</w:t>
-      </w:r>
-      <w:r>
-        <w:rPr>
-          <w:rFonts w:ascii="Times New Roman" w:eastAsia="Times New Roman" w:hAnsi="Times New Roman" w:cs="Times New Roman"/>
-          <w:sz w:val="27"/>
-          <w:szCs w:val="27"/>
-          <w:lang w:eastAsia="en-IN"/>
-        </w:rPr>
-        <w:t>- Shantanu</w:t>
-      </w:r>
-    </w:p>
-    <w:p>
-      <w:pPr>
-        <w:pStyle w:val="ListParagraph"/>
-        <w:numPr>
-          <w:ilvl w:val="1"/>
-          <w:numId w:val="1"/>
-        </w:numPr>
-        <w:spacing w:before="100" w:beforeAutospacing="1" w:after="100" w:afterAutospacing="1" w:line="240" w:lineRule="auto"/>
-        <w:rPr>
-          <w:rFonts w:ascii="Times New Roman" w:eastAsia="Times New Roman" w:hAnsi="Times New Roman" w:cs="Times New Roman"/>
-          <w:color w:val="000000"/>
-          <w:sz w:val="27"/>
-          <w:szCs w:val="27"/>
-          <w:lang w:eastAsia="en-IN"/>
-        </w:rPr>
-      </w:pPr>
-      <w:r>
-        <w:rPr>
-          <w:rFonts w:ascii="Times New Roman" w:eastAsia="Times New Roman" w:hAnsi="Times New Roman" w:cs="Times New Roman"/>
-          <w:sz w:val="27"/>
-          <w:szCs w:val="27"/>
-          <w:lang w:eastAsia="en-IN"/>
-        </w:rPr>
-        <w:t>Changes in User Profile Table- Shantanu</w:t>
-      </w:r>
-    </w:p>
-    <w:p>
-      <w:pPr>
-        <w:pStyle w:val="ListParagraph"/>
-        <w:numPr>
-          <w:ilvl w:val="1"/>
-          <w:numId w:val="1"/>
-        </w:numPr>
-        <w:spacing w:before="100" w:beforeAutospacing="1" w:after="100" w:afterAutospacing="1" w:line="240" w:lineRule="auto"/>
-        <w:rPr>
-          <w:rFonts w:ascii="Times New Roman" w:eastAsia="Times New Roman" w:hAnsi="Times New Roman" w:cs="Times New Roman"/>
-          <w:color w:val="000000"/>
-          <w:sz w:val="27"/>
-          <w:szCs w:val="27"/>
-          <w:lang w:eastAsia="en-IN"/>
-        </w:rPr>
-      </w:pPr>
-      <w:r>
-        <w:rPr>
-          <w:rFonts w:ascii="Times New Roman" w:eastAsia="Times New Roman" w:hAnsi="Times New Roman" w:cs="Times New Roman"/>
           <w:bCs/>
           <w:color w:val="000000"/>
           <w:sz w:val="27"/>
           <w:szCs w:val="27"/>
           <w:lang w:eastAsia="en-IN"/>
         </w:rPr>
-        <w:t xml:space="preserve">Documentation </w:t>
-      </w:r>
-      <w:r>
-        <w:rPr>
-          <w:rFonts w:ascii="Times New Roman" w:eastAsia="Times New Roman" w:hAnsi="Times New Roman" w:cs="Times New Roman"/>
-          <w:bCs/>
-          <w:color w:val="000000"/>
-          <w:sz w:val="27"/>
-          <w:szCs w:val="27"/>
-          <w:lang w:eastAsia="en-IN"/>
-        </w:rPr>
-        <w:t xml:space="preserve">– All </w:t>
-      </w:r>
-    </w:p>
-    <w:p>
-      <w:pPr>
-        <w:pStyle w:val="ListParagraph"/>
-        <w:numPr>
-          <w:ilvl w:val="1"/>
-          <w:numId w:val="1"/>
-        </w:numPr>
-        <w:spacing w:before="100" w:beforeAutospacing="1" w:after="100" w:afterAutospacing="1" w:line="240" w:lineRule="auto"/>
-        <w:rPr>
-          <w:rFonts w:ascii="Times New Roman" w:eastAsia="Times New Roman" w:hAnsi="Times New Roman" w:cs="Times New Roman"/>
-          <w:color w:val="000000"/>
-          <w:sz w:val="27"/>
-          <w:szCs w:val="27"/>
-          <w:lang w:eastAsia="en-IN"/>
-        </w:rPr>
-      </w:pPr>
-      <w:r>
-        <w:rPr>
-          <w:rFonts w:ascii="Times New Roman" w:eastAsia="Times New Roman" w:hAnsi="Times New Roman" w:cs="Times New Roman"/>
-          <w:bCs/>
-          <w:color w:val="000000"/>
-          <w:sz w:val="27"/>
-          <w:szCs w:val="27"/>
-          <w:lang w:eastAsia="en-IN"/>
-        </w:rPr>
-        <w:t xml:space="preserve">Updating of </w:t>
-      </w:r>
-      <w:proofErr w:type="spellStart"/>
-      <w:r>
-        <w:rPr>
-          <w:rFonts w:ascii="Times New Roman" w:eastAsia="Times New Roman" w:hAnsi="Times New Roman" w:cs="Times New Roman"/>
-          <w:bCs/>
-          <w:color w:val="000000"/>
-          <w:sz w:val="27"/>
-          <w:szCs w:val="27"/>
-          <w:lang w:eastAsia="en-IN"/>
-        </w:rPr>
-        <w:t>Git</w:t>
-      </w:r>
-      <w:proofErr w:type="spellEnd"/>
-      <w:r>
-        <w:rPr>
-          <w:rFonts w:ascii="Times New Roman" w:eastAsia="Times New Roman" w:hAnsi="Times New Roman" w:cs="Times New Roman"/>
-          <w:bCs/>
-          <w:color w:val="000000"/>
-          <w:sz w:val="27"/>
-          <w:szCs w:val="27"/>
-          <w:lang w:eastAsia="en-IN"/>
-        </w:rPr>
-        <w:t xml:space="preserve"> and Jira stories</w:t>
+        <w:t>Updating of Git and Jira stories</w:t>
       </w:r>
       <w:r>
         <w:rPr>
@@ -2000,13 +1450,20 @@
       <w:r>
         <w:rPr>
           <w:rFonts w:ascii="Times New Roman" w:eastAsia="Times New Roman" w:hAnsi="Times New Roman" w:cs="Times New Roman"/>
-          <w:bCs/>
-          <w:color w:val="000000"/>
-          <w:sz w:val="27"/>
-          <w:szCs w:val="27"/>
-          <w:lang w:eastAsia="en-IN"/>
-        </w:rPr>
-        <w:t>Weather Widget – Rahul</w:t>
+          <w:sz w:val="27"/>
+          <w:szCs w:val="27"/>
+          <w:lang w:eastAsia="en-IN"/>
+        </w:rPr>
+        <w:t>Weather data mining</w:t>
+      </w:r>
+      <w:r>
+        <w:rPr>
+          <w:rFonts w:ascii="Times New Roman" w:eastAsia="Times New Roman" w:hAnsi="Times New Roman" w:cs="Times New Roman"/>
+          <w:sz w:val="27"/>
+          <w:szCs w:val="27"/>
+          <w:lang w:eastAsia="en-IN"/>
+        </w:rPr>
+        <w:t xml:space="preserve"> – Rahul </w:t>
       </w:r>
     </w:p>
     <w:p>
@@ -2056,89 +1513,7 @@
           <w:szCs w:val="27"/>
           <w:lang w:eastAsia="en-IN"/>
         </w:rPr>
-        <w:t xml:space="preserve"> </w:t>
-      </w:r>
-      <w:proofErr w:type="spellStart"/>
-      <w:r>
-        <w:rPr>
-          <w:rFonts w:ascii="Times New Roman" w:eastAsia="Times New Roman" w:hAnsi="Times New Roman" w:cs="Times New Roman"/>
-          <w:bCs/>
-          <w:color w:val="000000"/>
-          <w:sz w:val="27"/>
-          <w:szCs w:val="27"/>
-          <w:lang w:eastAsia="en-IN"/>
-        </w:rPr>
-        <w:t>Adarsh</w:t>
-      </w:r>
-      <w:proofErr w:type="spellEnd"/>
-    </w:p>
-    <w:p>
-      <w:pPr>
-        <w:pStyle w:val="ListParagraph"/>
-        <w:numPr>
-          <w:ilvl w:val="1"/>
-          <w:numId w:val="1"/>
-        </w:numPr>
-        <w:spacing w:before="100" w:beforeAutospacing="1" w:after="100" w:afterAutospacing="1" w:line="240" w:lineRule="auto"/>
-        <w:rPr>
-          <w:rFonts w:ascii="Times New Roman" w:eastAsia="Times New Roman" w:hAnsi="Times New Roman" w:cs="Times New Roman"/>
-          <w:color w:val="000000"/>
-          <w:sz w:val="27"/>
-          <w:szCs w:val="27"/>
-          <w:lang w:eastAsia="en-IN"/>
-        </w:rPr>
-      </w:pPr>
-      <w:r>
-        <w:rPr>
-          <w:rFonts w:ascii="Times New Roman" w:eastAsia="Times New Roman" w:hAnsi="Times New Roman" w:cs="Times New Roman"/>
-          <w:bCs/>
-          <w:color w:val="000000"/>
-          <w:sz w:val="27"/>
-          <w:szCs w:val="27"/>
-          <w:lang w:eastAsia="en-IN"/>
-        </w:rPr>
-        <w:t xml:space="preserve">Light Intensity Widget Frame and styling - </w:t>
-      </w:r>
-      <w:proofErr w:type="spellStart"/>
-      <w:r>
-        <w:rPr>
-          <w:rFonts w:ascii="Times New Roman" w:eastAsia="Times New Roman" w:hAnsi="Times New Roman" w:cs="Times New Roman"/>
-          <w:bCs/>
-          <w:color w:val="000000"/>
-          <w:sz w:val="27"/>
-          <w:szCs w:val="27"/>
-          <w:lang w:eastAsia="en-IN"/>
-        </w:rPr>
-        <w:t>Adarsh</w:t>
-      </w:r>
-      <w:proofErr w:type="spellEnd"/>
-    </w:p>
-    <w:p>
-      <w:pPr>
-        <w:numPr>
-          <w:ilvl w:val="0"/>
-          <w:numId w:val="2"/>
-        </w:numPr>
-        <w:spacing w:before="100" w:beforeAutospacing="1" w:after="100" w:afterAutospacing="1" w:line="240" w:lineRule="auto"/>
-        <w:rPr>
-          <w:rFonts w:ascii="Times New Roman" w:eastAsia="Times New Roman" w:hAnsi="Times New Roman" w:cs="Times New Roman"/>
-          <w:color w:val="000000"/>
-          <w:sz w:val="27"/>
-          <w:szCs w:val="27"/>
-          <w:lang w:eastAsia="en-IN"/>
-        </w:rPr>
-      </w:pPr>
-      <w:r>
-        <w:rPr>
-          <w:rFonts w:ascii="Times New Roman" w:eastAsia="Times New Roman" w:hAnsi="Times New Roman" w:cs="Times New Roman"/>
-          <w:b/>
-          <w:bCs/>
-          <w:color w:val="000000"/>
-          <w:sz w:val="27"/>
-          <w:szCs w:val="27"/>
-          <w:lang w:eastAsia="en-IN"/>
-        </w:rPr>
-        <w:t>Estimated Component Percent Complete</w:t>
+        <w:t xml:space="preserve"> Adarsh</w:t>
       </w:r>
     </w:p>
     <w:p>
@@ -2166,18 +1541,47 @@
           <w:szCs w:val="27"/>
           <w:lang w:eastAsia="en-IN"/>
         </w:rPr>
-        <w:t>Sensor favorite marking – 50</w:t>
+        <w:t>Light Intensity Widget Frame and styling - Adarsh</w:t>
+      </w:r>
+    </w:p>
+    <w:p>
+      <w:pPr>
+        <w:numPr>
+          <w:ilvl w:val="0"/>
+          <w:numId w:val="2"/>
+        </w:numPr>
+        <w:spacing w:before="100" w:beforeAutospacing="1" w:after="100" w:afterAutospacing="1" w:line="240" w:lineRule="auto"/>
+        <w:rPr>
+          <w:rFonts w:ascii="Times New Roman" w:eastAsia="Times New Roman" w:hAnsi="Times New Roman" w:cs="Times New Roman"/>
+          <w:color w:val="000000"/>
+          <w:sz w:val="27"/>
+          <w:szCs w:val="27"/>
+          <w:lang w:eastAsia="en-IN"/>
+        </w:rPr>
+      </w:pPr>
+      <w:r>
+        <w:rPr>
+          <w:rFonts w:ascii="Times New Roman" w:eastAsia="Times New Roman" w:hAnsi="Times New Roman" w:cs="Times New Roman"/>
+          <w:b/>
+          <w:bCs/>
+          <w:color w:val="000000"/>
+          <w:sz w:val="27"/>
+          <w:szCs w:val="27"/>
+          <w:lang w:eastAsia="en-IN"/>
+        </w:rPr>
+        <w:t>Esti</w:t>
       </w:r>
       <w:r>
         <w:rPr>
           <w:rFonts w:ascii="Times New Roman" w:eastAsia="Times New Roman" w:hAnsi="Times New Roman" w:cs="Times New Roman"/>
+          <w:b/>
           <w:bCs/>
           <w:color w:val="000000"/>
           <w:sz w:val="27"/>
           <w:szCs w:val="27"/>
           <w:lang w:eastAsia="en-IN"/>
         </w:rPr>
-        <w:t>%</w:t>
+        <w:t>mated Component Percent Completed</w:t>
       </w:r>
     </w:p>
     <w:p>
@@ -2185,7 +1589,7 @@
         <w:pStyle w:val="ListParagraph"/>
         <w:numPr>
           <w:ilvl w:val="1"/>
-          <w:numId w:val="1"/>
+          <w:numId w:val="2"/>
         </w:numPr>
         <w:spacing w:before="100" w:beforeAutospacing="1" w:after="100" w:afterAutospacing="1" w:line="240" w:lineRule="auto"/>
         <w:rPr>
@@ -2199,13 +1603,22 @@
       <w:r>
         <w:rPr>
           <w:rFonts w:ascii="Times New Roman" w:eastAsia="Times New Roman" w:hAnsi="Times New Roman" w:cs="Times New Roman"/>
-          <w:bCs/>
-          <w:color w:val="000000"/>
-          <w:sz w:val="27"/>
-          <w:szCs w:val="27"/>
-          <w:lang w:eastAsia="en-IN"/>
-        </w:rPr>
-        <w:t>Sensor values to be displayed on home page (subject to change) – 100%</w:t>
+          <w:color w:val="000000"/>
+          <w:sz w:val="27"/>
+          <w:szCs w:val="27"/>
+          <w:lang w:eastAsia="en-IN"/>
+        </w:rPr>
+        <w:t>Sensor Favorite Marking</w:t>
+      </w:r>
+      <w:r>
+        <w:rPr>
+          <w:rFonts w:ascii="Times New Roman" w:eastAsia="Times New Roman" w:hAnsi="Times New Roman" w:cs="Times New Roman"/>
+          <w:color w:val="000000"/>
+          <w:sz w:val="27"/>
+          <w:szCs w:val="27"/>
+          <w:lang w:eastAsia="en-IN"/>
+        </w:rPr>
+        <w:t xml:space="preserve"> – 100% </w:t>
       </w:r>
     </w:p>
     <w:p>
@@ -2213,7 +1626,7 @@
         <w:pStyle w:val="ListParagraph"/>
         <w:numPr>
           <w:ilvl w:val="1"/>
-          <w:numId w:val="1"/>
+          <w:numId w:val="2"/>
         </w:numPr>
         <w:spacing w:before="100" w:beforeAutospacing="1" w:after="100" w:afterAutospacing="1" w:line="240" w:lineRule="auto"/>
         <w:rPr>
@@ -2227,29 +1640,22 @@
       <w:r>
         <w:rPr>
           <w:rFonts w:ascii="Times New Roman" w:eastAsia="Times New Roman" w:hAnsi="Times New Roman" w:cs="Times New Roman"/>
-          <w:sz w:val="27"/>
-          <w:szCs w:val="27"/>
-          <w:lang w:eastAsia="en-IN"/>
-        </w:rPr>
-        <w:t xml:space="preserve">Sensor management tab for handling sensors for Admins – </w:t>
+          <w:color w:val="000000"/>
+          <w:sz w:val="27"/>
+          <w:szCs w:val="27"/>
+          <w:lang w:eastAsia="en-IN"/>
+        </w:rPr>
+        <w:t>Chat Functionality</w:t>
       </w:r>
       <w:r>
         <w:rPr>
           <w:rFonts w:ascii="Times New Roman" w:eastAsia="Times New Roman" w:hAnsi="Times New Roman" w:cs="Times New Roman"/>
-          <w:sz w:val="27"/>
-          <w:szCs w:val="27"/>
-          <w:lang w:eastAsia="en-IN"/>
-        </w:rPr>
-        <w:t>100</w:t>
-      </w:r>
-      <w:r>
-        <w:rPr>
-          <w:rFonts w:ascii="Times New Roman" w:eastAsia="Times New Roman" w:hAnsi="Times New Roman" w:cs="Times New Roman"/>
-          <w:sz w:val="27"/>
-          <w:szCs w:val="27"/>
-          <w:lang w:eastAsia="en-IN"/>
-        </w:rPr>
-        <w:t>%</w:t>
+          <w:color w:val="000000"/>
+          <w:sz w:val="27"/>
+          <w:szCs w:val="27"/>
+          <w:lang w:eastAsia="en-IN"/>
+        </w:rPr>
+        <w:t xml:space="preserve"> – 30%</w:t>
       </w:r>
     </w:p>
     <w:p>
@@ -2257,7 +1663,7 @@
         <w:pStyle w:val="ListParagraph"/>
         <w:numPr>
           <w:ilvl w:val="1"/>
-          <w:numId w:val="1"/>
+          <w:numId w:val="2"/>
         </w:numPr>
         <w:spacing w:before="100" w:beforeAutospacing="1" w:after="100" w:afterAutospacing="1" w:line="240" w:lineRule="auto"/>
         <w:rPr>
@@ -2271,29 +1677,22 @@
       <w:r>
         <w:rPr>
           <w:rFonts w:ascii="Times New Roman" w:eastAsia="Times New Roman" w:hAnsi="Times New Roman" w:cs="Times New Roman"/>
-          <w:sz w:val="27"/>
-          <w:szCs w:val="27"/>
-          <w:lang w:eastAsia="en-IN"/>
-        </w:rPr>
-        <w:t>Sensor management tab for handl</w:t>
+          <w:color w:val="000000"/>
+          <w:sz w:val="27"/>
+          <w:szCs w:val="27"/>
+          <w:lang w:eastAsia="en-IN"/>
+        </w:rPr>
+        <w:t>Styling Sensor Pop-ups</w:t>
       </w:r>
       <w:r>
         <w:rPr>
           <w:rFonts w:ascii="Times New Roman" w:eastAsia="Times New Roman" w:hAnsi="Times New Roman" w:cs="Times New Roman"/>
-          <w:sz w:val="27"/>
-          <w:szCs w:val="27"/>
-          <w:lang w:eastAsia="en-IN"/>
-        </w:rPr>
-        <w:t>ing sensors for general users –100</w:t>
-      </w:r>
-      <w:r>
-        <w:rPr>
-          <w:rFonts w:ascii="Times New Roman" w:eastAsia="Times New Roman" w:hAnsi="Times New Roman" w:cs="Times New Roman"/>
-          <w:sz w:val="27"/>
-          <w:szCs w:val="27"/>
-          <w:lang w:eastAsia="en-IN"/>
-        </w:rPr>
-        <w:t>%</w:t>
+          <w:color w:val="000000"/>
+          <w:sz w:val="27"/>
+          <w:szCs w:val="27"/>
+          <w:lang w:eastAsia="en-IN"/>
+        </w:rPr>
+        <w:t xml:space="preserve"> – 50% </w:t>
       </w:r>
     </w:p>
     <w:p>
@@ -2301,7 +1700,7 @@
         <w:pStyle w:val="ListParagraph"/>
         <w:numPr>
           <w:ilvl w:val="1"/>
-          <w:numId w:val="1"/>
+          <w:numId w:val="2"/>
         </w:numPr>
         <w:spacing w:before="100" w:beforeAutospacing="1" w:after="100" w:afterAutospacing="1" w:line="240" w:lineRule="auto"/>
         <w:rPr>
@@ -2315,29 +1714,22 @@
       <w:r>
         <w:rPr>
           <w:rFonts w:ascii="Times New Roman" w:eastAsia="Times New Roman" w:hAnsi="Times New Roman" w:cs="Times New Roman"/>
-          <w:sz w:val="27"/>
-          <w:szCs w:val="27"/>
-          <w:lang w:eastAsia="en-IN"/>
-        </w:rPr>
-        <w:t xml:space="preserve">User Management tab – </w:t>
+          <w:color w:val="000000"/>
+          <w:sz w:val="27"/>
+          <w:szCs w:val="27"/>
+          <w:lang w:eastAsia="en-IN"/>
+        </w:rPr>
+        <w:t>Search profiles by keywords</w:t>
       </w:r>
       <w:r>
         <w:rPr>
           <w:rFonts w:ascii="Times New Roman" w:eastAsia="Times New Roman" w:hAnsi="Times New Roman" w:cs="Times New Roman"/>
-          <w:sz w:val="27"/>
-          <w:szCs w:val="27"/>
-          <w:lang w:eastAsia="en-IN"/>
-        </w:rPr>
-        <w:t>100</w:t>
-      </w:r>
-      <w:r>
-        <w:rPr>
-          <w:rFonts w:ascii="Times New Roman" w:eastAsia="Times New Roman" w:hAnsi="Times New Roman" w:cs="Times New Roman"/>
-          <w:sz w:val="27"/>
-          <w:szCs w:val="27"/>
-          <w:lang w:eastAsia="en-IN"/>
-        </w:rPr>
-        <w:t>%</w:t>
+          <w:color w:val="000000"/>
+          <w:sz w:val="27"/>
+          <w:szCs w:val="27"/>
+          <w:lang w:eastAsia="en-IN"/>
+        </w:rPr>
+        <w:t xml:space="preserve"> – 40%</w:t>
       </w:r>
     </w:p>
     <w:p>
@@ -2345,7 +1737,7 @@
         <w:pStyle w:val="ListParagraph"/>
         <w:numPr>
           <w:ilvl w:val="1"/>
-          <w:numId w:val="1"/>
+          <w:numId w:val="2"/>
         </w:numPr>
         <w:spacing w:before="100" w:beforeAutospacing="1" w:after="100" w:afterAutospacing="1" w:line="240" w:lineRule="auto"/>
         <w:rPr>
@@ -2359,11 +1751,42 @@
       <w:r>
         <w:rPr>
           <w:rFonts w:ascii="Times New Roman" w:eastAsia="Times New Roman" w:hAnsi="Times New Roman" w:cs="Times New Roman"/>
-          <w:sz w:val="27"/>
-          <w:szCs w:val="27"/>
-          <w:lang w:eastAsia="en-IN"/>
-        </w:rPr>
-        <w:t>Admin Functionality – 30%</w:t>
+          <w:color w:val="000000"/>
+          <w:sz w:val="27"/>
+          <w:szCs w:val="27"/>
+          <w:lang w:eastAsia="en-IN"/>
+        </w:rPr>
+        <w:t>Search profile</w:t>
+      </w:r>
+      <w:r>
+        <w:rPr>
+          <w:rFonts w:ascii="Times New Roman" w:eastAsia="Times New Roman" w:hAnsi="Times New Roman" w:cs="Times New Roman"/>
+          <w:color w:val="000000"/>
+          <w:sz w:val="27"/>
+          <w:szCs w:val="27"/>
+          <w:lang w:eastAsia="en-IN"/>
+        </w:rPr>
+        <w:t>s</w:t>
+      </w:r>
+      <w:r>
+        <w:rPr>
+          <w:rFonts w:ascii="Times New Roman" w:eastAsia="Times New Roman" w:hAnsi="Times New Roman" w:cs="Times New Roman"/>
+          <w:color w:val="000000"/>
+          <w:sz w:val="27"/>
+          <w:szCs w:val="27"/>
+          <w:lang w:eastAsia="en-IN"/>
+        </w:rPr>
+        <w:t xml:space="preserve"> by username</w:t>
+      </w:r>
+      <w:r>
+        <w:rPr>
+          <w:rFonts w:ascii="Times New Roman" w:eastAsia="Times New Roman" w:hAnsi="Times New Roman" w:cs="Times New Roman"/>
+          <w:color w:val="000000"/>
+          <w:sz w:val="27"/>
+          <w:szCs w:val="27"/>
+          <w:lang w:eastAsia="en-IN"/>
+        </w:rPr>
+        <w:t xml:space="preserve"> – 80%</w:t>
       </w:r>
     </w:p>
     <w:p>
@@ -2371,7 +1794,7 @@
         <w:pStyle w:val="ListParagraph"/>
         <w:numPr>
           <w:ilvl w:val="1"/>
-          <w:numId w:val="1"/>
+          <w:numId w:val="2"/>
         </w:numPr>
         <w:spacing w:before="100" w:beforeAutospacing="1" w:after="100" w:afterAutospacing="1" w:line="240" w:lineRule="auto"/>
         <w:rPr>
@@ -2385,11 +1808,24 @@
       <w:r>
         <w:rPr>
           <w:rFonts w:ascii="Times New Roman" w:eastAsia="Times New Roman" w:hAnsi="Times New Roman" w:cs="Times New Roman"/>
-          <w:sz w:val="27"/>
-          <w:szCs w:val="27"/>
-          <w:lang w:eastAsia="en-IN"/>
-        </w:rPr>
-        <w:t>Sensor Modify tab – 30%</w:t>
+          <w:bCs/>
+          <w:color w:val="000000"/>
+          <w:sz w:val="27"/>
+          <w:szCs w:val="27"/>
+          <w:lang w:eastAsia="en-IN"/>
+        </w:rPr>
+        <w:t>Updating of Git and Jira stories</w:t>
+      </w:r>
+      <w:r>
+        <w:rPr>
+          <w:rFonts w:ascii="Times New Roman" w:eastAsia="Times New Roman" w:hAnsi="Times New Roman" w:cs="Times New Roman"/>
+          <w:bCs/>
+          <w:color w:val="000000"/>
+          <w:sz w:val="27"/>
+          <w:szCs w:val="27"/>
+          <w:lang w:eastAsia="en-IN"/>
+        </w:rPr>
+        <w:t xml:space="preserve"> – 100%</w:t>
       </w:r>
     </w:p>
     <w:p>
@@ -2397,7 +1833,7 @@
         <w:pStyle w:val="ListParagraph"/>
         <w:numPr>
           <w:ilvl w:val="1"/>
-          <w:numId w:val="1"/>
+          <w:numId w:val="2"/>
         </w:numPr>
         <w:spacing w:before="100" w:beforeAutospacing="1" w:after="100" w:afterAutospacing="1" w:line="240" w:lineRule="auto"/>
         <w:rPr>
@@ -2415,7 +1851,16 @@
           <w:szCs w:val="27"/>
           <w:lang w:eastAsia="en-IN"/>
         </w:rPr>
-        <w:t>Styling Register – 100%</w:t>
+        <w:t>Changes in User Profile Table</w:t>
+      </w:r>
+      <w:r>
+        <w:rPr>
+          <w:rFonts w:ascii="Times New Roman" w:eastAsia="Times New Roman" w:hAnsi="Times New Roman" w:cs="Times New Roman"/>
+          <w:sz w:val="27"/>
+          <w:szCs w:val="27"/>
+          <w:lang w:eastAsia="en-IN"/>
+        </w:rPr>
+        <w:t xml:space="preserve"> – 50% </w:t>
       </w:r>
     </w:p>
     <w:p>
@@ -2423,7 +1868,7 @@
         <w:pStyle w:val="ListParagraph"/>
         <w:numPr>
           <w:ilvl w:val="1"/>
-          <w:numId w:val="1"/>
+          <w:numId w:val="2"/>
         </w:numPr>
         <w:spacing w:before="100" w:beforeAutospacing="1" w:after="100" w:afterAutospacing="1" w:line="240" w:lineRule="auto"/>
         <w:rPr>
@@ -2441,7 +1886,16 @@
           <w:szCs w:val="27"/>
           <w:lang w:eastAsia="en-IN"/>
         </w:rPr>
-        <w:t>Styling – Main website – 60%</w:t>
+        <w:t>Weather data mining</w:t>
+      </w:r>
+      <w:r>
+        <w:rPr>
+          <w:rFonts w:ascii="Times New Roman" w:eastAsia="Times New Roman" w:hAnsi="Times New Roman" w:cs="Times New Roman"/>
+          <w:sz w:val="27"/>
+          <w:szCs w:val="27"/>
+          <w:lang w:eastAsia="en-IN"/>
+        </w:rPr>
+        <w:t xml:space="preserve"> – 100%</w:t>
       </w:r>
     </w:p>
     <w:p>
@@ -2449,7 +1903,7 @@
         <w:pStyle w:val="ListParagraph"/>
         <w:numPr>
           <w:ilvl w:val="1"/>
-          <w:numId w:val="1"/>
+          <w:numId w:val="2"/>
         </w:numPr>
         <w:spacing w:before="100" w:beforeAutospacing="1" w:after="100" w:afterAutospacing="1" w:line="240" w:lineRule="auto"/>
         <w:rPr>
@@ -2467,7 +1921,7 @@
           <w:szCs w:val="27"/>
           <w:lang w:eastAsia="en-IN"/>
         </w:rPr>
-        <w:t>Search p</w:t>
+        <w:t>Weather widget</w:t>
       </w:r>
       <w:r>
         <w:rPr>
@@ -2476,7 +1930,32 @@
           <w:szCs w:val="27"/>
           <w:lang w:eastAsia="en-IN"/>
         </w:rPr>
-        <w:t>rofile page</w:t>
+        <w:t xml:space="preserve"> – 50%</w:t>
+      </w:r>
+    </w:p>
+    <w:p>
+      <w:pPr>
+        <w:numPr>
+          <w:ilvl w:val="1"/>
+          <w:numId w:val="2"/>
+        </w:numPr>
+        <w:spacing w:before="100" w:beforeAutospacing="1" w:after="100" w:afterAutospacing="1" w:line="240" w:lineRule="auto"/>
+        <w:rPr>
+          <w:rFonts w:ascii="Times New Roman" w:eastAsia="Times New Roman" w:hAnsi="Times New Roman" w:cs="Times New Roman"/>
+          <w:color w:val="000000"/>
+          <w:sz w:val="27"/>
+          <w:szCs w:val="27"/>
+          <w:lang w:eastAsia="en-IN"/>
+        </w:rPr>
+      </w:pPr>
+      <w:r>
+        <w:rPr>
+          <w:rFonts w:ascii="Times New Roman" w:eastAsia="Times New Roman" w:hAnsi="Times New Roman" w:cs="Times New Roman"/>
+          <w:sz w:val="27"/>
+          <w:szCs w:val="27"/>
+          <w:lang w:eastAsia="en-IN"/>
+        </w:rPr>
+        <w:t>Light Intensity widget</w:t>
       </w:r>
       <w:r>
         <w:rPr>
@@ -2485,7 +1964,16 @@
           <w:szCs w:val="27"/>
           <w:lang w:eastAsia="en-IN"/>
         </w:rPr>
-        <w:t xml:space="preserve"> by username -8</w:t>
+        <w:t xml:space="preserve"> –</w:t>
+      </w:r>
+      <w:r>
+        <w:rPr>
+          <w:rFonts w:ascii="Times New Roman" w:eastAsia="Times New Roman" w:hAnsi="Times New Roman" w:cs="Times New Roman"/>
+          <w:sz w:val="27"/>
+          <w:szCs w:val="27"/>
+          <w:lang w:eastAsia="en-IN"/>
+        </w:rPr>
+        <w:t xml:space="preserve"> 9</w:t>
       </w:r>
       <w:r>
         <w:rPr>
@@ -2502,7 +1990,7 @@
         <w:pStyle w:val="ListParagraph"/>
         <w:numPr>
           <w:ilvl w:val="1"/>
-          <w:numId w:val="1"/>
+          <w:numId w:val="2"/>
         </w:numPr>
         <w:spacing w:before="100" w:beforeAutospacing="1" w:after="100" w:afterAutospacing="1" w:line="240" w:lineRule="auto"/>
         <w:rPr>
@@ -2520,196 +2008,17 @@
           <w:szCs w:val="27"/>
           <w:lang w:eastAsia="en-IN"/>
         </w:rPr>
-        <w:t>Search profile page by keywords – 4</w:t>
+        <w:t>Sensor Modify tab – 30%</w:t>
       </w:r>
       <w:r>
         <w:rPr>
           <w:rFonts w:ascii="Times New Roman" w:eastAsia="Times New Roman" w:hAnsi="Times New Roman" w:cs="Times New Roman"/>
-          <w:sz w:val="27"/>
-          <w:szCs w:val="27"/>
-          <w:lang w:eastAsia="en-IN"/>
-        </w:rPr>
-        <w:t xml:space="preserve">0% </w:t>
-      </w:r>
-    </w:p>
-    <w:p>
-      <w:pPr>
-        <w:pStyle w:val="ListParagraph"/>
-        <w:numPr>
-          <w:ilvl w:val="1"/>
-          <w:numId w:val="1"/>
-        </w:numPr>
-        <w:spacing w:before="100" w:beforeAutospacing="1" w:after="100" w:afterAutospacing="1" w:line="240" w:lineRule="auto"/>
-        <w:rPr>
-          <w:rFonts w:ascii="Times New Roman" w:eastAsia="Times New Roman" w:hAnsi="Times New Roman" w:cs="Times New Roman"/>
-          <w:color w:val="000000"/>
-          <w:sz w:val="27"/>
-          <w:szCs w:val="27"/>
-          <w:lang w:eastAsia="en-IN"/>
-        </w:rPr>
-      </w:pPr>
-      <w:r>
-        <w:rPr>
-          <w:rFonts w:ascii="Times New Roman" w:eastAsia="Times New Roman" w:hAnsi="Times New Roman" w:cs="Times New Roman"/>
-          <w:sz w:val="27"/>
-          <w:szCs w:val="27"/>
-          <w:lang w:eastAsia="en-IN"/>
-        </w:rPr>
-        <w:t>C</w:t>
-      </w:r>
-      <w:r>
-        <w:rPr>
-          <w:rFonts w:ascii="Times New Roman" w:eastAsia="Times New Roman" w:hAnsi="Times New Roman" w:cs="Times New Roman"/>
-          <w:sz w:val="27"/>
-          <w:szCs w:val="27"/>
-          <w:lang w:eastAsia="en-IN"/>
-        </w:rPr>
-        <w:t>hanges in User Profile Table- 5</w:t>
-      </w:r>
-      <w:r>
-        <w:rPr>
-          <w:rFonts w:ascii="Times New Roman" w:eastAsia="Times New Roman" w:hAnsi="Times New Roman" w:cs="Times New Roman"/>
-          <w:sz w:val="27"/>
-          <w:szCs w:val="27"/>
-          <w:lang w:eastAsia="en-IN"/>
-        </w:rPr>
-        <w:t>0%</w:t>
-      </w:r>
-    </w:p>
-    <w:p>
-      <w:pPr>
-        <w:pStyle w:val="ListParagraph"/>
-        <w:numPr>
-          <w:ilvl w:val="1"/>
-          <w:numId w:val="1"/>
-        </w:numPr>
-        <w:spacing w:before="100" w:beforeAutospacing="1" w:after="100" w:afterAutospacing="1" w:line="240" w:lineRule="auto"/>
-        <w:rPr>
-          <w:rFonts w:ascii="Times New Roman" w:eastAsia="Times New Roman" w:hAnsi="Times New Roman" w:cs="Times New Roman"/>
-          <w:color w:val="000000"/>
-          <w:sz w:val="27"/>
-          <w:szCs w:val="27"/>
-          <w:lang w:eastAsia="en-IN"/>
-        </w:rPr>
-      </w:pPr>
-      <w:r>
-        <w:rPr>
-          <w:rFonts w:ascii="Times New Roman" w:eastAsia="Times New Roman" w:hAnsi="Times New Roman" w:cs="Times New Roman"/>
-          <w:bCs/>
-          <w:color w:val="000000"/>
-          <w:sz w:val="27"/>
-          <w:szCs w:val="27"/>
-          <w:lang w:eastAsia="en-IN"/>
-        </w:rPr>
-        <w:t xml:space="preserve">Documentation </w:t>
-      </w:r>
-      <w:r>
-        <w:rPr>
-          <w:rFonts w:ascii="Times New Roman" w:eastAsia="Times New Roman" w:hAnsi="Times New Roman" w:cs="Times New Roman"/>
-          <w:bCs/>
-          <w:color w:val="000000"/>
-          <w:sz w:val="27"/>
-          <w:szCs w:val="27"/>
-          <w:lang w:eastAsia="en-IN"/>
-        </w:rPr>
-        <w:t>– 100%</w:t>
-      </w:r>
-    </w:p>
-    <w:p>
-      <w:pPr>
-        <w:pStyle w:val="ListParagraph"/>
-        <w:numPr>
-          <w:ilvl w:val="1"/>
-          <w:numId w:val="1"/>
-        </w:numPr>
-        <w:spacing w:before="100" w:beforeAutospacing="1" w:after="100" w:afterAutospacing="1" w:line="240" w:lineRule="auto"/>
-        <w:rPr>
-          <w:rFonts w:ascii="Times New Roman" w:eastAsia="Times New Roman" w:hAnsi="Times New Roman" w:cs="Times New Roman"/>
-          <w:color w:val="000000"/>
-          <w:sz w:val="27"/>
-          <w:szCs w:val="27"/>
-          <w:lang w:eastAsia="en-IN"/>
-        </w:rPr>
-      </w:pPr>
-      <w:r>
-        <w:rPr>
-          <w:rFonts w:ascii="Times New Roman" w:eastAsia="Times New Roman" w:hAnsi="Times New Roman" w:cs="Times New Roman"/>
-          <w:sz w:val="27"/>
-          <w:szCs w:val="27"/>
-          <w:lang w:eastAsia="en-IN"/>
-        </w:rPr>
-        <w:t>Styling – Weather Widget – 30%</w:t>
-      </w:r>
-    </w:p>
-    <w:p>
-      <w:pPr>
-        <w:pStyle w:val="ListParagraph"/>
-        <w:numPr>
-          <w:ilvl w:val="1"/>
-          <w:numId w:val="1"/>
-        </w:numPr>
-        <w:spacing w:before="100" w:beforeAutospacing="1" w:after="100" w:afterAutospacing="1" w:line="240" w:lineRule="auto"/>
-        <w:rPr>
-          <w:rFonts w:ascii="Times New Roman" w:eastAsia="Times New Roman" w:hAnsi="Times New Roman" w:cs="Times New Roman"/>
-          <w:color w:val="000000"/>
-          <w:sz w:val="27"/>
-          <w:szCs w:val="27"/>
-          <w:lang w:eastAsia="en-IN"/>
-        </w:rPr>
-      </w:pPr>
-      <w:r>
-        <w:rPr>
-          <w:rFonts w:ascii="Times New Roman" w:eastAsia="Times New Roman" w:hAnsi="Times New Roman" w:cs="Times New Roman"/>
-          <w:bCs/>
-          <w:color w:val="000000"/>
-          <w:sz w:val="27"/>
-          <w:szCs w:val="27"/>
-          <w:lang w:eastAsia="en-IN"/>
-        </w:rPr>
-        <w:t xml:space="preserve">Updating of </w:t>
-      </w:r>
-      <w:proofErr w:type="spellStart"/>
-      <w:r>
-        <w:rPr>
-          <w:rFonts w:ascii="Times New Roman" w:eastAsia="Times New Roman" w:hAnsi="Times New Roman" w:cs="Times New Roman"/>
-          <w:bCs/>
-          <w:color w:val="000000"/>
-          <w:sz w:val="27"/>
-          <w:szCs w:val="27"/>
-          <w:lang w:eastAsia="en-IN"/>
-        </w:rPr>
-        <w:t>Git</w:t>
-      </w:r>
-      <w:proofErr w:type="spellEnd"/>
-      <w:r>
-        <w:rPr>
-          <w:rFonts w:ascii="Times New Roman" w:eastAsia="Times New Roman" w:hAnsi="Times New Roman" w:cs="Times New Roman"/>
-          <w:bCs/>
-          <w:color w:val="000000"/>
-          <w:sz w:val="27"/>
-          <w:szCs w:val="27"/>
-          <w:lang w:eastAsia="en-IN"/>
-        </w:rPr>
-        <w:t xml:space="preserve"> and Jira stories -100%</w:t>
-      </w:r>
-      <w:r>
-        <w:rPr>
-          <w:rFonts w:ascii="Times New Roman" w:eastAsia="Times New Roman" w:hAnsi="Times New Roman" w:cs="Times New Roman"/>
           <w:color w:val="000000"/>
           <w:sz w:val="27"/>
           <w:szCs w:val="27"/>
           <w:lang w:eastAsia="en-IN"/>
         </w:rPr>
         <w:br/>
-      </w:r>
-      <w:r>
-        <w:rPr>
-          <w:rFonts w:ascii="Times New Roman" w:eastAsia="Times New Roman" w:hAnsi="Times New Roman" w:cs="Times New Roman"/>
-          <w:color w:val="000000"/>
-          <w:sz w:val="27"/>
-          <w:szCs w:val="27"/>
-          <w:lang w:eastAsia="en-IN"/>
-        </w:rPr>
         <w:t xml:space="preserve"> </w:t>
       </w:r>
     </w:p>
@@ -2785,7 +2094,7 @@
           <w:szCs w:val="27"/>
           <w:lang w:eastAsia="en-IN"/>
         </w:rPr>
-        <w:t>3</w:t>
+        <w:t>3.5</w:t>
       </w:r>
     </w:p>
     <w:p>
@@ -2812,7 +2121,6 @@
           <w:u w:val="single"/>
           <w:lang w:eastAsia="en-IN"/>
         </w:rPr>
-        <w:lastRenderedPageBreak/>
         <w:t>Requirements Development</w:t>
       </w:r>
       <w:r>
@@ -2833,7 +2141,7 @@
           <w:szCs w:val="27"/>
           <w:lang w:eastAsia="en-IN"/>
         </w:rPr>
-        <w:t>5</w:t>
+        <w:t>6</w:t>
       </w:r>
     </w:p>
     <w:p>
@@ -2880,7 +2188,7 @@
           <w:szCs w:val="27"/>
           <w:lang w:eastAsia="en-IN"/>
         </w:rPr>
-        <w:t xml:space="preserve"> 8</w:t>
+        <w:t xml:space="preserve"> 11</w:t>
       </w:r>
     </w:p>
     <w:p>
@@ -2927,7 +2235,7 @@
           <w:szCs w:val="27"/>
           <w:lang w:eastAsia="en-IN"/>
         </w:rPr>
-        <w:t>7</w:t>
+        <w:t>31</w:t>
       </w:r>
     </w:p>
     <w:p>
@@ -3048,7 +2356,7 @@
           <w:szCs w:val="27"/>
           <w:lang w:eastAsia="en-IN"/>
         </w:rPr>
-        <w:t>0</w:t>
+        <w:t>1.5</w:t>
       </w:r>
     </w:p>
     <w:p>
@@ -3085,8 +2393,10 @@
           <w:szCs w:val="27"/>
           <w:lang w:eastAsia="en-IN"/>
         </w:rPr>
-        <w:t> – 0</w:t>
+        <w:t> – 1.5</w:t>
       </w:r>
+      <w:bookmarkStart w:id="0" w:name="_GoBack"/>
+      <w:bookmarkEnd w:id="0"/>
     </w:p>
     <w:tbl>
       <w:tblPr>
@@ -3397,7 +2707,6 @@
                 <w:lang w:eastAsia="en-IN"/>
               </w:rPr>
             </w:pPr>
-            <w:proofErr w:type="spellStart"/>
             <w:r>
               <w:rPr>
                 <w:rFonts w:ascii="Times New Roman" w:eastAsia="Times New Roman" w:hAnsi="Times New Roman" w:cs="Times New Roman"/>
@@ -3407,10 +2716,25 @@
                 <w:szCs w:val="24"/>
                 <w:lang w:eastAsia="en-IN"/>
               </w:rPr>
-              <w:t>Proj</w:t>
-            </w:r>
-            <w:proofErr w:type="spellEnd"/>
-            <w:r>
+              <w:t>Proj Plan</w:t>
+            </w:r>
+          </w:p>
+        </w:tc>
+        <w:tc>
+          <w:tcPr>
+            <w:tcW w:w="639" w:type="dxa"/>
+            <w:tcBorders>
+              <w:top w:val="outset" w:sz="6" w:space="0" w:color="auto"/>
+              <w:left w:val="outset" w:sz="6" w:space="0" w:color="auto"/>
+              <w:bottom w:val="outset" w:sz="6" w:space="0" w:color="auto"/>
+              <w:right w:val="outset" w:sz="6" w:space="0" w:color="auto"/>
+            </w:tcBorders>
+            <w:hideMark/>
+          </w:tcPr>
+          <w:p>
+            <w:pPr>
+              <w:spacing w:after="0" w:line="240" w:lineRule="auto"/>
+              <w:jc w:val="center"/>
               <w:rPr>
                 <w:rFonts w:ascii="Times New Roman" w:eastAsia="Times New Roman" w:hAnsi="Times New Roman" w:cs="Times New Roman"/>
                 <w:b/>
@@ -3419,25 +2743,8 @@
                 <w:szCs w:val="24"/>
                 <w:lang w:eastAsia="en-IN"/>
               </w:rPr>
-              <w:t xml:space="preserve"> Plan</w:t>
-            </w:r>
-          </w:p>
-        </w:tc>
-        <w:tc>
-          <w:tcPr>
-            <w:tcW w:w="639" w:type="dxa"/>
-            <w:tcBorders>
-              <w:top w:val="outset" w:sz="6" w:space="0" w:color="auto"/>
-              <w:left w:val="outset" w:sz="6" w:space="0" w:color="auto"/>
-              <w:bottom w:val="outset" w:sz="6" w:space="0" w:color="auto"/>
-              <w:right w:val="outset" w:sz="6" w:space="0" w:color="auto"/>
-            </w:tcBorders>
-            <w:hideMark/>
-          </w:tcPr>
-          <w:p>
-            <w:pPr>
-              <w:spacing w:after="0" w:line="240" w:lineRule="auto"/>
-              <w:jc w:val="center"/>
+            </w:pPr>
+            <w:r>
               <w:rPr>
                 <w:rFonts w:ascii="Times New Roman" w:eastAsia="Times New Roman" w:hAnsi="Times New Roman" w:cs="Times New Roman"/>
                 <w:b/>
@@ -3446,9 +2753,25 @@
                 <w:szCs w:val="24"/>
                 <w:lang w:eastAsia="en-IN"/>
               </w:rPr>
-            </w:pPr>
-            <w:proofErr w:type="spellStart"/>
-            <w:r>
+              <w:t>Req Dev</w:t>
+            </w:r>
+          </w:p>
+        </w:tc>
+        <w:tc>
+          <w:tcPr>
+            <w:tcW w:w="1161" w:type="dxa"/>
+            <w:tcBorders>
+              <w:top w:val="outset" w:sz="6" w:space="0" w:color="auto"/>
+              <w:left w:val="outset" w:sz="6" w:space="0" w:color="auto"/>
+              <w:bottom w:val="outset" w:sz="6" w:space="0" w:color="auto"/>
+              <w:right w:val="outset" w:sz="6" w:space="0" w:color="auto"/>
+            </w:tcBorders>
+            <w:hideMark/>
+          </w:tcPr>
+          <w:p>
+            <w:pPr>
+              <w:spacing w:after="0" w:line="240" w:lineRule="auto"/>
+              <w:jc w:val="center"/>
               <w:rPr>
                 <w:rFonts w:ascii="Times New Roman" w:eastAsia="Times New Roman" w:hAnsi="Times New Roman" w:cs="Times New Roman"/>
                 <w:b/>
@@ -3457,9 +2780,7 @@
                 <w:szCs w:val="24"/>
                 <w:lang w:eastAsia="en-IN"/>
               </w:rPr>
-              <w:t>Req</w:t>
-            </w:r>
-            <w:proofErr w:type="spellEnd"/>
+            </w:pPr>
             <w:r>
               <w:rPr>
                 <w:rFonts w:ascii="Times New Roman" w:eastAsia="Times New Roman" w:hAnsi="Times New Roman" w:cs="Times New Roman"/>
@@ -3469,13 +2790,13 @@
                 <w:szCs w:val="24"/>
                 <w:lang w:eastAsia="en-IN"/>
               </w:rPr>
-              <w:t xml:space="preserve"> Dev</w:t>
-            </w:r>
-          </w:p>
-        </w:tc>
-        <w:tc>
-          <w:tcPr>
-            <w:tcW w:w="1161" w:type="dxa"/>
+              <w:t>Design</w:t>
+            </w:r>
+          </w:p>
+        </w:tc>
+        <w:tc>
+          <w:tcPr>
+            <w:tcW w:w="688" w:type="dxa"/>
             <w:tcBorders>
               <w:top w:val="outset" w:sz="6" w:space="0" w:color="auto"/>
               <w:left w:val="outset" w:sz="6" w:space="0" w:color="auto"/>
@@ -3506,13 +2827,13 @@
                 <w:szCs w:val="24"/>
                 <w:lang w:eastAsia="en-IN"/>
               </w:rPr>
-              <w:t>Design</w:t>
-            </w:r>
-          </w:p>
-        </w:tc>
-        <w:tc>
-          <w:tcPr>
-            <w:tcW w:w="688" w:type="dxa"/>
+              <w:t>Impl</w:t>
+            </w:r>
+          </w:p>
+        </w:tc>
+        <w:tc>
+          <w:tcPr>
+            <w:tcW w:w="546" w:type="dxa"/>
             <w:tcBorders>
               <w:top w:val="outset" w:sz="6" w:space="0" w:color="auto"/>
               <w:left w:val="outset" w:sz="6" w:space="0" w:color="auto"/>
@@ -3534,7 +2855,6 @@
                 <w:lang w:eastAsia="en-IN"/>
               </w:rPr>
             </w:pPr>
-            <w:proofErr w:type="spellStart"/>
             <w:r>
               <w:rPr>
                 <w:rFonts w:ascii="Times New Roman" w:eastAsia="Times New Roman" w:hAnsi="Times New Roman" w:cs="Times New Roman"/>
@@ -3544,14 +2864,34 @@
                 <w:szCs w:val="24"/>
                 <w:lang w:eastAsia="en-IN"/>
               </w:rPr>
-              <w:t>Impl</w:t>
-            </w:r>
-            <w:proofErr w:type="spellEnd"/>
-          </w:p>
-        </w:tc>
-        <w:tc>
-          <w:tcPr>
-            <w:tcW w:w="546" w:type="dxa"/>
+              <w:t>Test</w:t>
+            </w:r>
+          </w:p>
+          <w:p>
+            <w:pPr>
+              <w:rPr>
+                <w:rFonts w:ascii="Times New Roman" w:eastAsia="Times New Roman" w:hAnsi="Times New Roman" w:cs="Times New Roman"/>
+                <w:sz w:val="24"/>
+                <w:szCs w:val="24"/>
+                <w:lang w:eastAsia="en-IN"/>
+              </w:rPr>
+            </w:pPr>
+          </w:p>
+          <w:p>
+            <w:pPr>
+              <w:jc w:val="right"/>
+              <w:rPr>
+                <w:rFonts w:ascii="Times New Roman" w:eastAsia="Times New Roman" w:hAnsi="Times New Roman" w:cs="Times New Roman"/>
+                <w:sz w:val="24"/>
+                <w:szCs w:val="24"/>
+                <w:lang w:eastAsia="en-IN"/>
+              </w:rPr>
+            </w:pPr>
+          </w:p>
+        </w:tc>
+        <w:tc>
+          <w:tcPr>
+            <w:tcW w:w="688" w:type="dxa"/>
             <w:tcBorders>
               <w:top w:val="outset" w:sz="6" w:space="0" w:color="auto"/>
               <w:left w:val="outset" w:sz="6" w:space="0" w:color="auto"/>
@@ -3582,34 +2922,13 @@
                 <w:szCs w:val="24"/>
                 <w:lang w:eastAsia="en-IN"/>
               </w:rPr>
-              <w:t>Test</w:t>
-            </w:r>
-          </w:p>
-          <w:p>
-            <w:pPr>
-              <w:rPr>
-                <w:rFonts w:ascii="Times New Roman" w:eastAsia="Times New Roman" w:hAnsi="Times New Roman" w:cs="Times New Roman"/>
-                <w:sz w:val="24"/>
-                <w:szCs w:val="24"/>
-                <w:lang w:eastAsia="en-IN"/>
-              </w:rPr>
-            </w:pPr>
-          </w:p>
-          <w:p>
-            <w:pPr>
-              <w:jc w:val="right"/>
-              <w:rPr>
-                <w:rFonts w:ascii="Times New Roman" w:eastAsia="Times New Roman" w:hAnsi="Times New Roman" w:cs="Times New Roman"/>
-                <w:sz w:val="24"/>
-                <w:szCs w:val="24"/>
-                <w:lang w:eastAsia="en-IN"/>
-              </w:rPr>
-            </w:pPr>
-          </w:p>
-        </w:tc>
-        <w:tc>
-          <w:tcPr>
-            <w:tcW w:w="688" w:type="dxa"/>
+              <w:t>Deliv</w:t>
+            </w:r>
+          </w:p>
+        </w:tc>
+        <w:tc>
+          <w:tcPr>
+            <w:tcW w:w="1253" w:type="dxa"/>
             <w:tcBorders>
               <w:top w:val="outset" w:sz="6" w:space="0" w:color="auto"/>
               <w:left w:val="outset" w:sz="6" w:space="0" w:color="auto"/>
@@ -3631,7 +2950,6 @@
                 <w:lang w:eastAsia="en-IN"/>
               </w:rPr>
             </w:pPr>
-            <w:proofErr w:type="spellStart"/>
             <w:r>
               <w:rPr>
                 <w:rFonts w:ascii="Times New Roman" w:eastAsia="Times New Roman" w:hAnsi="Times New Roman" w:cs="Times New Roman"/>
@@ -3641,14 +2959,13 @@
                 <w:szCs w:val="24"/>
                 <w:lang w:eastAsia="en-IN"/>
               </w:rPr>
-              <w:t>Deliv</w:t>
-            </w:r>
-            <w:proofErr w:type="spellEnd"/>
-          </w:p>
-        </w:tc>
-        <w:tc>
-          <w:tcPr>
-            <w:tcW w:w="1253" w:type="dxa"/>
+              <w:t>Proj Mgmt</w:t>
+            </w:r>
+          </w:p>
+        </w:tc>
+        <w:tc>
+          <w:tcPr>
+            <w:tcW w:w="830" w:type="dxa"/>
             <w:tcBorders>
               <w:top w:val="outset" w:sz="6" w:space="0" w:color="auto"/>
               <w:left w:val="outset" w:sz="6" w:space="0" w:color="auto"/>
@@ -3670,7 +2987,6 @@
                 <w:lang w:eastAsia="en-IN"/>
               </w:rPr>
             </w:pPr>
-            <w:proofErr w:type="spellStart"/>
             <w:r>
               <w:rPr>
                 <w:rFonts w:ascii="Times New Roman" w:eastAsia="Times New Roman" w:hAnsi="Times New Roman" w:cs="Times New Roman"/>
@@ -3680,82 +2996,7 @@
                 <w:szCs w:val="24"/>
                 <w:lang w:eastAsia="en-IN"/>
               </w:rPr>
-              <w:t>Proj</w:t>
-            </w:r>
-            <w:proofErr w:type="spellEnd"/>
-            <w:r>
-              <w:rPr>
-                <w:rFonts w:ascii="Times New Roman" w:eastAsia="Times New Roman" w:hAnsi="Times New Roman" w:cs="Times New Roman"/>
-                <w:b/>
-                <w:bCs/>
-                <w:sz w:val="24"/>
-                <w:szCs w:val="24"/>
-                <w:lang w:eastAsia="en-IN"/>
-              </w:rPr>
-              <w:t xml:space="preserve"> </w:t>
-            </w:r>
-            <w:proofErr w:type="spellStart"/>
-            <w:r>
-              <w:rPr>
-                <w:rFonts w:ascii="Times New Roman" w:eastAsia="Times New Roman" w:hAnsi="Times New Roman" w:cs="Times New Roman"/>
-                <w:b/>
-                <w:bCs/>
-                <w:sz w:val="24"/>
-                <w:szCs w:val="24"/>
-                <w:lang w:eastAsia="en-IN"/>
-              </w:rPr>
-              <w:t>Mgmt</w:t>
-            </w:r>
-            <w:proofErr w:type="spellEnd"/>
-          </w:p>
-        </w:tc>
-        <w:tc>
-          <w:tcPr>
-            <w:tcW w:w="830" w:type="dxa"/>
-            <w:tcBorders>
-              <w:top w:val="outset" w:sz="6" w:space="0" w:color="auto"/>
-              <w:left w:val="outset" w:sz="6" w:space="0" w:color="auto"/>
-              <w:bottom w:val="outset" w:sz="6" w:space="0" w:color="auto"/>
-              <w:right w:val="outset" w:sz="6" w:space="0" w:color="auto"/>
-            </w:tcBorders>
-            <w:hideMark/>
-          </w:tcPr>
-          <w:p>
-            <w:pPr>
-              <w:spacing w:after="0" w:line="240" w:lineRule="auto"/>
-              <w:jc w:val="center"/>
-              <w:rPr>
-                <w:rFonts w:ascii="Times New Roman" w:eastAsia="Times New Roman" w:hAnsi="Times New Roman" w:cs="Times New Roman"/>
-                <w:b/>
-                <w:bCs/>
-                <w:sz w:val="24"/>
-                <w:szCs w:val="24"/>
-                <w:lang w:eastAsia="en-IN"/>
-              </w:rPr>
-            </w:pPr>
-            <w:proofErr w:type="spellStart"/>
-            <w:r>
-              <w:rPr>
-                <w:rFonts w:ascii="Times New Roman" w:eastAsia="Times New Roman" w:hAnsi="Times New Roman" w:cs="Times New Roman"/>
-                <w:b/>
-                <w:bCs/>
-                <w:sz w:val="24"/>
-                <w:szCs w:val="24"/>
-                <w:lang w:eastAsia="en-IN"/>
-              </w:rPr>
-              <w:t>Chng</w:t>
-            </w:r>
-            <w:proofErr w:type="spellEnd"/>
-            <w:r>
-              <w:rPr>
-                <w:rFonts w:ascii="Times New Roman" w:eastAsia="Times New Roman" w:hAnsi="Times New Roman" w:cs="Times New Roman"/>
-                <w:b/>
-                <w:bCs/>
-                <w:sz w:val="24"/>
-                <w:szCs w:val="24"/>
-                <w:lang w:eastAsia="en-IN"/>
-              </w:rPr>
-              <w:t xml:space="preserve"> Ctrl</w:t>
+              <w:t>Chng Ctrl</w:t>
             </w:r>
           </w:p>
         </w:tc>
@@ -3813,7 +3054,13 @@
               <w:rPr>
                 <w:rFonts w:ascii="Times New Roman" w:hAnsi="Times New Roman" w:cs="Times New Roman"/>
               </w:rPr>
-              <w:t>Main Styling</w:t>
+              <w:t xml:space="preserve">Sensor pop-up </w:t>
+            </w:r>
+            <w:r>
+              <w:rPr>
+                <w:rFonts w:ascii="Times New Roman" w:hAnsi="Times New Roman" w:cs="Times New Roman"/>
+              </w:rPr>
+              <w:t>Styling</w:t>
             </w:r>
           </w:p>
         </w:tc>
@@ -3838,7 +3085,6 @@
                 <w:lang w:eastAsia="en-IN"/>
               </w:rPr>
             </w:pPr>
-            <w:proofErr w:type="spellStart"/>
             <w:r>
               <w:rPr>
                 <w:rFonts w:ascii="Times New Roman" w:eastAsia="Times New Roman" w:hAnsi="Times New Roman" w:cs="Times New Roman"/>
@@ -3848,7 +3094,6 @@
               </w:rPr>
               <w:t>Adarsh</w:t>
             </w:r>
-            <w:proofErr w:type="spellEnd"/>
           </w:p>
         </w:tc>
         <w:tc>
@@ -3927,15 +3172,6 @@
                 <w:lang w:eastAsia="en-IN"/>
               </w:rPr>
             </w:pPr>
-            <w:r>
-              <w:rPr>
-                <w:rFonts w:ascii="Times New Roman" w:eastAsia="Times New Roman" w:hAnsi="Times New Roman" w:cs="Times New Roman"/>
-                <w:sz w:val="24"/>
-                <w:szCs w:val="24"/>
-                <w:lang w:eastAsia="en-IN"/>
-              </w:rPr>
-              <w:t>6</w:t>
-            </w:r>
           </w:p>
         </w:tc>
         <w:tc>
@@ -3966,7 +3202,7 @@
                 <w:szCs w:val="24"/>
                 <w:lang w:eastAsia="en-IN"/>
               </w:rPr>
-              <w:t>7</w:t>
+              <w:t>1</w:t>
             </w:r>
           </w:p>
         </w:tc>
@@ -3991,15 +3227,6 @@
                 <w:lang w:eastAsia="en-IN"/>
               </w:rPr>
             </w:pPr>
-            <w:r>
-              <w:rPr>
-                <w:rFonts w:ascii="Times New Roman" w:eastAsia="Times New Roman" w:hAnsi="Times New Roman" w:cs="Times New Roman"/>
-                <w:sz w:val="24"/>
-                <w:szCs w:val="24"/>
-                <w:lang w:eastAsia="en-IN"/>
-              </w:rPr>
-              <w:t>2</w:t>
-            </w:r>
           </w:p>
         </w:tc>
         <w:tc>
@@ -4109,7 +3336,7 @@
                 <w:szCs w:val="24"/>
                 <w:lang w:eastAsia="en-IN"/>
               </w:rPr>
-              <w:t>90</w:t>
+              <w:t>60</w:t>
             </w:r>
           </w:p>
         </w:tc>
@@ -4163,7 +3390,6 @@
                 <w:lang w:eastAsia="en-IN"/>
               </w:rPr>
             </w:pPr>
-            <w:proofErr w:type="spellStart"/>
             <w:r>
               <w:rPr>
                 <w:rFonts w:ascii="Times New Roman" w:eastAsia="Times New Roman" w:hAnsi="Times New Roman" w:cs="Times New Roman"/>
@@ -4173,7 +3399,6 @@
               </w:rPr>
               <w:t>Adarsh</w:t>
             </w:r>
-            <w:proofErr w:type="spellEnd"/>
           </w:p>
         </w:tc>
         <w:tc>
@@ -4269,7 +3494,7 @@
                 <w:szCs w:val="24"/>
                 <w:lang w:eastAsia="en-IN"/>
               </w:rPr>
-              <w:t>3</w:t>
+              <w:t>4</w:t>
             </w:r>
           </w:p>
         </w:tc>
@@ -4389,7 +3614,596 @@
                 <w:szCs w:val="24"/>
                 <w:lang w:eastAsia="en-IN"/>
               </w:rPr>
+              <w:t>50</w:t>
+            </w:r>
+          </w:p>
+        </w:tc>
+      </w:tr>
+      <w:tr>
+        <w:trPr>
+          <w:trHeight w:val="681"/>
+          <w:tblCellSpacing w:w="10" w:type="dxa"/>
+        </w:trPr>
+        <w:tc>
+          <w:tcPr>
+            <w:tcW w:w="1377" w:type="dxa"/>
+            <w:tcBorders>
+              <w:top w:val="outset" w:sz="6" w:space="0" w:color="auto"/>
+              <w:left w:val="outset" w:sz="6" w:space="0" w:color="auto"/>
+              <w:bottom w:val="outset" w:sz="6" w:space="0" w:color="auto"/>
+              <w:right w:val="outset" w:sz="6" w:space="0" w:color="auto"/>
+            </w:tcBorders>
+          </w:tcPr>
+          <w:p>
+            <w:pPr>
+              <w:rPr>
+                <w:rFonts w:ascii="Times New Roman" w:hAnsi="Times New Roman" w:cs="Times New Roman"/>
+              </w:rPr>
+            </w:pPr>
+            <w:r>
+              <w:rPr>
+                <w:rFonts w:ascii="Times New Roman" w:hAnsi="Times New Roman" w:cs="Times New Roman"/>
+              </w:rPr>
+              <w:t>Chat Functionality</w:t>
+            </w:r>
+          </w:p>
+        </w:tc>
+        <w:tc>
+          <w:tcPr>
+            <w:tcW w:w="1394" w:type="dxa"/>
+            <w:tcBorders>
+              <w:top w:val="outset" w:sz="6" w:space="0" w:color="auto"/>
+              <w:left w:val="outset" w:sz="6" w:space="0" w:color="auto"/>
+              <w:bottom w:val="outset" w:sz="6" w:space="0" w:color="auto"/>
+              <w:right w:val="outset" w:sz="6" w:space="0" w:color="auto"/>
+            </w:tcBorders>
+          </w:tcPr>
+          <w:p>
+            <w:pPr>
+              <w:spacing w:after="0" w:line="240" w:lineRule="auto"/>
+              <w:rPr>
+                <w:rFonts w:ascii="Times New Roman" w:eastAsia="Times New Roman" w:hAnsi="Times New Roman" w:cs="Times New Roman"/>
+                <w:sz w:val="24"/>
+                <w:szCs w:val="24"/>
+                <w:lang w:eastAsia="en-IN"/>
+              </w:rPr>
+            </w:pPr>
+            <w:r>
+              <w:rPr>
+                <w:rFonts w:ascii="Times New Roman" w:eastAsia="Times New Roman" w:hAnsi="Times New Roman" w:cs="Times New Roman"/>
+                <w:sz w:val="24"/>
+                <w:szCs w:val="24"/>
+                <w:lang w:eastAsia="en-IN"/>
+              </w:rPr>
+              <w:t>Adarsh</w:t>
+            </w:r>
+          </w:p>
+        </w:tc>
+        <w:tc>
+          <w:tcPr>
+            <w:tcW w:w="546" w:type="dxa"/>
+            <w:tcBorders>
+              <w:top w:val="outset" w:sz="6" w:space="0" w:color="auto"/>
+              <w:left w:val="outset" w:sz="6" w:space="0" w:color="auto"/>
+              <w:bottom w:val="outset" w:sz="6" w:space="0" w:color="auto"/>
+              <w:right w:val="outset" w:sz="6" w:space="0" w:color="auto"/>
+            </w:tcBorders>
+          </w:tcPr>
+          <w:p>
+            <w:pPr>
+              <w:spacing w:after="0" w:line="240" w:lineRule="auto"/>
+              <w:rPr>
+                <w:rFonts w:ascii="Times New Roman" w:eastAsia="Times New Roman" w:hAnsi="Times New Roman" w:cs="Times New Roman"/>
+                <w:sz w:val="24"/>
+                <w:szCs w:val="24"/>
+                <w:lang w:eastAsia="en-IN"/>
+              </w:rPr>
+            </w:pPr>
+          </w:p>
+        </w:tc>
+        <w:tc>
+          <w:tcPr>
+            <w:tcW w:w="639" w:type="dxa"/>
+            <w:tcBorders>
+              <w:top w:val="outset" w:sz="6" w:space="0" w:color="auto"/>
+              <w:left w:val="outset" w:sz="6" w:space="0" w:color="auto"/>
+              <w:bottom w:val="outset" w:sz="6" w:space="0" w:color="auto"/>
+              <w:right w:val="outset" w:sz="6" w:space="0" w:color="auto"/>
+            </w:tcBorders>
+          </w:tcPr>
+          <w:p>
+            <w:pPr>
+              <w:spacing w:after="0" w:line="240" w:lineRule="auto"/>
+              <w:rPr>
+                <w:rFonts w:ascii="Times New Roman" w:eastAsia="Times New Roman" w:hAnsi="Times New Roman" w:cs="Times New Roman"/>
+                <w:sz w:val="24"/>
+                <w:szCs w:val="24"/>
+                <w:lang w:eastAsia="en-IN"/>
+              </w:rPr>
+            </w:pPr>
+            <w:r>
+              <w:rPr>
+                <w:rFonts w:ascii="Times New Roman" w:eastAsia="Times New Roman" w:hAnsi="Times New Roman" w:cs="Times New Roman"/>
+                <w:sz w:val="24"/>
+                <w:szCs w:val="24"/>
+                <w:lang w:eastAsia="en-IN"/>
+              </w:rPr>
+              <w:t>0.5</w:t>
+            </w:r>
+          </w:p>
+        </w:tc>
+        <w:tc>
+          <w:tcPr>
+            <w:tcW w:w="1161" w:type="dxa"/>
+            <w:tcBorders>
+              <w:top w:val="outset" w:sz="6" w:space="0" w:color="auto"/>
+              <w:left w:val="outset" w:sz="6" w:space="0" w:color="auto"/>
+              <w:bottom w:val="outset" w:sz="6" w:space="0" w:color="auto"/>
+              <w:right w:val="outset" w:sz="6" w:space="0" w:color="auto"/>
+            </w:tcBorders>
+          </w:tcPr>
+          <w:p>
+            <w:pPr>
+              <w:spacing w:after="0" w:line="240" w:lineRule="auto"/>
+              <w:rPr>
+                <w:rFonts w:ascii="Times New Roman" w:eastAsia="Times New Roman" w:hAnsi="Times New Roman" w:cs="Times New Roman"/>
+                <w:sz w:val="24"/>
+                <w:szCs w:val="24"/>
+                <w:lang w:eastAsia="en-IN"/>
+              </w:rPr>
+            </w:pPr>
+            <w:r>
+              <w:rPr>
+                <w:rFonts w:ascii="Times New Roman" w:eastAsia="Times New Roman" w:hAnsi="Times New Roman" w:cs="Times New Roman"/>
+                <w:sz w:val="24"/>
+                <w:szCs w:val="24"/>
+                <w:lang w:eastAsia="en-IN"/>
+              </w:rPr>
+              <w:t>1</w:t>
+            </w:r>
+          </w:p>
+        </w:tc>
+        <w:tc>
+          <w:tcPr>
+            <w:tcW w:w="688" w:type="dxa"/>
+            <w:tcBorders>
+              <w:top w:val="outset" w:sz="6" w:space="0" w:color="auto"/>
+              <w:left w:val="outset" w:sz="6" w:space="0" w:color="auto"/>
+              <w:bottom w:val="outset" w:sz="6" w:space="0" w:color="auto"/>
+              <w:right w:val="outset" w:sz="6" w:space="0" w:color="auto"/>
+            </w:tcBorders>
+          </w:tcPr>
+          <w:p>
+            <w:pPr>
+              <w:spacing w:after="0" w:line="240" w:lineRule="auto"/>
+              <w:rPr>
+                <w:rFonts w:ascii="Times New Roman" w:eastAsia="Times New Roman" w:hAnsi="Times New Roman" w:cs="Times New Roman"/>
+                <w:sz w:val="24"/>
+                <w:szCs w:val="24"/>
+                <w:lang w:eastAsia="en-IN"/>
+              </w:rPr>
+            </w:pPr>
+            <w:r>
+              <w:rPr>
+                <w:rFonts w:ascii="Times New Roman" w:eastAsia="Times New Roman" w:hAnsi="Times New Roman" w:cs="Times New Roman"/>
+                <w:sz w:val="24"/>
+                <w:szCs w:val="24"/>
+                <w:lang w:eastAsia="en-IN"/>
+              </w:rPr>
+              <w:t>2</w:t>
+            </w:r>
+          </w:p>
+        </w:tc>
+        <w:tc>
+          <w:tcPr>
+            <w:tcW w:w="546" w:type="dxa"/>
+            <w:tcBorders>
+              <w:top w:val="outset" w:sz="6" w:space="0" w:color="auto"/>
+              <w:left w:val="outset" w:sz="6" w:space="0" w:color="auto"/>
+              <w:bottom w:val="outset" w:sz="6" w:space="0" w:color="auto"/>
+              <w:right w:val="outset" w:sz="6" w:space="0" w:color="auto"/>
+            </w:tcBorders>
+          </w:tcPr>
+          <w:p>
+            <w:pPr>
+              <w:spacing w:after="0" w:line="240" w:lineRule="auto"/>
+              <w:rPr>
+                <w:rFonts w:ascii="Times New Roman" w:eastAsia="Times New Roman" w:hAnsi="Times New Roman" w:cs="Times New Roman"/>
+                <w:sz w:val="24"/>
+                <w:szCs w:val="24"/>
+                <w:lang w:eastAsia="en-IN"/>
+              </w:rPr>
+            </w:pPr>
+          </w:p>
+        </w:tc>
+        <w:tc>
+          <w:tcPr>
+            <w:tcW w:w="688" w:type="dxa"/>
+            <w:tcBorders>
+              <w:top w:val="outset" w:sz="6" w:space="0" w:color="auto"/>
+              <w:left w:val="outset" w:sz="6" w:space="0" w:color="auto"/>
+              <w:bottom w:val="outset" w:sz="6" w:space="0" w:color="auto"/>
+              <w:right w:val="outset" w:sz="6" w:space="0" w:color="auto"/>
+            </w:tcBorders>
+          </w:tcPr>
+          <w:p>
+            <w:pPr>
+              <w:spacing w:after="0" w:line="240" w:lineRule="auto"/>
+              <w:rPr>
+                <w:rFonts w:ascii="Times New Roman" w:eastAsia="Times New Roman" w:hAnsi="Times New Roman" w:cs="Times New Roman"/>
+                <w:sz w:val="24"/>
+                <w:szCs w:val="24"/>
+                <w:lang w:eastAsia="en-IN"/>
+              </w:rPr>
+            </w:pPr>
+          </w:p>
+        </w:tc>
+        <w:tc>
+          <w:tcPr>
+            <w:tcW w:w="1253" w:type="dxa"/>
+            <w:tcBorders>
+              <w:top w:val="outset" w:sz="6" w:space="0" w:color="auto"/>
+              <w:left w:val="outset" w:sz="6" w:space="0" w:color="auto"/>
+              <w:bottom w:val="outset" w:sz="6" w:space="0" w:color="auto"/>
+              <w:right w:val="outset" w:sz="6" w:space="0" w:color="auto"/>
+            </w:tcBorders>
+          </w:tcPr>
+          <w:p>
+            <w:pPr>
+              <w:spacing w:after="0" w:line="240" w:lineRule="auto"/>
+              <w:rPr>
+                <w:rFonts w:ascii="Times New Roman" w:eastAsia="Times New Roman" w:hAnsi="Times New Roman" w:cs="Times New Roman"/>
+                <w:sz w:val="24"/>
+                <w:szCs w:val="24"/>
+                <w:lang w:eastAsia="en-IN"/>
+              </w:rPr>
+            </w:pPr>
+          </w:p>
+        </w:tc>
+        <w:tc>
+          <w:tcPr>
+            <w:tcW w:w="830" w:type="dxa"/>
+            <w:tcBorders>
+              <w:top w:val="outset" w:sz="6" w:space="0" w:color="auto"/>
+              <w:left w:val="outset" w:sz="6" w:space="0" w:color="auto"/>
+              <w:bottom w:val="outset" w:sz="6" w:space="0" w:color="auto"/>
+              <w:right w:val="outset" w:sz="6" w:space="0" w:color="auto"/>
+            </w:tcBorders>
+          </w:tcPr>
+          <w:p>
+            <w:pPr>
+              <w:spacing w:after="0" w:line="240" w:lineRule="auto"/>
+              <w:rPr>
+                <w:rFonts w:ascii="Times New Roman" w:eastAsia="Times New Roman" w:hAnsi="Times New Roman" w:cs="Times New Roman"/>
+                <w:sz w:val="24"/>
+                <w:szCs w:val="24"/>
+                <w:lang w:eastAsia="en-IN"/>
+              </w:rPr>
+            </w:pPr>
+          </w:p>
+        </w:tc>
+        <w:tc>
+          <w:tcPr>
+            <w:tcW w:w="2440" w:type="dxa"/>
+            <w:gridSpan w:val="2"/>
+            <w:tcBorders>
+              <w:top w:val="outset" w:sz="6" w:space="0" w:color="auto"/>
+              <w:left w:val="outset" w:sz="6" w:space="0" w:color="auto"/>
+              <w:bottom w:val="outset" w:sz="6" w:space="0" w:color="auto"/>
+              <w:right w:val="outset" w:sz="6" w:space="0" w:color="auto"/>
+            </w:tcBorders>
+          </w:tcPr>
+          <w:p>
+            <w:pPr>
+              <w:spacing w:after="0" w:line="240" w:lineRule="auto"/>
+              <w:rPr>
+                <w:rFonts w:ascii="Times New Roman" w:eastAsia="Times New Roman" w:hAnsi="Times New Roman" w:cs="Times New Roman"/>
+                <w:sz w:val="24"/>
+                <w:szCs w:val="24"/>
+                <w:lang w:eastAsia="en-IN"/>
+              </w:rPr>
+            </w:pPr>
+            <w:r>
+              <w:rPr>
+                <w:rFonts w:ascii="Times New Roman" w:eastAsia="Times New Roman" w:hAnsi="Times New Roman" w:cs="Times New Roman"/>
+                <w:sz w:val="24"/>
+                <w:szCs w:val="24"/>
+                <w:lang w:eastAsia="en-IN"/>
+              </w:rPr>
               <w:t>30</w:t>
+            </w:r>
+          </w:p>
+        </w:tc>
+      </w:tr>
+      <w:tr>
+        <w:trPr>
+          <w:trHeight w:val="681"/>
+          <w:tblCellSpacing w:w="10" w:type="dxa"/>
+        </w:trPr>
+        <w:tc>
+          <w:tcPr>
+            <w:tcW w:w="1377" w:type="dxa"/>
+            <w:tcBorders>
+              <w:top w:val="outset" w:sz="6" w:space="0" w:color="auto"/>
+              <w:left w:val="outset" w:sz="6" w:space="0" w:color="auto"/>
+              <w:bottom w:val="outset" w:sz="6" w:space="0" w:color="auto"/>
+              <w:right w:val="outset" w:sz="6" w:space="0" w:color="auto"/>
+            </w:tcBorders>
+          </w:tcPr>
+          <w:p>
+            <w:pPr>
+              <w:rPr>
+                <w:rFonts w:ascii="Times New Roman" w:hAnsi="Times New Roman" w:cs="Times New Roman"/>
+              </w:rPr>
+            </w:pPr>
+            <w:r>
+              <w:rPr>
+                <w:rFonts w:ascii="Times New Roman" w:hAnsi="Times New Roman" w:cs="Times New Roman"/>
+              </w:rPr>
+              <w:t>Light Intensity Widget</w:t>
+            </w:r>
+            <w:r>
+              <w:rPr>
+                <w:rFonts w:ascii="Times New Roman" w:hAnsi="Times New Roman" w:cs="Times New Roman"/>
+              </w:rPr>
+              <w:t xml:space="preserve"> styling improvement</w:t>
+            </w:r>
+          </w:p>
+        </w:tc>
+        <w:tc>
+          <w:tcPr>
+            <w:tcW w:w="1394" w:type="dxa"/>
+            <w:tcBorders>
+              <w:top w:val="outset" w:sz="6" w:space="0" w:color="auto"/>
+              <w:left w:val="outset" w:sz="6" w:space="0" w:color="auto"/>
+              <w:bottom w:val="outset" w:sz="6" w:space="0" w:color="auto"/>
+              <w:right w:val="outset" w:sz="6" w:space="0" w:color="auto"/>
+            </w:tcBorders>
+          </w:tcPr>
+          <w:p>
+            <w:pPr>
+              <w:spacing w:after="0" w:line="240" w:lineRule="auto"/>
+              <w:rPr>
+                <w:rFonts w:ascii="Times New Roman" w:eastAsia="Times New Roman" w:hAnsi="Times New Roman" w:cs="Times New Roman"/>
+                <w:sz w:val="24"/>
+                <w:szCs w:val="24"/>
+                <w:lang w:eastAsia="en-IN"/>
+              </w:rPr>
+            </w:pPr>
+            <w:r>
+              <w:rPr>
+                <w:rFonts w:ascii="Times New Roman" w:eastAsia="Times New Roman" w:hAnsi="Times New Roman" w:cs="Times New Roman"/>
+                <w:sz w:val="24"/>
+                <w:szCs w:val="24"/>
+                <w:lang w:eastAsia="en-IN"/>
+              </w:rPr>
+              <w:t>Adarsh</w:t>
+            </w:r>
+          </w:p>
+        </w:tc>
+        <w:tc>
+          <w:tcPr>
+            <w:tcW w:w="546" w:type="dxa"/>
+            <w:tcBorders>
+              <w:top w:val="outset" w:sz="6" w:space="0" w:color="auto"/>
+              <w:left w:val="outset" w:sz="6" w:space="0" w:color="auto"/>
+              <w:bottom w:val="outset" w:sz="6" w:space="0" w:color="auto"/>
+              <w:right w:val="outset" w:sz="6" w:space="0" w:color="auto"/>
+            </w:tcBorders>
+          </w:tcPr>
+          <w:p>
+            <w:pPr>
+              <w:spacing w:after="0" w:line="240" w:lineRule="auto"/>
+              <w:rPr>
+                <w:rFonts w:ascii="Times New Roman" w:eastAsia="Times New Roman" w:hAnsi="Times New Roman" w:cs="Times New Roman"/>
+                <w:sz w:val="24"/>
+                <w:szCs w:val="24"/>
+                <w:lang w:eastAsia="en-IN"/>
+              </w:rPr>
+            </w:pPr>
+          </w:p>
+        </w:tc>
+        <w:tc>
+          <w:tcPr>
+            <w:tcW w:w="639" w:type="dxa"/>
+            <w:tcBorders>
+              <w:top w:val="outset" w:sz="6" w:space="0" w:color="auto"/>
+              <w:left w:val="outset" w:sz="6" w:space="0" w:color="auto"/>
+              <w:bottom w:val="outset" w:sz="6" w:space="0" w:color="auto"/>
+              <w:right w:val="outset" w:sz="6" w:space="0" w:color="auto"/>
+            </w:tcBorders>
+          </w:tcPr>
+          <w:p>
+            <w:pPr>
+              <w:spacing w:after="0" w:line="240" w:lineRule="auto"/>
+              <w:rPr>
+                <w:rFonts w:ascii="Times New Roman" w:eastAsia="Times New Roman" w:hAnsi="Times New Roman" w:cs="Times New Roman"/>
+                <w:sz w:val="24"/>
+                <w:szCs w:val="24"/>
+                <w:lang w:eastAsia="en-IN"/>
+              </w:rPr>
+            </w:pPr>
+          </w:p>
+        </w:tc>
+        <w:tc>
+          <w:tcPr>
+            <w:tcW w:w="1161" w:type="dxa"/>
+            <w:tcBorders>
+              <w:top w:val="outset" w:sz="6" w:space="0" w:color="auto"/>
+              <w:left w:val="outset" w:sz="6" w:space="0" w:color="auto"/>
+              <w:bottom w:val="outset" w:sz="6" w:space="0" w:color="auto"/>
+              <w:right w:val="outset" w:sz="6" w:space="0" w:color="auto"/>
+            </w:tcBorders>
+          </w:tcPr>
+          <w:p>
+            <w:pPr>
+              <w:spacing w:after="0" w:line="240" w:lineRule="auto"/>
+              <w:rPr>
+                <w:rFonts w:ascii="Times New Roman" w:eastAsia="Times New Roman" w:hAnsi="Times New Roman" w:cs="Times New Roman"/>
+                <w:sz w:val="24"/>
+                <w:szCs w:val="24"/>
+                <w:lang w:eastAsia="en-IN"/>
+              </w:rPr>
+            </w:pPr>
+            <w:r>
+              <w:rPr>
+                <w:rFonts w:ascii="Times New Roman" w:eastAsia="Times New Roman" w:hAnsi="Times New Roman" w:cs="Times New Roman"/>
+                <w:sz w:val="24"/>
+                <w:szCs w:val="24"/>
+                <w:lang w:eastAsia="en-IN"/>
+              </w:rPr>
+              <w:t>1</w:t>
+            </w:r>
+          </w:p>
+        </w:tc>
+        <w:tc>
+          <w:tcPr>
+            <w:tcW w:w="688" w:type="dxa"/>
+            <w:tcBorders>
+              <w:top w:val="outset" w:sz="6" w:space="0" w:color="auto"/>
+              <w:left w:val="outset" w:sz="6" w:space="0" w:color="auto"/>
+              <w:bottom w:val="outset" w:sz="6" w:space="0" w:color="auto"/>
+              <w:right w:val="outset" w:sz="6" w:space="0" w:color="auto"/>
+            </w:tcBorders>
+          </w:tcPr>
+          <w:p>
+            <w:pPr>
+              <w:spacing w:after="0" w:line="240" w:lineRule="auto"/>
+              <w:rPr>
+                <w:rFonts w:ascii="Times New Roman" w:eastAsia="Times New Roman" w:hAnsi="Times New Roman" w:cs="Times New Roman"/>
+                <w:sz w:val="24"/>
+                <w:szCs w:val="24"/>
+                <w:lang w:eastAsia="en-IN"/>
+              </w:rPr>
+            </w:pPr>
+          </w:p>
+        </w:tc>
+        <w:tc>
+          <w:tcPr>
+            <w:tcW w:w="546" w:type="dxa"/>
+            <w:tcBorders>
+              <w:top w:val="outset" w:sz="6" w:space="0" w:color="auto"/>
+              <w:left w:val="outset" w:sz="6" w:space="0" w:color="auto"/>
+              <w:bottom w:val="outset" w:sz="6" w:space="0" w:color="auto"/>
+              <w:right w:val="outset" w:sz="6" w:space="0" w:color="auto"/>
+            </w:tcBorders>
+          </w:tcPr>
+          <w:p>
+            <w:pPr>
+              <w:spacing w:after="0" w:line="240" w:lineRule="auto"/>
+              <w:rPr>
+                <w:rFonts w:ascii="Times New Roman" w:eastAsia="Times New Roman" w:hAnsi="Times New Roman" w:cs="Times New Roman"/>
+                <w:sz w:val="24"/>
+                <w:szCs w:val="24"/>
+                <w:lang w:eastAsia="en-IN"/>
+              </w:rPr>
+            </w:pPr>
+          </w:p>
+        </w:tc>
+        <w:tc>
+          <w:tcPr>
+            <w:tcW w:w="688" w:type="dxa"/>
+            <w:tcBorders>
+              <w:top w:val="outset" w:sz="6" w:space="0" w:color="auto"/>
+              <w:left w:val="outset" w:sz="6" w:space="0" w:color="auto"/>
+              <w:bottom w:val="outset" w:sz="6" w:space="0" w:color="auto"/>
+              <w:right w:val="outset" w:sz="6" w:space="0" w:color="auto"/>
+            </w:tcBorders>
+          </w:tcPr>
+          <w:p>
+            <w:pPr>
+              <w:spacing w:after="0" w:line="240" w:lineRule="auto"/>
+              <w:rPr>
+                <w:rFonts w:ascii="Times New Roman" w:eastAsia="Times New Roman" w:hAnsi="Times New Roman" w:cs="Times New Roman"/>
+                <w:sz w:val="24"/>
+                <w:szCs w:val="24"/>
+                <w:lang w:eastAsia="en-IN"/>
+              </w:rPr>
+            </w:pPr>
+          </w:p>
+        </w:tc>
+        <w:tc>
+          <w:tcPr>
+            <w:tcW w:w="1253" w:type="dxa"/>
+            <w:tcBorders>
+              <w:top w:val="outset" w:sz="6" w:space="0" w:color="auto"/>
+              <w:left w:val="outset" w:sz="6" w:space="0" w:color="auto"/>
+              <w:bottom w:val="outset" w:sz="6" w:space="0" w:color="auto"/>
+              <w:right w:val="outset" w:sz="6" w:space="0" w:color="auto"/>
+            </w:tcBorders>
+          </w:tcPr>
+          <w:p>
+            <w:pPr>
+              <w:spacing w:after="0" w:line="240" w:lineRule="auto"/>
+              <w:rPr>
+                <w:rFonts w:ascii="Times New Roman" w:eastAsia="Times New Roman" w:hAnsi="Times New Roman" w:cs="Times New Roman"/>
+                <w:sz w:val="24"/>
+                <w:szCs w:val="24"/>
+                <w:lang w:eastAsia="en-IN"/>
+              </w:rPr>
+            </w:pPr>
+          </w:p>
+        </w:tc>
+        <w:tc>
+          <w:tcPr>
+            <w:tcW w:w="830" w:type="dxa"/>
+            <w:tcBorders>
+              <w:top w:val="outset" w:sz="6" w:space="0" w:color="auto"/>
+              <w:left w:val="outset" w:sz="6" w:space="0" w:color="auto"/>
+              <w:bottom w:val="outset" w:sz="6" w:space="0" w:color="auto"/>
+              <w:right w:val="outset" w:sz="6" w:space="0" w:color="auto"/>
+            </w:tcBorders>
+          </w:tcPr>
+          <w:p>
+            <w:pPr>
+              <w:spacing w:after="0" w:line="240" w:lineRule="auto"/>
+              <w:rPr>
+                <w:rFonts w:ascii="Times New Roman" w:eastAsia="Times New Roman" w:hAnsi="Times New Roman" w:cs="Times New Roman"/>
+                <w:sz w:val="24"/>
+                <w:szCs w:val="24"/>
+                <w:lang w:eastAsia="en-IN"/>
+              </w:rPr>
+            </w:pPr>
+            <w:r>
+              <w:rPr>
+                <w:rFonts w:ascii="Times New Roman" w:eastAsia="Times New Roman" w:hAnsi="Times New Roman" w:cs="Times New Roman"/>
+                <w:sz w:val="24"/>
+                <w:szCs w:val="24"/>
+                <w:lang w:eastAsia="en-IN"/>
+              </w:rPr>
+              <w:t>0.5</w:t>
+            </w:r>
+          </w:p>
+        </w:tc>
+        <w:tc>
+          <w:tcPr>
+            <w:tcW w:w="2440" w:type="dxa"/>
+            <w:gridSpan w:val="2"/>
+            <w:tcBorders>
+              <w:top w:val="outset" w:sz="6" w:space="0" w:color="auto"/>
+              <w:left w:val="outset" w:sz="6" w:space="0" w:color="auto"/>
+              <w:bottom w:val="outset" w:sz="6" w:space="0" w:color="auto"/>
+              <w:right w:val="outset" w:sz="6" w:space="0" w:color="auto"/>
+            </w:tcBorders>
+          </w:tcPr>
+          <w:p>
+            <w:pPr>
+              <w:spacing w:after="0" w:line="240" w:lineRule="auto"/>
+              <w:rPr>
+                <w:rFonts w:ascii="Times New Roman" w:eastAsia="Times New Roman" w:hAnsi="Times New Roman" w:cs="Times New Roman"/>
+                <w:sz w:val="24"/>
+                <w:szCs w:val="24"/>
+                <w:lang w:eastAsia="en-IN"/>
+              </w:rPr>
+            </w:pPr>
+            <w:r>
+              <w:rPr>
+                <w:rFonts w:ascii="Times New Roman" w:eastAsia="Times New Roman" w:hAnsi="Times New Roman" w:cs="Times New Roman"/>
+                <w:sz w:val="24"/>
+                <w:szCs w:val="24"/>
+                <w:lang w:eastAsia="en-IN"/>
+              </w:rPr>
+              <w:t>90</w:t>
             </w:r>
           </w:p>
         </w:tc>
@@ -4445,7 +4259,6 @@
                 <w:lang w:eastAsia="en-IN"/>
               </w:rPr>
             </w:pPr>
-            <w:proofErr w:type="spellStart"/>
             <w:r>
               <w:rPr>
                 <w:rFonts w:ascii="Times New Roman" w:eastAsia="Times New Roman" w:hAnsi="Times New Roman" w:cs="Times New Roman"/>
@@ -4455,7 +4268,6 @@
               </w:rPr>
               <w:t>Adarsh</w:t>
             </w:r>
-            <w:proofErr w:type="spellEnd"/>
           </w:p>
         </w:tc>
         <w:tc>
@@ -6692,6 +6504,7 @@
               <w:rPr>
                 <w:rFonts w:ascii="Times New Roman" w:hAnsi="Times New Roman" w:cs="Times New Roman"/>
               </w:rPr>
+              <w:lastRenderedPageBreak/>
               <w:t>Search Profile pages by keywords</w:t>
             </w:r>
           </w:p>
@@ -6778,8 +6591,6 @@
               </w:rPr>
               <w:t>3</w:t>
             </w:r>
-            <w:bookmarkStart w:id="0" w:name="_GoBack"/>
-            <w:bookmarkEnd w:id="0"/>
           </w:p>
         </w:tc>
         <w:tc>
@@ -6990,16 +6801,8 @@
               <w:rPr>
                 <w:rFonts w:ascii="Times New Roman" w:hAnsi="Times New Roman" w:cs="Times New Roman"/>
               </w:rPr>
-              <w:t xml:space="preserve">Sensors – Light widget </w:t>
-            </w:r>
-            <w:proofErr w:type="spellStart"/>
-            <w:r>
-              <w:rPr>
-                <w:rFonts w:ascii="Times New Roman" w:hAnsi="Times New Roman" w:cs="Times New Roman"/>
-              </w:rPr>
-              <w:t>Css</w:t>
-            </w:r>
-            <w:proofErr w:type="spellEnd"/>
+              <w:t>Sensors – Light widget Css</w:t>
+            </w:r>
           </w:p>
         </w:tc>
         <w:tc>
@@ -7022,7 +6825,6 @@
                 <w:lang w:eastAsia="en-IN"/>
               </w:rPr>
             </w:pPr>
-            <w:proofErr w:type="spellStart"/>
             <w:r>
               <w:rPr>
                 <w:rFonts w:ascii="Times New Roman" w:eastAsia="Times New Roman" w:hAnsi="Times New Roman" w:cs="Times New Roman"/>
@@ -7032,7 +6834,6 @@
               </w:rPr>
               <w:t>Adarsh</w:t>
             </w:r>
-            <w:proofErr w:type="spellEnd"/>
           </w:p>
           <w:p>
             <w:pPr>
@@ -7298,7 +7099,6 @@
               <w:rPr>
                 <w:rFonts w:ascii="Times New Roman" w:hAnsi="Times New Roman" w:cs="Times New Roman"/>
               </w:rPr>
-              <w:lastRenderedPageBreak/>
               <w:t>Admin Functionality</w:t>
             </w:r>
           </w:p>
@@ -8470,7 +8270,7 @@
 </file>
 
 <file path=word/numbering.xml><?xml version="1.0" encoding="utf-8"?>
-<w:numbering xmlns:wpc="http://schemas.microsoft.com/office/word/2010/wordprocessingCanvas" xmlns:mc="http://schemas.openxmlformats.org/markup-compatibility/2006" xmlns:o="urn:schemas-microsoft-com:office:office" xmlns:r="http://schemas.openxmlformats.org/officeDocument/2006/relationships" xmlns:m="http://schemas.openxmlformats.org/officeDocument/2006/math" xmlns:v="urn:schemas-microsoft-com:vml" xmlns:wp14="http://schemas.microsoft.com/office/word/2010/wordprocessingDrawing" xmlns:wp="http://schemas.openxmlformats.org/drawingml/2006/wordprocessingDrawing" xmlns:w10="urn:schemas-microsoft-com:office:word" xmlns:w="http://schemas.openxmlformats.org/wordprocessingml/2006/main" xmlns:w14="http://schemas.microsoft.com/office/word/2010/wordml" xmlns:w15="http://schemas.microsoft.com/office/word/2012/wordml" xmlns:wpg="http://schemas.microsoft.com/office/word/2010/wordprocessingGroup" xmlns:wpi="http://schemas.microsoft.com/office/word/2010/wordprocessingInk" xmlns:wne="http://schemas.microsoft.com/office/word/2006/wordml" xmlns:wps="http://schemas.microsoft.com/office/word/2010/wordprocessingShape" mc:Ignorable="w14 w15 wp14">
+<w:numbering xmlns:wpc="http://schemas.microsoft.com/office/word/2010/wordprocessingCanvas" xmlns:cx="http://schemas.microsoft.com/office/drawing/2014/chartex" xmlns:cx1="http://schemas.microsoft.com/office/drawing/2015/9/8/chartex" xmlns:cx2="http://schemas.microsoft.com/office/drawing/2015/10/21/chartex" xmlns:cx3="http://schemas.microsoft.com/office/drawing/2016/5/9/chartex" xmlns:cx4="http://schemas.microsoft.com/office/drawing/2016/5/10/chartex" xmlns:cx5="http://schemas.microsoft.com/office/drawing/2016/5/11/chartex" xmlns:cx6="http://schemas.microsoft.com/office/drawing/2016/5/12/chartex" xmlns:cx7="http://schemas.microsoft.com/office/drawing/2016/5/13/chartex" xmlns:cx8="http://schemas.microsoft.com/office/drawing/2016/5/14/chartex" xmlns:mc="http://schemas.openxmlformats.org/markup-compatibility/2006" xmlns:aink="http://schemas.microsoft.com/office/drawing/2016/ink" xmlns:am3d="http://schemas.microsoft.com/office/drawing/2017/model3d" xmlns:o="urn:schemas-microsoft-com:office:office" xmlns:r="http://schemas.openxmlformats.org/officeDocument/2006/relationships" xmlns:m="http://schemas.openxmlformats.org/officeDocument/2006/math" xmlns:v="urn:schemas-microsoft-com:vml" xmlns:wp14="http://schemas.microsoft.com/office/word/2010/wordprocessingDrawing" xmlns:wp="http://schemas.openxmlformats.org/drawingml/2006/wordprocessingDrawing" xmlns:w10="urn:schemas-microsoft-com:office:word" xmlns:w="http://schemas.openxmlformats.org/wordprocessingml/2006/main" xmlns:w14="http://schemas.microsoft.com/office/word/2010/wordml" xmlns:w15="http://schemas.microsoft.com/office/word/2012/wordml" xmlns:w16cid="http://schemas.microsoft.com/office/word/2016/wordml/cid" xmlns:w16se="http://schemas.microsoft.com/office/word/2015/wordml/symex" xmlns:wpg="http://schemas.microsoft.com/office/word/2010/wordprocessingGroup" xmlns:wpi="http://schemas.microsoft.com/office/word/2010/wordprocessingInk" xmlns:wne="http://schemas.microsoft.com/office/word/2006/wordml" xmlns:wps="http://schemas.microsoft.com/office/word/2010/wordprocessingShape" mc:Ignorable="w14 w15 w16se w16cid wp14">
   <w:abstractNum w:abstractNumId="0" w15:restartNumberingAfterBreak="0">
     <w:nsid w:val="508256C1"/>
     <w:multiLevelType w:val="multilevel"/>
@@ -8779,7 +8579,7 @@
 </file>
 
 <file path=word/styles.xml><?xml version="1.0" encoding="utf-8"?>
-<w:styles xmlns:mc="http://schemas.openxmlformats.org/markup-compatibility/2006" xmlns:r="http://schemas.openxmlformats.org/officeDocument/2006/relationships" xmlns:w="http://schemas.openxmlformats.org/wordprocessingml/2006/main" xmlns:w14="http://schemas.microsoft.com/office/word/2010/wordml" xmlns:w15="http://schemas.microsoft.com/office/word/2012/wordml" mc:Ignorable="w14 w15">
+<w:styles xmlns:mc="http://schemas.openxmlformats.org/markup-compatibility/2006" xmlns:r="http://schemas.openxmlformats.org/officeDocument/2006/relationships" xmlns:w="http://schemas.openxmlformats.org/wordprocessingml/2006/main" xmlns:w14="http://schemas.microsoft.com/office/word/2010/wordml" xmlns:w15="http://schemas.microsoft.com/office/word/2012/wordml" xmlns:w16cid="http://schemas.microsoft.com/office/word/2016/wordml/cid" xmlns:w16se="http://schemas.microsoft.com/office/word/2015/wordml/symex" mc:Ignorable="w14 w15 w16se w16cid">
   <w:docDefaults>
     <w:rPrDefault>
       <w:rPr>
@@ -8795,7 +8595,7 @@
       </w:pPr>
     </w:pPrDefault>
   </w:docDefaults>
-  <w:latentStyles w:defLockedState="0" w:defUIPriority="99" w:defSemiHidden="0" w:defUnhideWhenUsed="0" w:defQFormat="0" w:count="371">
+  <w:latentStyles w:defLockedState="0" w:defUIPriority="99" w:defSemiHidden="0" w:defUnhideWhenUsed="0" w:defQFormat="0" w:count="375">
     <w:lsdException w:name="Normal" w:uiPriority="0" w:qFormat="1"/>
     <w:lsdException w:name="heading 1" w:uiPriority="9" w:qFormat="1"/>
     <w:lsdException w:name="heading 2" w:semiHidden="1" w:uiPriority="9" w:unhideWhenUsed="1" w:qFormat="1"/>
@@ -8901,7 +8701,6 @@
     <w:lsdException w:name="HTML Sample" w:semiHidden="1" w:unhideWhenUsed="1"/>
     <w:lsdException w:name="HTML Typewriter" w:semiHidden="1" w:unhideWhenUsed="1"/>
     <w:lsdException w:name="HTML Variable" w:semiHidden="1" w:unhideWhenUsed="1"/>
-    <w:lsdException w:name="Normal Table" w:semiHidden="1" w:unhideWhenUsed="1"/>
     <w:lsdException w:name="annotation subject" w:semiHidden="1" w:unhideWhenUsed="1"/>
     <w:lsdException w:name="No List" w:semiHidden="1" w:unhideWhenUsed="1"/>
     <w:lsdException w:name="Outline List 1" w:semiHidden="1" w:unhideWhenUsed="1"/>
@@ -8945,10 +8744,8 @@
     <w:lsdException w:name="Table Elegant" w:semiHidden="1" w:unhideWhenUsed="1"/>
     <w:lsdException w:name="Table Professional" w:semiHidden="1" w:unhideWhenUsed="1"/>
     <w:lsdException w:name="Table Subtle 1" w:semiHidden="1" w:unhideWhenUsed="1"/>
-    <w:lsdException w:name="Table Subtle 2" w:semiHidden="1" w:unhideWhenUsed="1"/>
     <w:lsdException w:name="Table Web 1" w:semiHidden="1" w:unhideWhenUsed="1"/>
     <w:lsdException w:name="Table Web 2" w:semiHidden="1" w:unhideWhenUsed="1"/>
-    <w:lsdException w:name="Table Web 3" w:semiHidden="1" w:unhideWhenUsed="1"/>
     <w:lsdException w:name="Balloon Text" w:semiHidden="1" w:unhideWhenUsed="1"/>
     <w:lsdException w:name="Table Grid" w:uiPriority="39"/>
     <w:lsdException w:name="Table Theme" w:semiHidden="1" w:unhideWhenUsed="1"/>
@@ -9167,6 +8964,10 @@
     <w:lsdException w:name="List Table 5 Dark Accent 6" w:uiPriority="50"/>
     <w:lsdException w:name="List Table 6 Colorful Accent 6" w:uiPriority="51"/>
     <w:lsdException w:name="List Table 7 Colorful Accent 6" w:uiPriority="52"/>
+    <w:lsdException w:name="Mention" w:semiHidden="1" w:unhideWhenUsed="1"/>
+    <w:lsdException w:name="Smart Hyperlink" w:semiHidden="1" w:unhideWhenUsed="1"/>
+    <w:lsdException w:name="Hashtag" w:semiHidden="1" w:unhideWhenUsed="1"/>
+    <w:lsdException w:name="Unresolved Mention" w:semiHidden="1" w:unhideWhenUsed="1"/>
   </w:latentStyles>
   <w:style w:type="paragraph" w:default="1" w:styleId="Normal">
     <w:name w:val="Normal"/>
@@ -9179,7 +8980,6 @@
   <w:style w:type="character" w:default="1" w:styleId="DefaultParagraphFont">
     <w:name w:val="Default Paragraph Font"/>
     <w:uiPriority w:val="1"/>
-    <w:semiHidden/>
     <w:unhideWhenUsed/>
   </w:style>
   <w:style w:type="table" w:default="1" w:styleId="TableNormal">

--- a/Documentation/Status/Weekly/Week 11/Weekly Status Report - week 11.docx
+++ b/Documentation/Status/Weekly/Week 11/Weekly Status Report - week 11.docx
@@ -459,7 +459,7 @@
                 <w:szCs w:val="27"/>
                 <w:lang w:eastAsia="en-IN"/>
               </w:rPr>
-              <w:t>Complete</w:t>
+              <w:t>In-Progress</w:t>
             </w:r>
           </w:p>
         </w:tc>
@@ -509,8 +509,10 @@
                 <w:szCs w:val="27"/>
                 <w:lang w:eastAsia="en-IN"/>
               </w:rPr>
-              <w:t>Complete</w:t>
-            </w:r>
+              <w:t>In-Progress</w:t>
+            </w:r>
+            <w:bookmarkStart w:id="0" w:name="_GoBack"/>
+            <w:bookmarkEnd w:id="0"/>
           </w:p>
         </w:tc>
       </w:tr>
@@ -719,7 +721,7 @@
       </w:tr>
       <w:tr>
         <w:trPr>
-          <w:trHeight w:val="278"/>
+          <w:trHeight w:val="350"/>
         </w:trPr>
         <w:tc>
           <w:tcPr>
@@ -741,7 +743,60 @@
                 <w:szCs w:val="27"/>
                 <w:lang w:eastAsia="en-IN"/>
               </w:rPr>
-              <w:t>Weather widget</w:t>
+              <w:t>Message Dashboard</w:t>
+            </w:r>
+          </w:p>
+        </w:tc>
+        <w:tc>
+          <w:tcPr>
+            <w:tcW w:w="4508" w:type="dxa"/>
+          </w:tcPr>
+          <w:p>
+            <w:pPr>
+              <w:rPr>
+                <w:rFonts w:ascii="Times New Roman" w:eastAsia="Times New Roman" w:hAnsi="Times New Roman" w:cs="Times New Roman"/>
+                <w:sz w:val="27"/>
+                <w:szCs w:val="27"/>
+                <w:lang w:eastAsia="en-IN"/>
+              </w:rPr>
+            </w:pPr>
+            <w:r>
+              <w:rPr>
+                <w:rFonts w:ascii="Times New Roman" w:eastAsia="Times New Roman" w:hAnsi="Times New Roman" w:cs="Times New Roman"/>
+                <w:sz w:val="27"/>
+                <w:szCs w:val="27"/>
+                <w:lang w:eastAsia="en-IN"/>
+              </w:rPr>
+              <w:t>In-Progress</w:t>
+            </w:r>
+          </w:p>
+        </w:tc>
+      </w:tr>
+      <w:tr>
+        <w:trPr>
+          <w:trHeight w:val="350"/>
+        </w:trPr>
+        <w:tc>
+          <w:tcPr>
+            <w:tcW w:w="4508" w:type="dxa"/>
+          </w:tcPr>
+          <w:p>
+            <w:pPr>
+              <w:rPr>
+                <w:rFonts w:ascii="Times New Roman" w:eastAsia="Times New Roman" w:hAnsi="Times New Roman" w:cs="Times New Roman"/>
+                <w:sz w:val="27"/>
+                <w:szCs w:val="27"/>
+                <w:lang w:eastAsia="en-IN"/>
+              </w:rPr>
+            </w:pPr>
+            <w:r>
+              <w:rPr>
+                <w:rFonts w:ascii="Times New Roman" w:eastAsia="Times New Roman" w:hAnsi="Times New Roman" w:cs="Times New Roman"/>
+                <w:sz w:val="27"/>
+                <w:szCs w:val="27"/>
+                <w:lang w:eastAsia="en-IN"/>
+              </w:rPr>
+              <w:t>Adding sensor based on Zip-Code</w:t>
             </w:r>
           </w:p>
         </w:tc>
@@ -794,6 +849,59 @@
                 <w:szCs w:val="27"/>
                 <w:lang w:eastAsia="en-IN"/>
               </w:rPr>
+              <w:t>Weather widget</w:t>
+            </w:r>
+          </w:p>
+        </w:tc>
+        <w:tc>
+          <w:tcPr>
+            <w:tcW w:w="4508" w:type="dxa"/>
+          </w:tcPr>
+          <w:p>
+            <w:pPr>
+              <w:rPr>
+                <w:rFonts w:ascii="Times New Roman" w:eastAsia="Times New Roman" w:hAnsi="Times New Roman" w:cs="Times New Roman"/>
+                <w:sz w:val="27"/>
+                <w:szCs w:val="27"/>
+                <w:lang w:eastAsia="en-IN"/>
+              </w:rPr>
+            </w:pPr>
+            <w:r>
+              <w:rPr>
+                <w:rFonts w:ascii="Times New Roman" w:eastAsia="Times New Roman" w:hAnsi="Times New Roman" w:cs="Times New Roman"/>
+                <w:sz w:val="27"/>
+                <w:szCs w:val="27"/>
+                <w:lang w:eastAsia="en-IN"/>
+              </w:rPr>
+              <w:t>In-Progress</w:t>
+            </w:r>
+          </w:p>
+        </w:tc>
+      </w:tr>
+      <w:tr>
+        <w:trPr>
+          <w:trHeight w:val="278"/>
+        </w:trPr>
+        <w:tc>
+          <w:tcPr>
+            <w:tcW w:w="4508" w:type="dxa"/>
+          </w:tcPr>
+          <w:p>
+            <w:pPr>
+              <w:rPr>
+                <w:rFonts w:ascii="Times New Roman" w:eastAsia="Times New Roman" w:hAnsi="Times New Roman" w:cs="Times New Roman"/>
+                <w:sz w:val="27"/>
+                <w:szCs w:val="27"/>
+                <w:lang w:eastAsia="en-IN"/>
+              </w:rPr>
+            </w:pPr>
+            <w:r>
+              <w:rPr>
+                <w:rFonts w:ascii="Times New Roman" w:eastAsia="Times New Roman" w:hAnsi="Times New Roman" w:cs="Times New Roman"/>
+                <w:sz w:val="27"/>
+                <w:szCs w:val="27"/>
+                <w:lang w:eastAsia="en-IN"/>
+              </w:rPr>
               <w:t>Light Intensity widget</w:t>
             </w:r>
           </w:p>
@@ -855,7 +963,35 @@
           <w:u w:val="single"/>
           <w:lang w:eastAsia="en-IN"/>
         </w:rPr>
-        <w:t>Elements of  Weekly Status:</w:t>
+        <w:t xml:space="preserve">Elements </w:t>
+      </w:r>
+      <w:proofErr w:type="gramStart"/>
+      <w:r>
+        <w:rPr>
+          <w:rFonts w:ascii="Times New Roman" w:eastAsia="Times New Roman" w:hAnsi="Times New Roman" w:cs="Times New Roman"/>
+          <w:b/>
+          <w:bCs/>
+          <w:color w:val="000000"/>
+          <w:sz w:val="36"/>
+          <w:szCs w:val="36"/>
+          <w:u w:val="single"/>
+          <w:lang w:eastAsia="en-IN"/>
+        </w:rPr>
+        <w:t>of  Weekly</w:t>
+      </w:r>
+      <w:proofErr w:type="gramEnd"/>
+      <w:r>
+        <w:rPr>
+          <w:rFonts w:ascii="Times New Roman" w:eastAsia="Times New Roman" w:hAnsi="Times New Roman" w:cs="Times New Roman"/>
+          <w:b/>
+          <w:bCs/>
+          <w:color w:val="000000"/>
+          <w:sz w:val="36"/>
+          <w:szCs w:val="36"/>
+          <w:u w:val="single"/>
+          <w:lang w:eastAsia="en-IN"/>
+        </w:rPr>
+        <w:t xml:space="preserve"> Status:</w:t>
       </w:r>
     </w:p>
     <w:p>
@@ -1147,44 +1283,6 @@
         </w:rPr>
         <w:t>Light Intensity widget</w:t>
       </w:r>
-      <w:r>
-        <w:rPr>
-          <w:rFonts w:ascii="Times New Roman" w:eastAsia="Times New Roman" w:hAnsi="Times New Roman" w:cs="Times New Roman"/>
-          <w:color w:val="000000"/>
-          <w:sz w:val="27"/>
-          <w:szCs w:val="27"/>
-          <w:lang w:eastAsia="en-IN"/>
-        </w:rPr>
-        <w:br/>
-      </w:r>
-    </w:p>
-    <w:p>
-      <w:pPr>
-        <w:numPr>
-          <w:ilvl w:val="0"/>
-          <w:numId w:val="1"/>
-        </w:numPr>
-        <w:spacing w:before="100" w:beforeAutospacing="1" w:after="100" w:afterAutospacing="1" w:line="240" w:lineRule="auto"/>
-        <w:rPr>
-          <w:rFonts w:ascii="Times New Roman" w:eastAsia="Times New Roman" w:hAnsi="Times New Roman" w:cs="Times New Roman"/>
-          <w:color w:val="000000"/>
-          <w:sz w:val="27"/>
-          <w:szCs w:val="27"/>
-          <w:lang w:eastAsia="en-IN"/>
-        </w:rPr>
-      </w:pPr>
-      <w:r>
-        <w:rPr>
-          <w:rFonts w:ascii="Times New Roman" w:eastAsia="Times New Roman" w:hAnsi="Times New Roman" w:cs="Times New Roman"/>
-          <w:b/>
-          <w:bCs/>
-          <w:color w:val="000000"/>
-          <w:sz w:val="27"/>
-          <w:szCs w:val="27"/>
-          <w:lang w:eastAsia="en-IN"/>
-        </w:rPr>
-        <w:t>Responsible Person</w:t>
-      </w:r>
     </w:p>
     <w:p>
       <w:pPr>
@@ -1205,22 +1303,11 @@
       <w:r>
         <w:rPr>
           <w:rFonts w:ascii="Times New Roman" w:eastAsia="Times New Roman" w:hAnsi="Times New Roman" w:cs="Times New Roman"/>
-          <w:color w:val="000000"/>
-          <w:sz w:val="27"/>
-          <w:szCs w:val="27"/>
-          <w:lang w:eastAsia="en-IN"/>
-        </w:rPr>
-        <w:t>Sensor Favorite Marking</w:t>
-      </w:r>
-      <w:r>
-        <w:rPr>
-          <w:rFonts w:ascii="Times New Roman" w:eastAsia="Times New Roman" w:hAnsi="Times New Roman" w:cs="Times New Roman"/>
-          <w:color w:val="000000"/>
-          <w:sz w:val="27"/>
-          <w:szCs w:val="27"/>
-          <w:lang w:eastAsia="en-IN"/>
-        </w:rPr>
-        <w:t xml:space="preserve"> – Varun</w:t>
+          <w:sz w:val="27"/>
+          <w:szCs w:val="27"/>
+          <w:lang w:eastAsia="en-IN"/>
+        </w:rPr>
+        <w:t>Message Dashboard</w:t>
       </w:r>
     </w:p>
     <w:p>
@@ -1247,17 +1334,46 @@
           <w:szCs w:val="27"/>
           <w:lang w:eastAsia="en-IN"/>
         </w:rPr>
-        <w:t>Chat Functionality</w:t>
-      </w:r>
-      <w:r>
-        <w:rPr>
-          <w:rFonts w:ascii="Times New Roman" w:eastAsia="Times New Roman" w:hAnsi="Times New Roman" w:cs="Times New Roman"/>
-          <w:color w:val="000000"/>
-          <w:sz w:val="27"/>
-          <w:szCs w:val="27"/>
-          <w:lang w:eastAsia="en-IN"/>
-        </w:rPr>
-        <w:t xml:space="preserve"> – Adarsh </w:t>
+        <w:t>Addition of Sensors based on Zip Code</w:t>
+      </w:r>
+      <w:r>
+        <w:rPr>
+          <w:rFonts w:ascii="Times New Roman" w:eastAsia="Times New Roman" w:hAnsi="Times New Roman" w:cs="Times New Roman"/>
+          <w:color w:val="000000"/>
+          <w:sz w:val="27"/>
+          <w:szCs w:val="27"/>
+          <w:lang w:eastAsia="en-IN"/>
+        </w:rPr>
+        <w:br/>
+      </w:r>
+    </w:p>
+    <w:p>
+      <w:pPr>
+        <w:numPr>
+          <w:ilvl w:val="0"/>
+          <w:numId w:val="1"/>
+        </w:numPr>
+        <w:spacing w:before="100" w:beforeAutospacing="1" w:after="100" w:afterAutospacing="1" w:line="240" w:lineRule="auto"/>
+        <w:rPr>
+          <w:rFonts w:ascii="Times New Roman" w:eastAsia="Times New Roman" w:hAnsi="Times New Roman" w:cs="Times New Roman"/>
+          <w:color w:val="000000"/>
+          <w:sz w:val="27"/>
+          <w:szCs w:val="27"/>
+          <w:lang w:eastAsia="en-IN"/>
+        </w:rPr>
+      </w:pPr>
+      <w:r>
+        <w:rPr>
+          <w:rFonts w:ascii="Times New Roman" w:eastAsia="Times New Roman" w:hAnsi="Times New Roman" w:cs="Times New Roman"/>
+          <w:b/>
+          <w:bCs/>
+          <w:color w:val="000000"/>
+          <w:sz w:val="27"/>
+          <w:szCs w:val="27"/>
+          <w:lang w:eastAsia="en-IN"/>
+        </w:rPr>
+        <w:lastRenderedPageBreak/>
+        <w:t>Responsible Person</w:t>
       </w:r>
     </w:p>
     <w:p>
@@ -1284,17 +1400,17 @@
           <w:szCs w:val="27"/>
           <w:lang w:eastAsia="en-IN"/>
         </w:rPr>
-        <w:t>Styling Sensor Pop-ups</w:t>
-      </w:r>
-      <w:r>
-        <w:rPr>
-          <w:rFonts w:ascii="Times New Roman" w:eastAsia="Times New Roman" w:hAnsi="Times New Roman" w:cs="Times New Roman"/>
-          <w:color w:val="000000"/>
-          <w:sz w:val="27"/>
-          <w:szCs w:val="27"/>
-          <w:lang w:eastAsia="en-IN"/>
-        </w:rPr>
-        <w:t xml:space="preserve"> – Adarsh </w:t>
+        <w:t>Sensor Favorite Marking</w:t>
+      </w:r>
+      <w:r>
+        <w:rPr>
+          <w:rFonts w:ascii="Times New Roman" w:eastAsia="Times New Roman" w:hAnsi="Times New Roman" w:cs="Times New Roman"/>
+          <w:color w:val="000000"/>
+          <w:sz w:val="27"/>
+          <w:szCs w:val="27"/>
+          <w:lang w:eastAsia="en-IN"/>
+        </w:rPr>
+        <w:t xml:space="preserve"> – Varun</w:t>
       </w:r>
     </w:p>
     <w:p>
@@ -1321,18 +1437,17 @@
           <w:szCs w:val="27"/>
           <w:lang w:eastAsia="en-IN"/>
         </w:rPr>
-        <w:lastRenderedPageBreak/>
-        <w:t>Search profiles by keywords</w:t>
-      </w:r>
-      <w:r>
-        <w:rPr>
-          <w:rFonts w:ascii="Times New Roman" w:eastAsia="Times New Roman" w:hAnsi="Times New Roman" w:cs="Times New Roman"/>
-          <w:color w:val="000000"/>
-          <w:sz w:val="27"/>
-          <w:szCs w:val="27"/>
-          <w:lang w:eastAsia="en-IN"/>
-        </w:rPr>
-        <w:t xml:space="preserve"> – Varun </w:t>
+        <w:t>Chat Functionality</w:t>
+      </w:r>
+      <w:r>
+        <w:rPr>
+          <w:rFonts w:ascii="Times New Roman" w:eastAsia="Times New Roman" w:hAnsi="Times New Roman" w:cs="Times New Roman"/>
+          <w:color w:val="000000"/>
+          <w:sz w:val="27"/>
+          <w:szCs w:val="27"/>
+          <w:lang w:eastAsia="en-IN"/>
+        </w:rPr>
+        <w:t xml:space="preserve"> – Adarsh </w:t>
       </w:r>
     </w:p>
     <w:p>
@@ -1359,37 +1474,17 @@
           <w:szCs w:val="27"/>
           <w:lang w:eastAsia="en-IN"/>
         </w:rPr>
-        <w:t>Search profile</w:t>
-      </w:r>
-      <w:r>
-        <w:rPr>
-          <w:rFonts w:ascii="Times New Roman" w:eastAsia="Times New Roman" w:hAnsi="Times New Roman" w:cs="Times New Roman"/>
-          <w:color w:val="000000"/>
-          <w:sz w:val="27"/>
-          <w:szCs w:val="27"/>
-          <w:lang w:eastAsia="en-IN"/>
-        </w:rPr>
-        <w:t>s</w:t>
-      </w:r>
-      <w:r>
-        <w:rPr>
-          <w:rFonts w:ascii="Times New Roman" w:eastAsia="Times New Roman" w:hAnsi="Times New Roman" w:cs="Times New Roman"/>
-          <w:color w:val="000000"/>
-          <w:sz w:val="27"/>
-          <w:szCs w:val="27"/>
-          <w:lang w:eastAsia="en-IN"/>
-        </w:rPr>
-        <w:t xml:space="preserve"> by username</w:t>
-      </w:r>
-      <w:r>
-        <w:rPr>
-          <w:rFonts w:ascii="Times New Roman" w:eastAsia="Times New Roman" w:hAnsi="Times New Roman" w:cs="Times New Roman"/>
-          <w:color w:val="000000"/>
-          <w:sz w:val="27"/>
-          <w:szCs w:val="27"/>
-          <w:lang w:eastAsia="en-IN"/>
-        </w:rPr>
-        <w:t xml:space="preserve"> – Varun </w:t>
+        <w:t>Styling Sensor Pop-ups</w:t>
+      </w:r>
+      <w:r>
+        <w:rPr>
+          <w:rFonts w:ascii="Times New Roman" w:eastAsia="Times New Roman" w:hAnsi="Times New Roman" w:cs="Times New Roman"/>
+          <w:color w:val="000000"/>
+          <w:sz w:val="27"/>
+          <w:szCs w:val="27"/>
+          <w:lang w:eastAsia="en-IN"/>
+        </w:rPr>
+        <w:t xml:space="preserve"> – Adarsh </w:t>
       </w:r>
     </w:p>
     <w:p>
@@ -1411,24 +1506,32 @@
       <w:r>
         <w:rPr>
           <w:rFonts w:ascii="Times New Roman" w:eastAsia="Times New Roman" w:hAnsi="Times New Roman" w:cs="Times New Roman"/>
-          <w:bCs/>
-          <w:color w:val="000000"/>
-          <w:sz w:val="27"/>
-          <w:szCs w:val="27"/>
-          <w:lang w:eastAsia="en-IN"/>
-        </w:rPr>
-        <w:t>Updating of Git and Jira stories</w:t>
-      </w:r>
-      <w:r>
-        <w:rPr>
-          <w:rFonts w:ascii="Times New Roman" w:eastAsia="Times New Roman" w:hAnsi="Times New Roman" w:cs="Times New Roman"/>
-          <w:bCs/>
-          <w:color w:val="000000"/>
-          <w:sz w:val="27"/>
-          <w:szCs w:val="27"/>
-          <w:lang w:eastAsia="en-IN"/>
-        </w:rPr>
-        <w:t xml:space="preserve"> – All </w:t>
+          <w:color w:val="000000"/>
+          <w:sz w:val="27"/>
+          <w:szCs w:val="27"/>
+          <w:lang w:eastAsia="en-IN"/>
+        </w:rPr>
+        <w:t>Search profiles by keywords</w:t>
+      </w:r>
+      <w:r>
+        <w:rPr>
+          <w:rFonts w:ascii="Times New Roman" w:eastAsia="Times New Roman" w:hAnsi="Times New Roman" w:cs="Times New Roman"/>
+          <w:color w:val="000000"/>
+          <w:sz w:val="27"/>
+          <w:szCs w:val="27"/>
+          <w:lang w:eastAsia="en-IN"/>
+        </w:rPr>
+        <w:t xml:space="preserve"> – </w:t>
+      </w:r>
+      <w:r>
+        <w:rPr>
+          <w:rFonts w:ascii="Times New Roman" w:eastAsia="Times New Roman" w:hAnsi="Times New Roman" w:cs="Times New Roman"/>
+          <w:color w:val="000000"/>
+          <w:sz w:val="27"/>
+          <w:szCs w:val="27"/>
+          <w:lang w:eastAsia="en-IN"/>
+        </w:rPr>
+        <w:t>Shantanu</w:t>
       </w:r>
     </w:p>
     <w:p>
@@ -1450,20 +1553,52 @@
       <w:r>
         <w:rPr>
           <w:rFonts w:ascii="Times New Roman" w:eastAsia="Times New Roman" w:hAnsi="Times New Roman" w:cs="Times New Roman"/>
-          <w:sz w:val="27"/>
-          <w:szCs w:val="27"/>
-          <w:lang w:eastAsia="en-IN"/>
-        </w:rPr>
-        <w:t>Weather data mining</w:t>
-      </w:r>
-      <w:r>
-        <w:rPr>
-          <w:rFonts w:ascii="Times New Roman" w:eastAsia="Times New Roman" w:hAnsi="Times New Roman" w:cs="Times New Roman"/>
-          <w:sz w:val="27"/>
-          <w:szCs w:val="27"/>
-          <w:lang w:eastAsia="en-IN"/>
-        </w:rPr>
-        <w:t xml:space="preserve"> – Rahul </w:t>
+          <w:color w:val="000000"/>
+          <w:sz w:val="27"/>
+          <w:szCs w:val="27"/>
+          <w:lang w:eastAsia="en-IN"/>
+        </w:rPr>
+        <w:t>Search profile</w:t>
+      </w:r>
+      <w:r>
+        <w:rPr>
+          <w:rFonts w:ascii="Times New Roman" w:eastAsia="Times New Roman" w:hAnsi="Times New Roman" w:cs="Times New Roman"/>
+          <w:color w:val="000000"/>
+          <w:sz w:val="27"/>
+          <w:szCs w:val="27"/>
+          <w:lang w:eastAsia="en-IN"/>
+        </w:rPr>
+        <w:t>s</w:t>
+      </w:r>
+      <w:r>
+        <w:rPr>
+          <w:rFonts w:ascii="Times New Roman" w:eastAsia="Times New Roman" w:hAnsi="Times New Roman" w:cs="Times New Roman"/>
+          <w:color w:val="000000"/>
+          <w:sz w:val="27"/>
+          <w:szCs w:val="27"/>
+          <w:lang w:eastAsia="en-IN"/>
+        </w:rPr>
+        <w:t xml:space="preserve"> by username</w:t>
+      </w:r>
+      <w:r>
+        <w:rPr>
+          <w:rFonts w:ascii="Times New Roman" w:eastAsia="Times New Roman" w:hAnsi="Times New Roman" w:cs="Times New Roman"/>
+          <w:color w:val="000000"/>
+          <w:sz w:val="27"/>
+          <w:szCs w:val="27"/>
+          <w:lang w:eastAsia="en-IN"/>
+        </w:rPr>
+        <w:t xml:space="preserve"> –</w:t>
+      </w:r>
+      <w:r>
+        <w:rPr>
+          <w:rFonts w:ascii="Times New Roman" w:eastAsia="Times New Roman" w:hAnsi="Times New Roman" w:cs="Times New Roman"/>
+          <w:color w:val="000000"/>
+          <w:sz w:val="27"/>
+          <w:szCs w:val="27"/>
+          <w:lang w:eastAsia="en-IN"/>
+        </w:rPr>
+        <w:t xml:space="preserve"> Shantanu</w:t>
       </w:r>
     </w:p>
     <w:p>
@@ -1491,7 +1626,7 @@
           <w:szCs w:val="27"/>
           <w:lang w:eastAsia="en-IN"/>
         </w:rPr>
-        <w:t xml:space="preserve">Weather Widget Frame and styling </w:t>
+        <w:t>Updating of Git and Jira stories</w:t>
       </w:r>
       <w:r>
         <w:rPr>
@@ -1502,18 +1637,7 @@
           <w:szCs w:val="27"/>
           <w:lang w:eastAsia="en-IN"/>
         </w:rPr>
-        <w:t>–</w:t>
-      </w:r>
-      <w:r>
-        <w:rPr>
-          <w:rFonts w:ascii="Times New Roman" w:eastAsia="Times New Roman" w:hAnsi="Times New Roman" w:cs="Times New Roman"/>
-          <w:bCs/>
-          <w:color w:val="000000"/>
-          <w:sz w:val="27"/>
-          <w:szCs w:val="27"/>
-          <w:lang w:eastAsia="en-IN"/>
-        </w:rPr>
-        <w:t xml:space="preserve"> Adarsh</w:t>
+        <w:t xml:space="preserve"> – All </w:t>
       </w:r>
     </w:p>
     <w:p>
@@ -1535,6 +1659,165 @@
       <w:r>
         <w:rPr>
           <w:rFonts w:ascii="Times New Roman" w:eastAsia="Times New Roman" w:hAnsi="Times New Roman" w:cs="Times New Roman"/>
+          <w:sz w:val="27"/>
+          <w:szCs w:val="27"/>
+          <w:lang w:eastAsia="en-IN"/>
+        </w:rPr>
+        <w:t>Weather data mining</w:t>
+      </w:r>
+      <w:r>
+        <w:rPr>
+          <w:rFonts w:ascii="Times New Roman" w:eastAsia="Times New Roman" w:hAnsi="Times New Roman" w:cs="Times New Roman"/>
+          <w:sz w:val="27"/>
+          <w:szCs w:val="27"/>
+          <w:lang w:eastAsia="en-IN"/>
+        </w:rPr>
+        <w:t xml:space="preserve"> – Rahul </w:t>
+      </w:r>
+    </w:p>
+    <w:p>
+      <w:pPr>
+        <w:pStyle w:val="ListParagraph"/>
+        <w:numPr>
+          <w:ilvl w:val="1"/>
+          <w:numId w:val="1"/>
+        </w:numPr>
+        <w:spacing w:before="100" w:beforeAutospacing="1" w:after="100" w:afterAutospacing="1" w:line="240" w:lineRule="auto"/>
+        <w:rPr>
+          <w:rFonts w:ascii="Times New Roman" w:eastAsia="Times New Roman" w:hAnsi="Times New Roman" w:cs="Times New Roman"/>
+          <w:color w:val="000000"/>
+          <w:sz w:val="27"/>
+          <w:szCs w:val="27"/>
+          <w:lang w:eastAsia="en-IN"/>
+        </w:rPr>
+      </w:pPr>
+      <w:r>
+        <w:rPr>
+          <w:rFonts w:ascii="Times New Roman" w:eastAsia="Times New Roman" w:hAnsi="Times New Roman" w:cs="Times New Roman"/>
+          <w:color w:val="000000"/>
+          <w:sz w:val="27"/>
+          <w:szCs w:val="27"/>
+          <w:lang w:eastAsia="en-IN"/>
+        </w:rPr>
+        <w:t>Message Dashboard</w:t>
+      </w:r>
+      <w:r>
+        <w:rPr>
+          <w:rFonts w:ascii="Times New Roman" w:eastAsia="Times New Roman" w:hAnsi="Times New Roman" w:cs="Times New Roman"/>
+          <w:color w:val="000000"/>
+          <w:sz w:val="27"/>
+          <w:szCs w:val="27"/>
+          <w:lang w:eastAsia="en-IN"/>
+        </w:rPr>
+        <w:t xml:space="preserve"> – Rahul </w:t>
+      </w:r>
+    </w:p>
+    <w:p>
+      <w:pPr>
+        <w:pStyle w:val="ListParagraph"/>
+        <w:numPr>
+          <w:ilvl w:val="1"/>
+          <w:numId w:val="1"/>
+        </w:numPr>
+        <w:spacing w:before="100" w:beforeAutospacing="1" w:after="100" w:afterAutospacing="1" w:line="240" w:lineRule="auto"/>
+        <w:rPr>
+          <w:rFonts w:ascii="Times New Roman" w:eastAsia="Times New Roman" w:hAnsi="Times New Roman" w:cs="Times New Roman"/>
+          <w:color w:val="000000"/>
+          <w:sz w:val="27"/>
+          <w:szCs w:val="27"/>
+          <w:lang w:eastAsia="en-IN"/>
+        </w:rPr>
+      </w:pPr>
+      <w:r>
+        <w:rPr>
+          <w:rFonts w:ascii="Times New Roman" w:eastAsia="Times New Roman" w:hAnsi="Times New Roman" w:cs="Times New Roman"/>
+          <w:color w:val="000000"/>
+          <w:sz w:val="27"/>
+          <w:szCs w:val="27"/>
+          <w:lang w:eastAsia="en-IN"/>
+        </w:rPr>
+        <w:t>Addition of Sensors based on Zip Code</w:t>
+      </w:r>
+      <w:r>
+        <w:rPr>
+          <w:rFonts w:ascii="Times New Roman" w:eastAsia="Times New Roman" w:hAnsi="Times New Roman" w:cs="Times New Roman"/>
+          <w:color w:val="000000"/>
+          <w:sz w:val="27"/>
+          <w:szCs w:val="27"/>
+          <w:lang w:eastAsia="en-IN"/>
+        </w:rPr>
+        <w:t xml:space="preserve"> – Rahul </w:t>
+      </w:r>
+    </w:p>
+    <w:p>
+      <w:pPr>
+        <w:pStyle w:val="ListParagraph"/>
+        <w:numPr>
+          <w:ilvl w:val="1"/>
+          <w:numId w:val="1"/>
+        </w:numPr>
+        <w:spacing w:before="100" w:beforeAutospacing="1" w:after="100" w:afterAutospacing="1" w:line="240" w:lineRule="auto"/>
+        <w:rPr>
+          <w:rFonts w:ascii="Times New Roman" w:eastAsia="Times New Roman" w:hAnsi="Times New Roman" w:cs="Times New Roman"/>
+          <w:color w:val="000000"/>
+          <w:sz w:val="27"/>
+          <w:szCs w:val="27"/>
+          <w:lang w:eastAsia="en-IN"/>
+        </w:rPr>
+      </w:pPr>
+      <w:r>
+        <w:rPr>
+          <w:rFonts w:ascii="Times New Roman" w:eastAsia="Times New Roman" w:hAnsi="Times New Roman" w:cs="Times New Roman"/>
+          <w:bCs/>
+          <w:color w:val="000000"/>
+          <w:sz w:val="27"/>
+          <w:szCs w:val="27"/>
+          <w:lang w:eastAsia="en-IN"/>
+        </w:rPr>
+        <w:t xml:space="preserve">Weather Widget Frame and styling </w:t>
+      </w:r>
+      <w:r>
+        <w:rPr>
+          <w:rFonts w:ascii="Times New Roman" w:eastAsia="Times New Roman" w:hAnsi="Times New Roman" w:cs="Times New Roman"/>
+          <w:bCs/>
+          <w:color w:val="000000"/>
+          <w:sz w:val="27"/>
+          <w:szCs w:val="27"/>
+          <w:lang w:eastAsia="en-IN"/>
+        </w:rPr>
+        <w:t>–</w:t>
+      </w:r>
+      <w:r>
+        <w:rPr>
+          <w:rFonts w:ascii="Times New Roman" w:eastAsia="Times New Roman" w:hAnsi="Times New Roman" w:cs="Times New Roman"/>
+          <w:bCs/>
+          <w:color w:val="000000"/>
+          <w:sz w:val="27"/>
+          <w:szCs w:val="27"/>
+          <w:lang w:eastAsia="en-IN"/>
+        </w:rPr>
+        <w:t xml:space="preserve"> Adarsh</w:t>
+      </w:r>
+    </w:p>
+    <w:p>
+      <w:pPr>
+        <w:pStyle w:val="ListParagraph"/>
+        <w:numPr>
+          <w:ilvl w:val="1"/>
+          <w:numId w:val="1"/>
+        </w:numPr>
+        <w:spacing w:before="100" w:beforeAutospacing="1" w:after="100" w:afterAutospacing="1" w:line="240" w:lineRule="auto"/>
+        <w:rPr>
+          <w:rFonts w:ascii="Times New Roman" w:eastAsia="Times New Roman" w:hAnsi="Times New Roman" w:cs="Times New Roman"/>
+          <w:color w:val="000000"/>
+          <w:sz w:val="27"/>
+          <w:szCs w:val="27"/>
+          <w:lang w:eastAsia="en-IN"/>
+        </w:rPr>
+      </w:pPr>
+      <w:r>
+        <w:rPr>
+          <w:rFonts w:ascii="Times New Roman" w:eastAsia="Times New Roman" w:hAnsi="Times New Roman" w:cs="Times New Roman"/>
           <w:bCs/>
           <w:color w:val="000000"/>
           <w:sz w:val="27"/>
@@ -1935,6 +2218,7 @@
     </w:p>
     <w:p>
       <w:pPr>
+        <w:pStyle w:val="ListParagraph"/>
         <w:numPr>
           <w:ilvl w:val="1"/>
           <w:numId w:val="2"/>
@@ -1955,34 +2239,16 @@
           <w:szCs w:val="27"/>
           <w:lang w:eastAsia="en-IN"/>
         </w:rPr>
-        <w:t>Light Intensity widget</w:t>
-      </w:r>
-      <w:r>
-        <w:rPr>
-          <w:rFonts w:ascii="Times New Roman" w:eastAsia="Times New Roman" w:hAnsi="Times New Roman" w:cs="Times New Roman"/>
-          <w:sz w:val="27"/>
-          <w:szCs w:val="27"/>
-          <w:lang w:eastAsia="en-IN"/>
-        </w:rPr>
-        <w:t xml:space="preserve"> –</w:t>
-      </w:r>
-      <w:r>
-        <w:rPr>
-          <w:rFonts w:ascii="Times New Roman" w:eastAsia="Times New Roman" w:hAnsi="Times New Roman" w:cs="Times New Roman"/>
-          <w:sz w:val="27"/>
-          <w:szCs w:val="27"/>
-          <w:lang w:eastAsia="en-IN"/>
-        </w:rPr>
-        <w:t xml:space="preserve"> 9</w:t>
-      </w:r>
-      <w:r>
-        <w:rPr>
-          <w:rFonts w:ascii="Times New Roman" w:eastAsia="Times New Roman" w:hAnsi="Times New Roman" w:cs="Times New Roman"/>
-          <w:sz w:val="27"/>
-          <w:szCs w:val="27"/>
-          <w:lang w:eastAsia="en-IN"/>
-        </w:rPr>
-        <w:t>0%</w:t>
+        <w:t>Message Dashboard</w:t>
+      </w:r>
+      <w:r>
+        <w:rPr>
+          <w:rFonts w:ascii="Times New Roman" w:eastAsia="Times New Roman" w:hAnsi="Times New Roman" w:cs="Times New Roman"/>
+          <w:sz w:val="27"/>
+          <w:szCs w:val="27"/>
+          <w:lang w:eastAsia="en-IN"/>
+        </w:rPr>
+        <w:t xml:space="preserve"> – 60%</w:t>
       </w:r>
     </w:p>
     <w:p>
@@ -2004,6 +2270,95 @@
       <w:r>
         <w:rPr>
           <w:rFonts w:ascii="Times New Roman" w:eastAsia="Times New Roman" w:hAnsi="Times New Roman" w:cs="Times New Roman"/>
+          <w:color w:val="000000"/>
+          <w:sz w:val="27"/>
+          <w:szCs w:val="27"/>
+          <w:lang w:eastAsia="en-IN"/>
+        </w:rPr>
+        <w:t>Addition of Sensors based on Zip Code</w:t>
+      </w:r>
+      <w:r>
+        <w:rPr>
+          <w:rFonts w:ascii="Times New Roman" w:eastAsia="Times New Roman" w:hAnsi="Times New Roman" w:cs="Times New Roman"/>
+          <w:color w:val="000000"/>
+          <w:sz w:val="27"/>
+          <w:szCs w:val="27"/>
+          <w:lang w:eastAsia="en-IN"/>
+        </w:rPr>
+        <w:t xml:space="preserve"> – 75%</w:t>
+      </w:r>
+    </w:p>
+    <w:p>
+      <w:pPr>
+        <w:numPr>
+          <w:ilvl w:val="1"/>
+          <w:numId w:val="2"/>
+        </w:numPr>
+        <w:spacing w:before="100" w:beforeAutospacing="1" w:after="100" w:afterAutospacing="1" w:line="240" w:lineRule="auto"/>
+        <w:rPr>
+          <w:rFonts w:ascii="Times New Roman" w:eastAsia="Times New Roman" w:hAnsi="Times New Roman" w:cs="Times New Roman"/>
+          <w:color w:val="000000"/>
+          <w:sz w:val="27"/>
+          <w:szCs w:val="27"/>
+          <w:lang w:eastAsia="en-IN"/>
+        </w:rPr>
+      </w:pPr>
+      <w:r>
+        <w:rPr>
+          <w:rFonts w:ascii="Times New Roman" w:eastAsia="Times New Roman" w:hAnsi="Times New Roman" w:cs="Times New Roman"/>
+          <w:sz w:val="27"/>
+          <w:szCs w:val="27"/>
+          <w:lang w:eastAsia="en-IN"/>
+        </w:rPr>
+        <w:t>Light Intensity widget</w:t>
+      </w:r>
+      <w:r>
+        <w:rPr>
+          <w:rFonts w:ascii="Times New Roman" w:eastAsia="Times New Roman" w:hAnsi="Times New Roman" w:cs="Times New Roman"/>
+          <w:sz w:val="27"/>
+          <w:szCs w:val="27"/>
+          <w:lang w:eastAsia="en-IN"/>
+        </w:rPr>
+        <w:t xml:space="preserve"> –</w:t>
+      </w:r>
+      <w:r>
+        <w:rPr>
+          <w:rFonts w:ascii="Times New Roman" w:eastAsia="Times New Roman" w:hAnsi="Times New Roman" w:cs="Times New Roman"/>
+          <w:sz w:val="27"/>
+          <w:szCs w:val="27"/>
+          <w:lang w:eastAsia="en-IN"/>
+        </w:rPr>
+        <w:t xml:space="preserve"> 9</w:t>
+      </w:r>
+      <w:r>
+        <w:rPr>
+          <w:rFonts w:ascii="Times New Roman" w:eastAsia="Times New Roman" w:hAnsi="Times New Roman" w:cs="Times New Roman"/>
+          <w:sz w:val="27"/>
+          <w:szCs w:val="27"/>
+          <w:lang w:eastAsia="en-IN"/>
+        </w:rPr>
+        <w:t>0%</w:t>
+      </w:r>
+    </w:p>
+    <w:p>
+      <w:pPr>
+        <w:pStyle w:val="ListParagraph"/>
+        <w:numPr>
+          <w:ilvl w:val="1"/>
+          <w:numId w:val="2"/>
+        </w:numPr>
+        <w:spacing w:before="100" w:beforeAutospacing="1" w:after="100" w:afterAutospacing="1" w:line="240" w:lineRule="auto"/>
+        <w:rPr>
+          <w:rFonts w:ascii="Times New Roman" w:eastAsia="Times New Roman" w:hAnsi="Times New Roman" w:cs="Times New Roman"/>
+          <w:color w:val="000000"/>
+          <w:sz w:val="27"/>
+          <w:szCs w:val="27"/>
+          <w:lang w:eastAsia="en-IN"/>
+        </w:rPr>
+      </w:pPr>
+      <w:r>
+        <w:rPr>
+          <w:rFonts w:ascii="Times New Roman" w:eastAsia="Times New Roman" w:hAnsi="Times New Roman" w:cs="Times New Roman"/>
           <w:sz w:val="27"/>
           <w:szCs w:val="27"/>
           <w:lang w:eastAsia="en-IN"/>
@@ -2395,8 +2750,6 @@
         </w:rPr>
         <w:t> – 1.5</w:t>
       </w:r>
-      <w:bookmarkStart w:id="0" w:name="_GoBack"/>
-      <w:bookmarkEnd w:id="0"/>
     </w:p>
     <w:tbl>
       <w:tblPr>
@@ -2707,6 +3060,7 @@
                 <w:lang w:eastAsia="en-IN"/>
               </w:rPr>
             </w:pPr>
+            <w:proofErr w:type="spellStart"/>
             <w:r>
               <w:rPr>
                 <w:rFonts w:ascii="Times New Roman" w:eastAsia="Times New Roman" w:hAnsi="Times New Roman" w:cs="Times New Roman"/>
@@ -2716,25 +3070,10 @@
                 <w:szCs w:val="24"/>
                 <w:lang w:eastAsia="en-IN"/>
               </w:rPr>
-              <w:t>Proj Plan</w:t>
-            </w:r>
-          </w:p>
-        </w:tc>
-        <w:tc>
-          <w:tcPr>
-            <w:tcW w:w="639" w:type="dxa"/>
-            <w:tcBorders>
-              <w:top w:val="outset" w:sz="6" w:space="0" w:color="auto"/>
-              <w:left w:val="outset" w:sz="6" w:space="0" w:color="auto"/>
-              <w:bottom w:val="outset" w:sz="6" w:space="0" w:color="auto"/>
-              <w:right w:val="outset" w:sz="6" w:space="0" w:color="auto"/>
-            </w:tcBorders>
-            <w:hideMark/>
-          </w:tcPr>
-          <w:p>
-            <w:pPr>
-              <w:spacing w:after="0" w:line="240" w:lineRule="auto"/>
-              <w:jc w:val="center"/>
+              <w:t>Proj</w:t>
+            </w:r>
+            <w:proofErr w:type="spellEnd"/>
+            <w:r>
               <w:rPr>
                 <w:rFonts w:ascii="Times New Roman" w:eastAsia="Times New Roman" w:hAnsi="Times New Roman" w:cs="Times New Roman"/>
                 <w:b/>
@@ -2743,8 +3082,25 @@
                 <w:szCs w:val="24"/>
                 <w:lang w:eastAsia="en-IN"/>
               </w:rPr>
-            </w:pPr>
-            <w:r>
+              <w:t xml:space="preserve"> Plan</w:t>
+            </w:r>
+          </w:p>
+        </w:tc>
+        <w:tc>
+          <w:tcPr>
+            <w:tcW w:w="639" w:type="dxa"/>
+            <w:tcBorders>
+              <w:top w:val="outset" w:sz="6" w:space="0" w:color="auto"/>
+              <w:left w:val="outset" w:sz="6" w:space="0" w:color="auto"/>
+              <w:bottom w:val="outset" w:sz="6" w:space="0" w:color="auto"/>
+              <w:right w:val="outset" w:sz="6" w:space="0" w:color="auto"/>
+            </w:tcBorders>
+            <w:hideMark/>
+          </w:tcPr>
+          <w:p>
+            <w:pPr>
+              <w:spacing w:after="0" w:line="240" w:lineRule="auto"/>
+              <w:jc w:val="center"/>
               <w:rPr>
                 <w:rFonts w:ascii="Times New Roman" w:eastAsia="Times New Roman" w:hAnsi="Times New Roman" w:cs="Times New Roman"/>
                 <w:b/>
@@ -2753,25 +3109,9 @@
                 <w:szCs w:val="24"/>
                 <w:lang w:eastAsia="en-IN"/>
               </w:rPr>
-              <w:t>Req Dev</w:t>
-            </w:r>
-          </w:p>
-        </w:tc>
-        <w:tc>
-          <w:tcPr>
-            <w:tcW w:w="1161" w:type="dxa"/>
-            <w:tcBorders>
-              <w:top w:val="outset" w:sz="6" w:space="0" w:color="auto"/>
-              <w:left w:val="outset" w:sz="6" w:space="0" w:color="auto"/>
-              <w:bottom w:val="outset" w:sz="6" w:space="0" w:color="auto"/>
-              <w:right w:val="outset" w:sz="6" w:space="0" w:color="auto"/>
-            </w:tcBorders>
-            <w:hideMark/>
-          </w:tcPr>
-          <w:p>
-            <w:pPr>
-              <w:spacing w:after="0" w:line="240" w:lineRule="auto"/>
-              <w:jc w:val="center"/>
+            </w:pPr>
+            <w:proofErr w:type="spellStart"/>
+            <w:r>
               <w:rPr>
                 <w:rFonts w:ascii="Times New Roman" w:eastAsia="Times New Roman" w:hAnsi="Times New Roman" w:cs="Times New Roman"/>
                 <w:b/>
@@ -2780,7 +3120,9 @@
                 <w:szCs w:val="24"/>
                 <w:lang w:eastAsia="en-IN"/>
               </w:rPr>
-            </w:pPr>
+              <w:t>Req</w:t>
+            </w:r>
+            <w:proofErr w:type="spellEnd"/>
             <w:r>
               <w:rPr>
                 <w:rFonts w:ascii="Times New Roman" w:eastAsia="Times New Roman" w:hAnsi="Times New Roman" w:cs="Times New Roman"/>
@@ -2790,13 +3132,13 @@
                 <w:szCs w:val="24"/>
                 <w:lang w:eastAsia="en-IN"/>
               </w:rPr>
-              <w:t>Design</w:t>
-            </w:r>
-          </w:p>
-        </w:tc>
-        <w:tc>
-          <w:tcPr>
-            <w:tcW w:w="688" w:type="dxa"/>
+              <w:t xml:space="preserve"> Dev</w:t>
+            </w:r>
+          </w:p>
+        </w:tc>
+        <w:tc>
+          <w:tcPr>
+            <w:tcW w:w="1161" w:type="dxa"/>
             <w:tcBorders>
               <w:top w:val="outset" w:sz="6" w:space="0" w:color="auto"/>
               <w:left w:val="outset" w:sz="6" w:space="0" w:color="auto"/>
@@ -2827,13 +3169,13 @@
                 <w:szCs w:val="24"/>
                 <w:lang w:eastAsia="en-IN"/>
               </w:rPr>
-              <w:t>Impl</w:t>
-            </w:r>
-          </w:p>
-        </w:tc>
-        <w:tc>
-          <w:tcPr>
-            <w:tcW w:w="546" w:type="dxa"/>
+              <w:t>Design</w:t>
+            </w:r>
+          </w:p>
+        </w:tc>
+        <w:tc>
+          <w:tcPr>
+            <w:tcW w:w="688" w:type="dxa"/>
             <w:tcBorders>
               <w:top w:val="outset" w:sz="6" w:space="0" w:color="auto"/>
               <w:left w:val="outset" w:sz="6" w:space="0" w:color="auto"/>
@@ -2855,6 +3197,7 @@
                 <w:lang w:eastAsia="en-IN"/>
               </w:rPr>
             </w:pPr>
+            <w:proofErr w:type="spellStart"/>
             <w:r>
               <w:rPr>
                 <w:rFonts w:ascii="Times New Roman" w:eastAsia="Times New Roman" w:hAnsi="Times New Roman" w:cs="Times New Roman"/>
@@ -2864,34 +3207,14 @@
                 <w:szCs w:val="24"/>
                 <w:lang w:eastAsia="en-IN"/>
               </w:rPr>
-              <w:t>Test</w:t>
-            </w:r>
-          </w:p>
-          <w:p>
-            <w:pPr>
-              <w:rPr>
-                <w:rFonts w:ascii="Times New Roman" w:eastAsia="Times New Roman" w:hAnsi="Times New Roman" w:cs="Times New Roman"/>
-                <w:sz w:val="24"/>
-                <w:szCs w:val="24"/>
-                <w:lang w:eastAsia="en-IN"/>
-              </w:rPr>
-            </w:pPr>
-          </w:p>
-          <w:p>
-            <w:pPr>
-              <w:jc w:val="right"/>
-              <w:rPr>
-                <w:rFonts w:ascii="Times New Roman" w:eastAsia="Times New Roman" w:hAnsi="Times New Roman" w:cs="Times New Roman"/>
-                <w:sz w:val="24"/>
-                <w:szCs w:val="24"/>
-                <w:lang w:eastAsia="en-IN"/>
-              </w:rPr>
-            </w:pPr>
-          </w:p>
-        </w:tc>
-        <w:tc>
-          <w:tcPr>
-            <w:tcW w:w="688" w:type="dxa"/>
+              <w:t>Impl</w:t>
+            </w:r>
+            <w:proofErr w:type="spellEnd"/>
+          </w:p>
+        </w:tc>
+        <w:tc>
+          <w:tcPr>
+            <w:tcW w:w="546" w:type="dxa"/>
             <w:tcBorders>
               <w:top w:val="outset" w:sz="6" w:space="0" w:color="auto"/>
               <w:left w:val="outset" w:sz="6" w:space="0" w:color="auto"/>
@@ -2922,13 +3245,34 @@
                 <w:szCs w:val="24"/>
                 <w:lang w:eastAsia="en-IN"/>
               </w:rPr>
-              <w:t>Deliv</w:t>
-            </w:r>
-          </w:p>
-        </w:tc>
-        <w:tc>
-          <w:tcPr>
-            <w:tcW w:w="1253" w:type="dxa"/>
+              <w:t>Test</w:t>
+            </w:r>
+          </w:p>
+          <w:p>
+            <w:pPr>
+              <w:rPr>
+                <w:rFonts w:ascii="Times New Roman" w:eastAsia="Times New Roman" w:hAnsi="Times New Roman" w:cs="Times New Roman"/>
+                <w:sz w:val="24"/>
+                <w:szCs w:val="24"/>
+                <w:lang w:eastAsia="en-IN"/>
+              </w:rPr>
+            </w:pPr>
+          </w:p>
+          <w:p>
+            <w:pPr>
+              <w:jc w:val="right"/>
+              <w:rPr>
+                <w:rFonts w:ascii="Times New Roman" w:eastAsia="Times New Roman" w:hAnsi="Times New Roman" w:cs="Times New Roman"/>
+                <w:sz w:val="24"/>
+                <w:szCs w:val="24"/>
+                <w:lang w:eastAsia="en-IN"/>
+              </w:rPr>
+            </w:pPr>
+          </w:p>
+        </w:tc>
+        <w:tc>
+          <w:tcPr>
+            <w:tcW w:w="688" w:type="dxa"/>
             <w:tcBorders>
               <w:top w:val="outset" w:sz="6" w:space="0" w:color="auto"/>
               <w:left w:val="outset" w:sz="6" w:space="0" w:color="auto"/>
@@ -2950,6 +3294,7 @@
                 <w:lang w:eastAsia="en-IN"/>
               </w:rPr>
             </w:pPr>
+            <w:proofErr w:type="spellStart"/>
             <w:r>
               <w:rPr>
                 <w:rFonts w:ascii="Times New Roman" w:eastAsia="Times New Roman" w:hAnsi="Times New Roman" w:cs="Times New Roman"/>
@@ -2959,13 +3304,14 @@
                 <w:szCs w:val="24"/>
                 <w:lang w:eastAsia="en-IN"/>
               </w:rPr>
-              <w:t>Proj Mgmt</w:t>
-            </w:r>
-          </w:p>
-        </w:tc>
-        <w:tc>
-          <w:tcPr>
-            <w:tcW w:w="830" w:type="dxa"/>
+              <w:t>Deliv</w:t>
+            </w:r>
+            <w:proofErr w:type="spellEnd"/>
+          </w:p>
+        </w:tc>
+        <w:tc>
+          <w:tcPr>
+            <w:tcW w:w="1253" w:type="dxa"/>
             <w:tcBorders>
               <w:top w:val="outset" w:sz="6" w:space="0" w:color="auto"/>
               <w:left w:val="outset" w:sz="6" w:space="0" w:color="auto"/>
@@ -2987,6 +3333,7 @@
                 <w:lang w:eastAsia="en-IN"/>
               </w:rPr>
             </w:pPr>
+            <w:proofErr w:type="spellStart"/>
             <w:r>
               <w:rPr>
                 <w:rFonts w:ascii="Times New Roman" w:eastAsia="Times New Roman" w:hAnsi="Times New Roman" w:cs="Times New Roman"/>
@@ -2996,7 +3343,82 @@
                 <w:szCs w:val="24"/>
                 <w:lang w:eastAsia="en-IN"/>
               </w:rPr>
-              <w:t>Chng Ctrl</w:t>
+              <w:t>Proj</w:t>
+            </w:r>
+            <w:proofErr w:type="spellEnd"/>
+            <w:r>
+              <w:rPr>
+                <w:rFonts w:ascii="Times New Roman" w:eastAsia="Times New Roman" w:hAnsi="Times New Roman" w:cs="Times New Roman"/>
+                <w:b/>
+                <w:bCs/>
+                <w:sz w:val="24"/>
+                <w:szCs w:val="24"/>
+                <w:lang w:eastAsia="en-IN"/>
+              </w:rPr>
+              <w:t xml:space="preserve"> </w:t>
+            </w:r>
+            <w:proofErr w:type="spellStart"/>
+            <w:r>
+              <w:rPr>
+                <w:rFonts w:ascii="Times New Roman" w:eastAsia="Times New Roman" w:hAnsi="Times New Roman" w:cs="Times New Roman"/>
+                <w:b/>
+                <w:bCs/>
+                <w:sz w:val="24"/>
+                <w:szCs w:val="24"/>
+                <w:lang w:eastAsia="en-IN"/>
+              </w:rPr>
+              <w:t>Mgmt</w:t>
+            </w:r>
+            <w:proofErr w:type="spellEnd"/>
+          </w:p>
+        </w:tc>
+        <w:tc>
+          <w:tcPr>
+            <w:tcW w:w="830" w:type="dxa"/>
+            <w:tcBorders>
+              <w:top w:val="outset" w:sz="6" w:space="0" w:color="auto"/>
+              <w:left w:val="outset" w:sz="6" w:space="0" w:color="auto"/>
+              <w:bottom w:val="outset" w:sz="6" w:space="0" w:color="auto"/>
+              <w:right w:val="outset" w:sz="6" w:space="0" w:color="auto"/>
+            </w:tcBorders>
+            <w:hideMark/>
+          </w:tcPr>
+          <w:p>
+            <w:pPr>
+              <w:spacing w:after="0" w:line="240" w:lineRule="auto"/>
+              <w:jc w:val="center"/>
+              <w:rPr>
+                <w:rFonts w:ascii="Times New Roman" w:eastAsia="Times New Roman" w:hAnsi="Times New Roman" w:cs="Times New Roman"/>
+                <w:b/>
+                <w:bCs/>
+                <w:sz w:val="24"/>
+                <w:szCs w:val="24"/>
+                <w:lang w:eastAsia="en-IN"/>
+              </w:rPr>
+            </w:pPr>
+            <w:proofErr w:type="spellStart"/>
+            <w:r>
+              <w:rPr>
+                <w:rFonts w:ascii="Times New Roman" w:eastAsia="Times New Roman" w:hAnsi="Times New Roman" w:cs="Times New Roman"/>
+                <w:b/>
+                <w:bCs/>
+                <w:sz w:val="24"/>
+                <w:szCs w:val="24"/>
+                <w:lang w:eastAsia="en-IN"/>
+              </w:rPr>
+              <w:t>Chng</w:t>
+            </w:r>
+            <w:proofErr w:type="spellEnd"/>
+            <w:r>
+              <w:rPr>
+                <w:rFonts w:ascii="Times New Roman" w:eastAsia="Times New Roman" w:hAnsi="Times New Roman" w:cs="Times New Roman"/>
+                <w:b/>
+                <w:bCs/>
+                <w:sz w:val="24"/>
+                <w:szCs w:val="24"/>
+                <w:lang w:eastAsia="en-IN"/>
+              </w:rPr>
+              <w:t xml:space="preserve"> Ctrl</w:t>
             </w:r>
           </w:p>
         </w:tc>
@@ -4527,12 +4949,14 @@
                 <w:rFonts w:ascii="Times New Roman" w:hAnsi="Times New Roman" w:cs="Times New Roman"/>
               </w:rPr>
             </w:pPr>
+            <w:bookmarkStart w:id="1" w:name="_Hlk497687501"/>
             <w:r>
               <w:rPr>
                 <w:rFonts w:ascii="Times New Roman" w:hAnsi="Times New Roman" w:cs="Times New Roman"/>
               </w:rPr>
-              <w:t>Sensors -  Admin</w:t>
-            </w:r>
+              <w:t>Message Dashboard</w:t>
+            </w:r>
+            <w:bookmarkEnd w:id="1"/>
           </w:p>
         </w:tc>
         <w:tc>
@@ -4555,6 +4979,15 @@
                 <w:lang w:eastAsia="en-IN"/>
               </w:rPr>
             </w:pPr>
+            <w:r>
+              <w:rPr>
+                <w:rFonts w:ascii="Times New Roman" w:eastAsia="Times New Roman" w:hAnsi="Times New Roman" w:cs="Times New Roman"/>
+                <w:sz w:val="24"/>
+                <w:szCs w:val="24"/>
+                <w:lang w:eastAsia="en-IN"/>
+              </w:rPr>
+              <w:t>Rahul</w:t>
+            </w:r>
           </w:p>
         </w:tc>
         <w:tc>
@@ -4643,6 +5076,15 @@
                 <w:lang w:eastAsia="en-IN"/>
               </w:rPr>
             </w:pPr>
+            <w:r>
+              <w:rPr>
+                <w:rFonts w:ascii="Times New Roman" w:eastAsia="Times New Roman" w:hAnsi="Times New Roman" w:cs="Times New Roman"/>
+                <w:sz w:val="24"/>
+                <w:szCs w:val="24"/>
+                <w:lang w:eastAsia="en-IN"/>
+              </w:rPr>
+              <w:t>5</w:t>
+            </w:r>
           </w:p>
         </w:tc>
         <w:tc>
@@ -4754,6 +5196,15 @@
                 <w:lang w:eastAsia="en-IN"/>
               </w:rPr>
             </w:pPr>
+            <w:r>
+              <w:rPr>
+                <w:rFonts w:ascii="Times New Roman" w:eastAsia="Times New Roman" w:hAnsi="Times New Roman" w:cs="Times New Roman"/>
+                <w:sz w:val="24"/>
+                <w:szCs w:val="24"/>
+                <w:lang w:eastAsia="en-IN"/>
+              </w:rPr>
+              <w:t>60</w:t>
+            </w:r>
           </w:p>
         </w:tc>
       </w:tr>
@@ -4778,12 +5229,14 @@
                 <w:rFonts w:ascii="Times New Roman" w:hAnsi="Times New Roman" w:cs="Times New Roman"/>
               </w:rPr>
             </w:pPr>
+            <w:bookmarkStart w:id="2" w:name="_Hlk497688026"/>
             <w:r>
               <w:rPr>
                 <w:rFonts w:ascii="Times New Roman" w:hAnsi="Times New Roman" w:cs="Times New Roman"/>
               </w:rPr>
-              <w:t>Sensors - Favorite</w:t>
-            </w:r>
+              <w:t>Addition of Sensors based on Zip Code</w:t>
+            </w:r>
+            <w:bookmarkEnd w:id="2"/>
           </w:p>
         </w:tc>
         <w:tc>
@@ -5030,7 +5483,7 @@
                 <w:szCs w:val="24"/>
                 <w:lang w:eastAsia="en-IN"/>
               </w:rPr>
-              <w:t>50</w:t>
+              <w:t>75</w:t>
             </w:r>
           </w:p>
         </w:tc>
@@ -5060,7 +5513,13 @@
               <w:rPr>
                 <w:rFonts w:ascii="Times New Roman" w:hAnsi="Times New Roman" w:cs="Times New Roman"/>
               </w:rPr>
-              <w:t>Sensors – light intensity widget</w:t>
+              <w:t>Weather W</w:t>
+            </w:r>
+            <w:r>
+              <w:rPr>
+                <w:rFonts w:ascii="Times New Roman" w:hAnsi="Times New Roman" w:cs="Times New Roman"/>
+              </w:rPr>
+              <w:t>idget</w:t>
             </w:r>
           </w:p>
         </w:tc>
@@ -5338,7 +5797,7 @@
               <w:rPr>
                 <w:rFonts w:ascii="Times New Roman" w:hAnsi="Times New Roman" w:cs="Times New Roman"/>
               </w:rPr>
-              <w:t>Weather widget</w:t>
+              <w:t>Jira</w:t>
             </w:r>
           </w:p>
         </w:tc>
@@ -5369,7 +5828,7 @@
                 <w:szCs w:val="24"/>
                 <w:lang w:eastAsia="en-IN"/>
               </w:rPr>
-              <w:t>Rahul</w:t>
+              <w:t>Shantanu</w:t>
             </w:r>
           </w:p>
         </w:tc>
@@ -5393,6 +5852,15 @@
                 <w:lang w:eastAsia="en-IN"/>
               </w:rPr>
             </w:pPr>
+            <w:r>
+              <w:rPr>
+                <w:rFonts w:ascii="Times New Roman" w:eastAsia="Times New Roman" w:hAnsi="Times New Roman" w:cs="Times New Roman"/>
+                <w:sz w:val="24"/>
+                <w:szCs w:val="24"/>
+                <w:lang w:eastAsia="en-IN"/>
+              </w:rPr>
+              <w:t>0.5</w:t>
+            </w:r>
           </w:p>
         </w:tc>
         <w:tc>
@@ -5459,15 +5927,6 @@
                 <w:lang w:eastAsia="en-IN"/>
               </w:rPr>
             </w:pPr>
-            <w:r>
-              <w:rPr>
-                <w:rFonts w:ascii="Times New Roman" w:eastAsia="Times New Roman" w:hAnsi="Times New Roman" w:cs="Times New Roman"/>
-                <w:sz w:val="24"/>
-                <w:szCs w:val="24"/>
-                <w:lang w:eastAsia="en-IN"/>
-              </w:rPr>
-              <w:t>5</w:t>
-            </w:r>
           </w:p>
         </w:tc>
         <w:tc>
@@ -5534,6 +5993,15 @@
                 <w:lang w:eastAsia="en-IN"/>
               </w:rPr>
             </w:pPr>
+            <w:r>
+              <w:rPr>
+                <w:rFonts w:ascii="Times New Roman" w:eastAsia="Times New Roman" w:hAnsi="Times New Roman" w:cs="Times New Roman"/>
+                <w:sz w:val="24"/>
+                <w:szCs w:val="24"/>
+                <w:lang w:eastAsia="en-IN"/>
+              </w:rPr>
+              <w:t>0.5</w:t>
+            </w:r>
           </w:p>
         </w:tc>
         <w:tc>
@@ -5587,6 +6055,607 @@
                 <w:lang w:eastAsia="en-IN"/>
               </w:rPr>
               <w:t>100</w:t>
+            </w:r>
+          </w:p>
+        </w:tc>
+      </w:tr>
+      <w:tr>
+        <w:trPr>
+          <w:trHeight w:val="906"/>
+          <w:tblCellSpacing w:w="10" w:type="dxa"/>
+        </w:trPr>
+        <w:tc>
+          <w:tcPr>
+            <w:tcW w:w="1377" w:type="dxa"/>
+            <w:tcBorders>
+              <w:top w:val="outset" w:sz="6" w:space="0" w:color="auto"/>
+              <w:left w:val="outset" w:sz="6" w:space="0" w:color="auto"/>
+              <w:bottom w:val="outset" w:sz="6" w:space="0" w:color="auto"/>
+              <w:right w:val="outset" w:sz="6" w:space="0" w:color="auto"/>
+            </w:tcBorders>
+          </w:tcPr>
+          <w:p>
+            <w:pPr>
+              <w:rPr>
+                <w:rFonts w:ascii="Times New Roman" w:hAnsi="Times New Roman" w:cs="Times New Roman"/>
+              </w:rPr>
+            </w:pPr>
+            <w:r>
+              <w:rPr>
+                <w:rFonts w:ascii="Times New Roman" w:hAnsi="Times New Roman" w:cs="Times New Roman"/>
+              </w:rPr>
+              <w:t>Changes in User Profile Table</w:t>
+            </w:r>
+          </w:p>
+        </w:tc>
+        <w:tc>
+          <w:tcPr>
+            <w:tcW w:w="1394" w:type="dxa"/>
+            <w:tcBorders>
+              <w:top w:val="outset" w:sz="6" w:space="0" w:color="auto"/>
+              <w:left w:val="outset" w:sz="6" w:space="0" w:color="auto"/>
+              <w:bottom w:val="outset" w:sz="6" w:space="0" w:color="auto"/>
+              <w:right w:val="outset" w:sz="6" w:space="0" w:color="auto"/>
+            </w:tcBorders>
+          </w:tcPr>
+          <w:p>
+            <w:pPr>
+              <w:spacing w:after="0" w:line="240" w:lineRule="auto"/>
+              <w:rPr>
+                <w:rFonts w:ascii="Times New Roman" w:eastAsia="Times New Roman" w:hAnsi="Times New Roman" w:cs="Times New Roman"/>
+                <w:sz w:val="24"/>
+                <w:szCs w:val="24"/>
+                <w:lang w:eastAsia="en-IN"/>
+              </w:rPr>
+            </w:pPr>
+            <w:r>
+              <w:rPr>
+                <w:rFonts w:ascii="Times New Roman" w:eastAsia="Times New Roman" w:hAnsi="Times New Roman" w:cs="Times New Roman"/>
+                <w:sz w:val="24"/>
+                <w:szCs w:val="24"/>
+                <w:lang w:eastAsia="en-IN"/>
+              </w:rPr>
+              <w:t>Shantanu</w:t>
+            </w:r>
+          </w:p>
+        </w:tc>
+        <w:tc>
+          <w:tcPr>
+            <w:tcW w:w="546" w:type="dxa"/>
+            <w:tcBorders>
+              <w:top w:val="outset" w:sz="6" w:space="0" w:color="auto"/>
+              <w:left w:val="outset" w:sz="6" w:space="0" w:color="auto"/>
+              <w:bottom w:val="outset" w:sz="6" w:space="0" w:color="auto"/>
+              <w:right w:val="outset" w:sz="6" w:space="0" w:color="auto"/>
+            </w:tcBorders>
+          </w:tcPr>
+          <w:p>
+            <w:pPr>
+              <w:spacing w:after="0" w:line="240" w:lineRule="auto"/>
+              <w:rPr>
+                <w:rFonts w:ascii="Times New Roman" w:eastAsia="Times New Roman" w:hAnsi="Times New Roman" w:cs="Times New Roman"/>
+                <w:sz w:val="24"/>
+                <w:szCs w:val="24"/>
+                <w:lang w:eastAsia="en-IN"/>
+              </w:rPr>
+            </w:pPr>
+            <w:r>
+              <w:rPr>
+                <w:rFonts w:ascii="Times New Roman" w:eastAsia="Times New Roman" w:hAnsi="Times New Roman" w:cs="Times New Roman"/>
+                <w:sz w:val="24"/>
+                <w:szCs w:val="24"/>
+                <w:lang w:eastAsia="en-IN"/>
+              </w:rPr>
+              <w:t>1</w:t>
+            </w:r>
+          </w:p>
+        </w:tc>
+        <w:tc>
+          <w:tcPr>
+            <w:tcW w:w="639" w:type="dxa"/>
+            <w:tcBorders>
+              <w:top w:val="outset" w:sz="6" w:space="0" w:color="auto"/>
+              <w:left w:val="outset" w:sz="6" w:space="0" w:color="auto"/>
+              <w:bottom w:val="outset" w:sz="6" w:space="0" w:color="auto"/>
+              <w:right w:val="outset" w:sz="6" w:space="0" w:color="auto"/>
+            </w:tcBorders>
+          </w:tcPr>
+          <w:p>
+            <w:pPr>
+              <w:spacing w:after="0" w:line="240" w:lineRule="auto"/>
+              <w:rPr>
+                <w:rFonts w:ascii="Times New Roman" w:eastAsia="Times New Roman" w:hAnsi="Times New Roman" w:cs="Times New Roman"/>
+                <w:sz w:val="24"/>
+                <w:szCs w:val="24"/>
+                <w:lang w:eastAsia="en-IN"/>
+              </w:rPr>
+            </w:pPr>
+          </w:p>
+        </w:tc>
+        <w:tc>
+          <w:tcPr>
+            <w:tcW w:w="1161" w:type="dxa"/>
+            <w:tcBorders>
+              <w:top w:val="outset" w:sz="6" w:space="0" w:color="auto"/>
+              <w:left w:val="outset" w:sz="6" w:space="0" w:color="auto"/>
+              <w:bottom w:val="outset" w:sz="6" w:space="0" w:color="auto"/>
+              <w:right w:val="outset" w:sz="6" w:space="0" w:color="auto"/>
+            </w:tcBorders>
+          </w:tcPr>
+          <w:p>
+            <w:pPr>
+              <w:spacing w:after="0" w:line="240" w:lineRule="auto"/>
+              <w:rPr>
+                <w:rFonts w:ascii="Times New Roman" w:eastAsia="Times New Roman" w:hAnsi="Times New Roman" w:cs="Times New Roman"/>
+                <w:sz w:val="24"/>
+                <w:szCs w:val="24"/>
+                <w:lang w:eastAsia="en-IN"/>
+              </w:rPr>
+            </w:pPr>
+            <w:r>
+              <w:rPr>
+                <w:rFonts w:ascii="Times New Roman" w:eastAsia="Times New Roman" w:hAnsi="Times New Roman" w:cs="Times New Roman"/>
+                <w:sz w:val="24"/>
+                <w:szCs w:val="24"/>
+                <w:lang w:eastAsia="en-IN"/>
+              </w:rPr>
+              <w:t>1</w:t>
+            </w:r>
+          </w:p>
+        </w:tc>
+        <w:tc>
+          <w:tcPr>
+            <w:tcW w:w="688" w:type="dxa"/>
+            <w:tcBorders>
+              <w:top w:val="outset" w:sz="6" w:space="0" w:color="auto"/>
+              <w:left w:val="outset" w:sz="6" w:space="0" w:color="auto"/>
+              <w:bottom w:val="outset" w:sz="6" w:space="0" w:color="auto"/>
+              <w:right w:val="outset" w:sz="6" w:space="0" w:color="auto"/>
+            </w:tcBorders>
+          </w:tcPr>
+          <w:p>
+            <w:pPr>
+              <w:spacing w:after="0" w:line="240" w:lineRule="auto"/>
+              <w:rPr>
+                <w:rFonts w:ascii="Times New Roman" w:eastAsia="Times New Roman" w:hAnsi="Times New Roman" w:cs="Times New Roman"/>
+                <w:sz w:val="24"/>
+                <w:szCs w:val="24"/>
+                <w:lang w:eastAsia="en-IN"/>
+              </w:rPr>
+            </w:pPr>
+            <w:r>
+              <w:rPr>
+                <w:rFonts w:ascii="Times New Roman" w:eastAsia="Times New Roman" w:hAnsi="Times New Roman" w:cs="Times New Roman"/>
+                <w:sz w:val="24"/>
+                <w:szCs w:val="24"/>
+                <w:lang w:eastAsia="en-IN"/>
+              </w:rPr>
+              <w:t>1</w:t>
+            </w:r>
+          </w:p>
+        </w:tc>
+        <w:tc>
+          <w:tcPr>
+            <w:tcW w:w="546" w:type="dxa"/>
+            <w:tcBorders>
+              <w:top w:val="outset" w:sz="6" w:space="0" w:color="auto"/>
+              <w:left w:val="outset" w:sz="6" w:space="0" w:color="auto"/>
+              <w:bottom w:val="outset" w:sz="6" w:space="0" w:color="auto"/>
+              <w:right w:val="outset" w:sz="6" w:space="0" w:color="auto"/>
+            </w:tcBorders>
+          </w:tcPr>
+          <w:p>
+            <w:pPr>
+              <w:spacing w:after="0" w:line="240" w:lineRule="auto"/>
+              <w:rPr>
+                <w:rFonts w:ascii="Times New Roman" w:eastAsia="Times New Roman" w:hAnsi="Times New Roman" w:cs="Times New Roman"/>
+                <w:sz w:val="24"/>
+                <w:szCs w:val="24"/>
+                <w:lang w:eastAsia="en-IN"/>
+              </w:rPr>
+            </w:pPr>
+            <w:r>
+              <w:rPr>
+                <w:rFonts w:ascii="Times New Roman" w:eastAsia="Times New Roman" w:hAnsi="Times New Roman" w:cs="Times New Roman"/>
+                <w:sz w:val="24"/>
+                <w:szCs w:val="24"/>
+                <w:lang w:eastAsia="en-IN"/>
+              </w:rPr>
+              <w:t>1</w:t>
+            </w:r>
+          </w:p>
+        </w:tc>
+        <w:tc>
+          <w:tcPr>
+            <w:tcW w:w="688" w:type="dxa"/>
+            <w:tcBorders>
+              <w:top w:val="outset" w:sz="6" w:space="0" w:color="auto"/>
+              <w:left w:val="outset" w:sz="6" w:space="0" w:color="auto"/>
+              <w:bottom w:val="outset" w:sz="6" w:space="0" w:color="auto"/>
+              <w:right w:val="outset" w:sz="6" w:space="0" w:color="auto"/>
+            </w:tcBorders>
+          </w:tcPr>
+          <w:p>
+            <w:pPr>
+              <w:spacing w:after="0" w:line="240" w:lineRule="auto"/>
+              <w:rPr>
+                <w:rFonts w:ascii="Times New Roman" w:eastAsia="Times New Roman" w:hAnsi="Times New Roman" w:cs="Times New Roman"/>
+                <w:sz w:val="24"/>
+                <w:szCs w:val="24"/>
+                <w:lang w:eastAsia="en-IN"/>
+              </w:rPr>
+            </w:pPr>
+          </w:p>
+        </w:tc>
+        <w:tc>
+          <w:tcPr>
+            <w:tcW w:w="1253" w:type="dxa"/>
+            <w:tcBorders>
+              <w:top w:val="outset" w:sz="6" w:space="0" w:color="auto"/>
+              <w:left w:val="outset" w:sz="6" w:space="0" w:color="auto"/>
+              <w:bottom w:val="outset" w:sz="6" w:space="0" w:color="auto"/>
+              <w:right w:val="outset" w:sz="6" w:space="0" w:color="auto"/>
+            </w:tcBorders>
+          </w:tcPr>
+          <w:p>
+            <w:pPr>
+              <w:spacing w:after="0" w:line="240" w:lineRule="auto"/>
+              <w:rPr>
+                <w:rFonts w:ascii="Times New Roman" w:eastAsia="Times New Roman" w:hAnsi="Times New Roman" w:cs="Times New Roman"/>
+                <w:sz w:val="24"/>
+                <w:szCs w:val="24"/>
+                <w:lang w:eastAsia="en-IN"/>
+              </w:rPr>
+            </w:pPr>
+          </w:p>
+        </w:tc>
+        <w:tc>
+          <w:tcPr>
+            <w:tcW w:w="830" w:type="dxa"/>
+            <w:tcBorders>
+              <w:top w:val="outset" w:sz="6" w:space="0" w:color="auto"/>
+              <w:left w:val="outset" w:sz="6" w:space="0" w:color="auto"/>
+              <w:bottom w:val="outset" w:sz="6" w:space="0" w:color="auto"/>
+              <w:right w:val="outset" w:sz="6" w:space="0" w:color="auto"/>
+            </w:tcBorders>
+          </w:tcPr>
+          <w:p>
+            <w:pPr>
+              <w:spacing w:after="0" w:line="240" w:lineRule="auto"/>
+              <w:rPr>
+                <w:rFonts w:ascii="Times New Roman" w:eastAsia="Times New Roman" w:hAnsi="Times New Roman" w:cs="Times New Roman"/>
+                <w:sz w:val="24"/>
+                <w:szCs w:val="24"/>
+                <w:lang w:eastAsia="en-IN"/>
+              </w:rPr>
+            </w:pPr>
+          </w:p>
+        </w:tc>
+        <w:tc>
+          <w:tcPr>
+            <w:tcW w:w="2440" w:type="dxa"/>
+            <w:gridSpan w:val="2"/>
+            <w:tcBorders>
+              <w:top w:val="outset" w:sz="6" w:space="0" w:color="auto"/>
+              <w:left w:val="outset" w:sz="6" w:space="0" w:color="auto"/>
+              <w:bottom w:val="outset" w:sz="6" w:space="0" w:color="auto"/>
+              <w:right w:val="outset" w:sz="6" w:space="0" w:color="auto"/>
+            </w:tcBorders>
+          </w:tcPr>
+          <w:p>
+            <w:pPr>
+              <w:spacing w:after="0" w:line="240" w:lineRule="auto"/>
+              <w:rPr>
+                <w:rFonts w:ascii="Times New Roman" w:eastAsia="Times New Roman" w:hAnsi="Times New Roman" w:cs="Times New Roman"/>
+                <w:sz w:val="24"/>
+                <w:szCs w:val="24"/>
+                <w:lang w:eastAsia="en-IN"/>
+              </w:rPr>
+            </w:pPr>
+            <w:r>
+              <w:rPr>
+                <w:rFonts w:ascii="Times New Roman" w:eastAsia="Times New Roman" w:hAnsi="Times New Roman" w:cs="Times New Roman"/>
+                <w:sz w:val="24"/>
+                <w:szCs w:val="24"/>
+                <w:lang w:eastAsia="en-IN"/>
+              </w:rPr>
+              <w:t>50</w:t>
+            </w:r>
+          </w:p>
+        </w:tc>
+      </w:tr>
+      <w:tr>
+        <w:trPr>
+          <w:trHeight w:val="654"/>
+          <w:tblCellSpacing w:w="10" w:type="dxa"/>
+        </w:trPr>
+        <w:tc>
+          <w:tcPr>
+            <w:tcW w:w="1377" w:type="dxa"/>
+            <w:tcBorders>
+              <w:top w:val="outset" w:sz="6" w:space="0" w:color="auto"/>
+              <w:left w:val="outset" w:sz="6" w:space="0" w:color="auto"/>
+              <w:bottom w:val="outset" w:sz="6" w:space="0" w:color="auto"/>
+              <w:right w:val="outset" w:sz="6" w:space="0" w:color="auto"/>
+            </w:tcBorders>
+          </w:tcPr>
+          <w:p>
+            <w:pPr>
+              <w:rPr>
+                <w:rFonts w:ascii="Times New Roman" w:hAnsi="Times New Roman" w:cs="Times New Roman"/>
+              </w:rPr>
+            </w:pPr>
+            <w:r>
+              <w:rPr>
+                <w:rFonts w:ascii="Times New Roman" w:hAnsi="Times New Roman" w:cs="Times New Roman"/>
+              </w:rPr>
+              <w:t>Search Profile pages by username</w:t>
+            </w:r>
+          </w:p>
+        </w:tc>
+        <w:tc>
+          <w:tcPr>
+            <w:tcW w:w="1394" w:type="dxa"/>
+            <w:tcBorders>
+              <w:top w:val="outset" w:sz="6" w:space="0" w:color="auto"/>
+              <w:left w:val="outset" w:sz="6" w:space="0" w:color="auto"/>
+              <w:bottom w:val="outset" w:sz="6" w:space="0" w:color="auto"/>
+              <w:right w:val="outset" w:sz="6" w:space="0" w:color="auto"/>
+            </w:tcBorders>
+          </w:tcPr>
+          <w:p>
+            <w:pPr>
+              <w:spacing w:after="0" w:line="240" w:lineRule="auto"/>
+              <w:rPr>
+                <w:rFonts w:ascii="Times New Roman" w:eastAsia="Times New Roman" w:hAnsi="Times New Roman" w:cs="Times New Roman"/>
+                <w:sz w:val="24"/>
+                <w:szCs w:val="24"/>
+                <w:lang w:eastAsia="en-IN"/>
+              </w:rPr>
+            </w:pPr>
+            <w:r>
+              <w:rPr>
+                <w:rFonts w:ascii="Times New Roman" w:eastAsia="Times New Roman" w:hAnsi="Times New Roman" w:cs="Times New Roman"/>
+                <w:sz w:val="24"/>
+                <w:szCs w:val="24"/>
+                <w:lang w:eastAsia="en-IN"/>
+              </w:rPr>
+              <w:t>Shantanu</w:t>
+            </w:r>
+          </w:p>
+        </w:tc>
+        <w:tc>
+          <w:tcPr>
+            <w:tcW w:w="546" w:type="dxa"/>
+            <w:tcBorders>
+              <w:top w:val="outset" w:sz="6" w:space="0" w:color="auto"/>
+              <w:left w:val="outset" w:sz="6" w:space="0" w:color="auto"/>
+              <w:bottom w:val="outset" w:sz="6" w:space="0" w:color="auto"/>
+              <w:right w:val="outset" w:sz="6" w:space="0" w:color="auto"/>
+            </w:tcBorders>
+          </w:tcPr>
+          <w:p>
+            <w:pPr>
+              <w:spacing w:after="0" w:line="240" w:lineRule="auto"/>
+              <w:rPr>
+                <w:rFonts w:ascii="Times New Roman" w:eastAsia="Times New Roman" w:hAnsi="Times New Roman" w:cs="Times New Roman"/>
+                <w:sz w:val="24"/>
+                <w:szCs w:val="24"/>
+                <w:lang w:eastAsia="en-IN"/>
+              </w:rPr>
+            </w:pPr>
+          </w:p>
+        </w:tc>
+        <w:tc>
+          <w:tcPr>
+            <w:tcW w:w="639" w:type="dxa"/>
+            <w:tcBorders>
+              <w:top w:val="outset" w:sz="6" w:space="0" w:color="auto"/>
+              <w:left w:val="outset" w:sz="6" w:space="0" w:color="auto"/>
+              <w:bottom w:val="outset" w:sz="6" w:space="0" w:color="auto"/>
+              <w:right w:val="outset" w:sz="6" w:space="0" w:color="auto"/>
+            </w:tcBorders>
+          </w:tcPr>
+          <w:p>
+            <w:pPr>
+              <w:spacing w:after="0" w:line="240" w:lineRule="auto"/>
+              <w:rPr>
+                <w:rFonts w:ascii="Times New Roman" w:eastAsia="Times New Roman" w:hAnsi="Times New Roman" w:cs="Times New Roman"/>
+                <w:sz w:val="24"/>
+                <w:szCs w:val="24"/>
+                <w:lang w:eastAsia="en-IN"/>
+              </w:rPr>
+            </w:pPr>
+            <w:r>
+              <w:rPr>
+                <w:rFonts w:ascii="Times New Roman" w:eastAsia="Times New Roman" w:hAnsi="Times New Roman" w:cs="Times New Roman"/>
+                <w:sz w:val="24"/>
+                <w:szCs w:val="24"/>
+                <w:lang w:eastAsia="en-IN"/>
+              </w:rPr>
+              <w:t>2</w:t>
+            </w:r>
+          </w:p>
+        </w:tc>
+        <w:tc>
+          <w:tcPr>
+            <w:tcW w:w="1161" w:type="dxa"/>
+            <w:tcBorders>
+              <w:top w:val="outset" w:sz="6" w:space="0" w:color="auto"/>
+              <w:left w:val="outset" w:sz="6" w:space="0" w:color="auto"/>
+              <w:bottom w:val="outset" w:sz="6" w:space="0" w:color="auto"/>
+              <w:right w:val="outset" w:sz="6" w:space="0" w:color="auto"/>
+            </w:tcBorders>
+          </w:tcPr>
+          <w:p>
+            <w:pPr>
+              <w:spacing w:after="0" w:line="240" w:lineRule="auto"/>
+              <w:rPr>
+                <w:rFonts w:ascii="Times New Roman" w:eastAsia="Times New Roman" w:hAnsi="Times New Roman" w:cs="Times New Roman"/>
+                <w:sz w:val="24"/>
+                <w:szCs w:val="24"/>
+                <w:lang w:eastAsia="en-IN"/>
+              </w:rPr>
+            </w:pPr>
+            <w:r>
+              <w:rPr>
+                <w:rFonts w:ascii="Times New Roman" w:eastAsia="Times New Roman" w:hAnsi="Times New Roman" w:cs="Times New Roman"/>
+                <w:sz w:val="24"/>
+                <w:szCs w:val="24"/>
+                <w:lang w:eastAsia="en-IN"/>
+              </w:rPr>
+              <w:t>3</w:t>
+            </w:r>
+          </w:p>
+        </w:tc>
+        <w:tc>
+          <w:tcPr>
+            <w:tcW w:w="688" w:type="dxa"/>
+            <w:tcBorders>
+              <w:top w:val="outset" w:sz="6" w:space="0" w:color="auto"/>
+              <w:left w:val="outset" w:sz="6" w:space="0" w:color="auto"/>
+              <w:bottom w:val="outset" w:sz="6" w:space="0" w:color="auto"/>
+              <w:right w:val="outset" w:sz="6" w:space="0" w:color="auto"/>
+            </w:tcBorders>
+          </w:tcPr>
+          <w:p>
+            <w:pPr>
+              <w:spacing w:after="0" w:line="240" w:lineRule="auto"/>
+              <w:rPr>
+                <w:rFonts w:ascii="Times New Roman" w:eastAsia="Times New Roman" w:hAnsi="Times New Roman" w:cs="Times New Roman"/>
+                <w:sz w:val="24"/>
+                <w:szCs w:val="24"/>
+                <w:lang w:eastAsia="en-IN"/>
+              </w:rPr>
+            </w:pPr>
+            <w:r>
+              <w:rPr>
+                <w:rFonts w:ascii="Times New Roman" w:eastAsia="Times New Roman" w:hAnsi="Times New Roman" w:cs="Times New Roman"/>
+                <w:sz w:val="24"/>
+                <w:szCs w:val="24"/>
+                <w:lang w:eastAsia="en-IN"/>
+              </w:rPr>
+              <w:t>2</w:t>
+            </w:r>
+          </w:p>
+        </w:tc>
+        <w:tc>
+          <w:tcPr>
+            <w:tcW w:w="546" w:type="dxa"/>
+            <w:tcBorders>
+              <w:top w:val="outset" w:sz="6" w:space="0" w:color="auto"/>
+              <w:left w:val="outset" w:sz="6" w:space="0" w:color="auto"/>
+              <w:bottom w:val="outset" w:sz="6" w:space="0" w:color="auto"/>
+              <w:right w:val="outset" w:sz="6" w:space="0" w:color="auto"/>
+            </w:tcBorders>
+          </w:tcPr>
+          <w:p>
+            <w:pPr>
+              <w:spacing w:after="0" w:line="240" w:lineRule="auto"/>
+              <w:rPr>
+                <w:rFonts w:ascii="Times New Roman" w:eastAsia="Times New Roman" w:hAnsi="Times New Roman" w:cs="Times New Roman"/>
+                <w:sz w:val="24"/>
+                <w:szCs w:val="24"/>
+                <w:lang w:eastAsia="en-IN"/>
+              </w:rPr>
+            </w:pPr>
+          </w:p>
+        </w:tc>
+        <w:tc>
+          <w:tcPr>
+            <w:tcW w:w="688" w:type="dxa"/>
+            <w:tcBorders>
+              <w:top w:val="outset" w:sz="6" w:space="0" w:color="auto"/>
+              <w:left w:val="outset" w:sz="6" w:space="0" w:color="auto"/>
+              <w:bottom w:val="outset" w:sz="6" w:space="0" w:color="auto"/>
+              <w:right w:val="outset" w:sz="6" w:space="0" w:color="auto"/>
+            </w:tcBorders>
+          </w:tcPr>
+          <w:p>
+            <w:pPr>
+              <w:spacing w:after="0" w:line="240" w:lineRule="auto"/>
+              <w:rPr>
+                <w:rFonts w:ascii="Times New Roman" w:eastAsia="Times New Roman" w:hAnsi="Times New Roman" w:cs="Times New Roman"/>
+                <w:sz w:val="24"/>
+                <w:szCs w:val="24"/>
+                <w:lang w:eastAsia="en-IN"/>
+              </w:rPr>
+            </w:pPr>
+          </w:p>
+        </w:tc>
+        <w:tc>
+          <w:tcPr>
+            <w:tcW w:w="1253" w:type="dxa"/>
+            <w:tcBorders>
+              <w:top w:val="outset" w:sz="6" w:space="0" w:color="auto"/>
+              <w:left w:val="outset" w:sz="6" w:space="0" w:color="auto"/>
+              <w:bottom w:val="outset" w:sz="6" w:space="0" w:color="auto"/>
+              <w:right w:val="outset" w:sz="6" w:space="0" w:color="auto"/>
+            </w:tcBorders>
+          </w:tcPr>
+          <w:p>
+            <w:pPr>
+              <w:spacing w:after="0" w:line="240" w:lineRule="auto"/>
+              <w:rPr>
+                <w:rFonts w:ascii="Times New Roman" w:eastAsia="Times New Roman" w:hAnsi="Times New Roman" w:cs="Times New Roman"/>
+                <w:sz w:val="24"/>
+                <w:szCs w:val="24"/>
+                <w:lang w:eastAsia="en-IN"/>
+              </w:rPr>
+            </w:pPr>
+          </w:p>
+        </w:tc>
+        <w:tc>
+          <w:tcPr>
+            <w:tcW w:w="830" w:type="dxa"/>
+            <w:tcBorders>
+              <w:top w:val="outset" w:sz="6" w:space="0" w:color="auto"/>
+              <w:left w:val="outset" w:sz="6" w:space="0" w:color="auto"/>
+              <w:bottom w:val="outset" w:sz="6" w:space="0" w:color="auto"/>
+              <w:right w:val="outset" w:sz="6" w:space="0" w:color="auto"/>
+            </w:tcBorders>
+          </w:tcPr>
+          <w:p>
+            <w:pPr>
+              <w:spacing w:after="0" w:line="240" w:lineRule="auto"/>
+              <w:rPr>
+                <w:rFonts w:ascii="Times New Roman" w:eastAsia="Times New Roman" w:hAnsi="Times New Roman" w:cs="Times New Roman"/>
+                <w:sz w:val="24"/>
+                <w:szCs w:val="24"/>
+                <w:lang w:eastAsia="en-IN"/>
+              </w:rPr>
+            </w:pPr>
+          </w:p>
+        </w:tc>
+        <w:tc>
+          <w:tcPr>
+            <w:tcW w:w="2440" w:type="dxa"/>
+            <w:gridSpan w:val="2"/>
+            <w:tcBorders>
+              <w:top w:val="outset" w:sz="6" w:space="0" w:color="auto"/>
+              <w:left w:val="outset" w:sz="6" w:space="0" w:color="auto"/>
+              <w:bottom w:val="outset" w:sz="6" w:space="0" w:color="auto"/>
+              <w:right w:val="outset" w:sz="6" w:space="0" w:color="auto"/>
+            </w:tcBorders>
+          </w:tcPr>
+          <w:p>
+            <w:pPr>
+              <w:spacing w:after="0" w:line="240" w:lineRule="auto"/>
+              <w:rPr>
+                <w:rFonts w:ascii="Times New Roman" w:eastAsia="Times New Roman" w:hAnsi="Times New Roman" w:cs="Times New Roman"/>
+                <w:sz w:val="24"/>
+                <w:szCs w:val="24"/>
+                <w:lang w:eastAsia="en-IN"/>
+              </w:rPr>
+            </w:pPr>
+            <w:r>
+              <w:rPr>
+                <w:rFonts w:ascii="Times New Roman" w:eastAsia="Times New Roman" w:hAnsi="Times New Roman" w:cs="Times New Roman"/>
+                <w:sz w:val="24"/>
+                <w:szCs w:val="24"/>
+                <w:lang w:eastAsia="en-IN"/>
+              </w:rPr>
+              <w:t>80</w:t>
             </w:r>
           </w:p>
         </w:tc>
@@ -5616,7 +6685,7 @@
               <w:rPr>
                 <w:rFonts w:ascii="Times New Roman" w:hAnsi="Times New Roman" w:cs="Times New Roman"/>
               </w:rPr>
-              <w:t>Jira</w:t>
+              <w:t>Search Profile pages by keywords</w:t>
             </w:r>
           </w:p>
         </w:tc>
@@ -5671,15 +6740,6 @@
                 <w:lang w:eastAsia="en-IN"/>
               </w:rPr>
             </w:pPr>
-            <w:r>
-              <w:rPr>
-                <w:rFonts w:ascii="Times New Roman" w:eastAsia="Times New Roman" w:hAnsi="Times New Roman" w:cs="Times New Roman"/>
-                <w:sz w:val="24"/>
-                <w:szCs w:val="24"/>
-                <w:lang w:eastAsia="en-IN"/>
-              </w:rPr>
-              <w:t>0.5</w:t>
-            </w:r>
           </w:p>
         </w:tc>
         <w:tc>
@@ -5702,6 +6762,15 @@
                 <w:lang w:eastAsia="en-IN"/>
               </w:rPr>
             </w:pPr>
+            <w:r>
+              <w:rPr>
+                <w:rFonts w:ascii="Times New Roman" w:eastAsia="Times New Roman" w:hAnsi="Times New Roman" w:cs="Times New Roman"/>
+                <w:sz w:val="24"/>
+                <w:szCs w:val="24"/>
+                <w:lang w:eastAsia="en-IN"/>
+              </w:rPr>
+              <w:t>3</w:t>
+            </w:r>
           </w:p>
         </w:tc>
         <w:tc>
@@ -5724,6 +6793,15 @@
                 <w:lang w:eastAsia="en-IN"/>
               </w:rPr>
             </w:pPr>
+            <w:r>
+              <w:rPr>
+                <w:rFonts w:ascii="Times New Roman" w:eastAsia="Times New Roman" w:hAnsi="Times New Roman" w:cs="Times New Roman"/>
+                <w:sz w:val="24"/>
+                <w:szCs w:val="24"/>
+                <w:lang w:eastAsia="en-IN"/>
+              </w:rPr>
+              <w:t>1</w:t>
+            </w:r>
           </w:p>
         </w:tc>
         <w:tc>
@@ -5746,6 +6824,15 @@
                 <w:lang w:eastAsia="en-IN"/>
               </w:rPr>
             </w:pPr>
+            <w:r>
+              <w:rPr>
+                <w:rFonts w:ascii="Times New Roman" w:eastAsia="Times New Roman" w:hAnsi="Times New Roman" w:cs="Times New Roman"/>
+                <w:sz w:val="24"/>
+                <w:szCs w:val="24"/>
+                <w:lang w:eastAsia="en-IN"/>
+              </w:rPr>
+              <w:t>1</w:t>
+            </w:r>
           </w:p>
         </w:tc>
         <w:tc>
@@ -5812,15 +6899,6 @@
                 <w:lang w:eastAsia="en-IN"/>
               </w:rPr>
             </w:pPr>
-            <w:r>
-              <w:rPr>
-                <w:rFonts w:ascii="Times New Roman" w:eastAsia="Times New Roman" w:hAnsi="Times New Roman" w:cs="Times New Roman"/>
-                <w:sz w:val="24"/>
-                <w:szCs w:val="24"/>
-                <w:lang w:eastAsia="en-IN"/>
-              </w:rPr>
-              <w:t>0.5</w:t>
-            </w:r>
           </w:p>
         </w:tc>
         <w:tc>
@@ -5873,608 +6951,7 @@
                 <w:szCs w:val="24"/>
                 <w:lang w:eastAsia="en-IN"/>
               </w:rPr>
-              <w:t>100</w:t>
-            </w:r>
-          </w:p>
-        </w:tc>
-      </w:tr>
-      <w:tr>
-        <w:trPr>
-          <w:trHeight w:val="906"/>
-          <w:tblCellSpacing w:w="10" w:type="dxa"/>
-        </w:trPr>
-        <w:tc>
-          <w:tcPr>
-            <w:tcW w:w="1377" w:type="dxa"/>
-            <w:tcBorders>
-              <w:top w:val="outset" w:sz="6" w:space="0" w:color="auto"/>
-              <w:left w:val="outset" w:sz="6" w:space="0" w:color="auto"/>
-              <w:bottom w:val="outset" w:sz="6" w:space="0" w:color="auto"/>
-              <w:right w:val="outset" w:sz="6" w:space="0" w:color="auto"/>
-            </w:tcBorders>
-          </w:tcPr>
-          <w:p>
-            <w:pPr>
-              <w:rPr>
-                <w:rFonts w:ascii="Times New Roman" w:hAnsi="Times New Roman" w:cs="Times New Roman"/>
-              </w:rPr>
-            </w:pPr>
-            <w:r>
-              <w:rPr>
-                <w:rFonts w:ascii="Times New Roman" w:hAnsi="Times New Roman" w:cs="Times New Roman"/>
-              </w:rPr>
-              <w:t>Changes in User Profile Table</w:t>
-            </w:r>
-          </w:p>
-        </w:tc>
-        <w:tc>
-          <w:tcPr>
-            <w:tcW w:w="1394" w:type="dxa"/>
-            <w:tcBorders>
-              <w:top w:val="outset" w:sz="6" w:space="0" w:color="auto"/>
-              <w:left w:val="outset" w:sz="6" w:space="0" w:color="auto"/>
-              <w:bottom w:val="outset" w:sz="6" w:space="0" w:color="auto"/>
-              <w:right w:val="outset" w:sz="6" w:space="0" w:color="auto"/>
-            </w:tcBorders>
-          </w:tcPr>
-          <w:p>
-            <w:pPr>
-              <w:spacing w:after="0" w:line="240" w:lineRule="auto"/>
-              <w:rPr>
-                <w:rFonts w:ascii="Times New Roman" w:eastAsia="Times New Roman" w:hAnsi="Times New Roman" w:cs="Times New Roman"/>
-                <w:sz w:val="24"/>
-                <w:szCs w:val="24"/>
-                <w:lang w:eastAsia="en-IN"/>
-              </w:rPr>
-            </w:pPr>
-            <w:r>
-              <w:rPr>
-                <w:rFonts w:ascii="Times New Roman" w:eastAsia="Times New Roman" w:hAnsi="Times New Roman" w:cs="Times New Roman"/>
-                <w:sz w:val="24"/>
-                <w:szCs w:val="24"/>
-                <w:lang w:eastAsia="en-IN"/>
-              </w:rPr>
-              <w:t>Shantanu</w:t>
-            </w:r>
-          </w:p>
-        </w:tc>
-        <w:tc>
-          <w:tcPr>
-            <w:tcW w:w="546" w:type="dxa"/>
-            <w:tcBorders>
-              <w:top w:val="outset" w:sz="6" w:space="0" w:color="auto"/>
-              <w:left w:val="outset" w:sz="6" w:space="0" w:color="auto"/>
-              <w:bottom w:val="outset" w:sz="6" w:space="0" w:color="auto"/>
-              <w:right w:val="outset" w:sz="6" w:space="0" w:color="auto"/>
-            </w:tcBorders>
-          </w:tcPr>
-          <w:p>
-            <w:pPr>
-              <w:spacing w:after="0" w:line="240" w:lineRule="auto"/>
-              <w:rPr>
-                <w:rFonts w:ascii="Times New Roman" w:eastAsia="Times New Roman" w:hAnsi="Times New Roman" w:cs="Times New Roman"/>
-                <w:sz w:val="24"/>
-                <w:szCs w:val="24"/>
-                <w:lang w:eastAsia="en-IN"/>
-              </w:rPr>
-            </w:pPr>
-            <w:r>
-              <w:rPr>
-                <w:rFonts w:ascii="Times New Roman" w:eastAsia="Times New Roman" w:hAnsi="Times New Roman" w:cs="Times New Roman"/>
-                <w:sz w:val="24"/>
-                <w:szCs w:val="24"/>
-                <w:lang w:eastAsia="en-IN"/>
-              </w:rPr>
-              <w:t>1</w:t>
-            </w:r>
-          </w:p>
-        </w:tc>
-        <w:tc>
-          <w:tcPr>
-            <w:tcW w:w="639" w:type="dxa"/>
-            <w:tcBorders>
-              <w:top w:val="outset" w:sz="6" w:space="0" w:color="auto"/>
-              <w:left w:val="outset" w:sz="6" w:space="0" w:color="auto"/>
-              <w:bottom w:val="outset" w:sz="6" w:space="0" w:color="auto"/>
-              <w:right w:val="outset" w:sz="6" w:space="0" w:color="auto"/>
-            </w:tcBorders>
-          </w:tcPr>
-          <w:p>
-            <w:pPr>
-              <w:spacing w:after="0" w:line="240" w:lineRule="auto"/>
-              <w:rPr>
-                <w:rFonts w:ascii="Times New Roman" w:eastAsia="Times New Roman" w:hAnsi="Times New Roman" w:cs="Times New Roman"/>
-                <w:sz w:val="24"/>
-                <w:szCs w:val="24"/>
-                <w:lang w:eastAsia="en-IN"/>
-              </w:rPr>
-            </w:pPr>
-          </w:p>
-        </w:tc>
-        <w:tc>
-          <w:tcPr>
-            <w:tcW w:w="1161" w:type="dxa"/>
-            <w:tcBorders>
-              <w:top w:val="outset" w:sz="6" w:space="0" w:color="auto"/>
-              <w:left w:val="outset" w:sz="6" w:space="0" w:color="auto"/>
-              <w:bottom w:val="outset" w:sz="6" w:space="0" w:color="auto"/>
-              <w:right w:val="outset" w:sz="6" w:space="0" w:color="auto"/>
-            </w:tcBorders>
-          </w:tcPr>
-          <w:p>
-            <w:pPr>
-              <w:spacing w:after="0" w:line="240" w:lineRule="auto"/>
-              <w:rPr>
-                <w:rFonts w:ascii="Times New Roman" w:eastAsia="Times New Roman" w:hAnsi="Times New Roman" w:cs="Times New Roman"/>
-                <w:sz w:val="24"/>
-                <w:szCs w:val="24"/>
-                <w:lang w:eastAsia="en-IN"/>
-              </w:rPr>
-            </w:pPr>
-            <w:r>
-              <w:rPr>
-                <w:rFonts w:ascii="Times New Roman" w:eastAsia="Times New Roman" w:hAnsi="Times New Roman" w:cs="Times New Roman"/>
-                <w:sz w:val="24"/>
-                <w:szCs w:val="24"/>
-                <w:lang w:eastAsia="en-IN"/>
-              </w:rPr>
-              <w:t>1</w:t>
-            </w:r>
-          </w:p>
-        </w:tc>
-        <w:tc>
-          <w:tcPr>
-            <w:tcW w:w="688" w:type="dxa"/>
-            <w:tcBorders>
-              <w:top w:val="outset" w:sz="6" w:space="0" w:color="auto"/>
-              <w:left w:val="outset" w:sz="6" w:space="0" w:color="auto"/>
-              <w:bottom w:val="outset" w:sz="6" w:space="0" w:color="auto"/>
-              <w:right w:val="outset" w:sz="6" w:space="0" w:color="auto"/>
-            </w:tcBorders>
-          </w:tcPr>
-          <w:p>
-            <w:pPr>
-              <w:spacing w:after="0" w:line="240" w:lineRule="auto"/>
-              <w:rPr>
-                <w:rFonts w:ascii="Times New Roman" w:eastAsia="Times New Roman" w:hAnsi="Times New Roman" w:cs="Times New Roman"/>
-                <w:sz w:val="24"/>
-                <w:szCs w:val="24"/>
-                <w:lang w:eastAsia="en-IN"/>
-              </w:rPr>
-            </w:pPr>
-            <w:r>
-              <w:rPr>
-                <w:rFonts w:ascii="Times New Roman" w:eastAsia="Times New Roman" w:hAnsi="Times New Roman" w:cs="Times New Roman"/>
-                <w:sz w:val="24"/>
-                <w:szCs w:val="24"/>
-                <w:lang w:eastAsia="en-IN"/>
-              </w:rPr>
-              <w:t>1</w:t>
-            </w:r>
-          </w:p>
-        </w:tc>
-        <w:tc>
-          <w:tcPr>
-            <w:tcW w:w="546" w:type="dxa"/>
-            <w:tcBorders>
-              <w:top w:val="outset" w:sz="6" w:space="0" w:color="auto"/>
-              <w:left w:val="outset" w:sz="6" w:space="0" w:color="auto"/>
-              <w:bottom w:val="outset" w:sz="6" w:space="0" w:color="auto"/>
-              <w:right w:val="outset" w:sz="6" w:space="0" w:color="auto"/>
-            </w:tcBorders>
-          </w:tcPr>
-          <w:p>
-            <w:pPr>
-              <w:spacing w:after="0" w:line="240" w:lineRule="auto"/>
-              <w:rPr>
-                <w:rFonts w:ascii="Times New Roman" w:eastAsia="Times New Roman" w:hAnsi="Times New Roman" w:cs="Times New Roman"/>
-                <w:sz w:val="24"/>
-                <w:szCs w:val="24"/>
-                <w:lang w:eastAsia="en-IN"/>
-              </w:rPr>
-            </w:pPr>
-            <w:r>
-              <w:rPr>
-                <w:rFonts w:ascii="Times New Roman" w:eastAsia="Times New Roman" w:hAnsi="Times New Roman" w:cs="Times New Roman"/>
-                <w:sz w:val="24"/>
-                <w:szCs w:val="24"/>
-                <w:lang w:eastAsia="en-IN"/>
-              </w:rPr>
-              <w:t>1</w:t>
-            </w:r>
-          </w:p>
-        </w:tc>
-        <w:tc>
-          <w:tcPr>
-            <w:tcW w:w="688" w:type="dxa"/>
-            <w:tcBorders>
-              <w:top w:val="outset" w:sz="6" w:space="0" w:color="auto"/>
-              <w:left w:val="outset" w:sz="6" w:space="0" w:color="auto"/>
-              <w:bottom w:val="outset" w:sz="6" w:space="0" w:color="auto"/>
-              <w:right w:val="outset" w:sz="6" w:space="0" w:color="auto"/>
-            </w:tcBorders>
-          </w:tcPr>
-          <w:p>
-            <w:pPr>
-              <w:spacing w:after="0" w:line="240" w:lineRule="auto"/>
-              <w:rPr>
-                <w:rFonts w:ascii="Times New Roman" w:eastAsia="Times New Roman" w:hAnsi="Times New Roman" w:cs="Times New Roman"/>
-                <w:sz w:val="24"/>
-                <w:szCs w:val="24"/>
-                <w:lang w:eastAsia="en-IN"/>
-              </w:rPr>
-            </w:pPr>
-          </w:p>
-        </w:tc>
-        <w:tc>
-          <w:tcPr>
-            <w:tcW w:w="1253" w:type="dxa"/>
-            <w:tcBorders>
-              <w:top w:val="outset" w:sz="6" w:space="0" w:color="auto"/>
-              <w:left w:val="outset" w:sz="6" w:space="0" w:color="auto"/>
-              <w:bottom w:val="outset" w:sz="6" w:space="0" w:color="auto"/>
-              <w:right w:val="outset" w:sz="6" w:space="0" w:color="auto"/>
-            </w:tcBorders>
-          </w:tcPr>
-          <w:p>
-            <w:pPr>
-              <w:spacing w:after="0" w:line="240" w:lineRule="auto"/>
-              <w:rPr>
-                <w:rFonts w:ascii="Times New Roman" w:eastAsia="Times New Roman" w:hAnsi="Times New Roman" w:cs="Times New Roman"/>
-                <w:sz w:val="24"/>
-                <w:szCs w:val="24"/>
-                <w:lang w:eastAsia="en-IN"/>
-              </w:rPr>
-            </w:pPr>
-          </w:p>
-        </w:tc>
-        <w:tc>
-          <w:tcPr>
-            <w:tcW w:w="830" w:type="dxa"/>
-            <w:tcBorders>
-              <w:top w:val="outset" w:sz="6" w:space="0" w:color="auto"/>
-              <w:left w:val="outset" w:sz="6" w:space="0" w:color="auto"/>
-              <w:bottom w:val="outset" w:sz="6" w:space="0" w:color="auto"/>
-              <w:right w:val="outset" w:sz="6" w:space="0" w:color="auto"/>
-            </w:tcBorders>
-          </w:tcPr>
-          <w:p>
-            <w:pPr>
-              <w:spacing w:after="0" w:line="240" w:lineRule="auto"/>
-              <w:rPr>
-                <w:rFonts w:ascii="Times New Roman" w:eastAsia="Times New Roman" w:hAnsi="Times New Roman" w:cs="Times New Roman"/>
-                <w:sz w:val="24"/>
-                <w:szCs w:val="24"/>
-                <w:lang w:eastAsia="en-IN"/>
-              </w:rPr>
-            </w:pPr>
-          </w:p>
-        </w:tc>
-        <w:tc>
-          <w:tcPr>
-            <w:tcW w:w="2440" w:type="dxa"/>
-            <w:gridSpan w:val="2"/>
-            <w:tcBorders>
-              <w:top w:val="outset" w:sz="6" w:space="0" w:color="auto"/>
-              <w:left w:val="outset" w:sz="6" w:space="0" w:color="auto"/>
-              <w:bottom w:val="outset" w:sz="6" w:space="0" w:color="auto"/>
-              <w:right w:val="outset" w:sz="6" w:space="0" w:color="auto"/>
-            </w:tcBorders>
-          </w:tcPr>
-          <w:p>
-            <w:pPr>
-              <w:spacing w:after="0" w:line="240" w:lineRule="auto"/>
-              <w:rPr>
-                <w:rFonts w:ascii="Times New Roman" w:eastAsia="Times New Roman" w:hAnsi="Times New Roman" w:cs="Times New Roman"/>
-                <w:sz w:val="24"/>
-                <w:szCs w:val="24"/>
-                <w:lang w:eastAsia="en-IN"/>
-              </w:rPr>
-            </w:pPr>
-            <w:r>
-              <w:rPr>
-                <w:rFonts w:ascii="Times New Roman" w:eastAsia="Times New Roman" w:hAnsi="Times New Roman" w:cs="Times New Roman"/>
-                <w:sz w:val="24"/>
-                <w:szCs w:val="24"/>
-                <w:lang w:eastAsia="en-IN"/>
-              </w:rPr>
-              <w:t>50</w:t>
-            </w:r>
-          </w:p>
-        </w:tc>
-      </w:tr>
-      <w:tr>
-        <w:trPr>
-          <w:trHeight w:val="654"/>
-          <w:tblCellSpacing w:w="10" w:type="dxa"/>
-        </w:trPr>
-        <w:tc>
-          <w:tcPr>
-            <w:tcW w:w="1377" w:type="dxa"/>
-            <w:tcBorders>
-              <w:top w:val="outset" w:sz="6" w:space="0" w:color="auto"/>
-              <w:left w:val="outset" w:sz="6" w:space="0" w:color="auto"/>
-              <w:bottom w:val="outset" w:sz="6" w:space="0" w:color="auto"/>
-              <w:right w:val="outset" w:sz="6" w:space="0" w:color="auto"/>
-            </w:tcBorders>
-          </w:tcPr>
-          <w:p>
-            <w:pPr>
-              <w:rPr>
-                <w:rFonts w:ascii="Times New Roman" w:hAnsi="Times New Roman" w:cs="Times New Roman"/>
-              </w:rPr>
-            </w:pPr>
-            <w:r>
-              <w:rPr>
-                <w:rFonts w:ascii="Times New Roman" w:hAnsi="Times New Roman" w:cs="Times New Roman"/>
-              </w:rPr>
-              <w:t>Search Profile pages by username</w:t>
-            </w:r>
-          </w:p>
-        </w:tc>
-        <w:tc>
-          <w:tcPr>
-            <w:tcW w:w="1394" w:type="dxa"/>
-            <w:tcBorders>
-              <w:top w:val="outset" w:sz="6" w:space="0" w:color="auto"/>
-              <w:left w:val="outset" w:sz="6" w:space="0" w:color="auto"/>
-              <w:bottom w:val="outset" w:sz="6" w:space="0" w:color="auto"/>
-              <w:right w:val="outset" w:sz="6" w:space="0" w:color="auto"/>
-            </w:tcBorders>
-          </w:tcPr>
-          <w:p>
-            <w:pPr>
-              <w:spacing w:after="0" w:line="240" w:lineRule="auto"/>
-              <w:rPr>
-                <w:rFonts w:ascii="Times New Roman" w:eastAsia="Times New Roman" w:hAnsi="Times New Roman" w:cs="Times New Roman"/>
-                <w:sz w:val="24"/>
-                <w:szCs w:val="24"/>
-                <w:lang w:eastAsia="en-IN"/>
-              </w:rPr>
-            </w:pPr>
-            <w:r>
-              <w:rPr>
-                <w:rFonts w:ascii="Times New Roman" w:eastAsia="Times New Roman" w:hAnsi="Times New Roman" w:cs="Times New Roman"/>
-                <w:sz w:val="24"/>
-                <w:szCs w:val="24"/>
-                <w:lang w:eastAsia="en-IN"/>
-              </w:rPr>
-              <w:t>Shantanu</w:t>
-            </w:r>
-          </w:p>
-        </w:tc>
-        <w:tc>
-          <w:tcPr>
-            <w:tcW w:w="546" w:type="dxa"/>
-            <w:tcBorders>
-              <w:top w:val="outset" w:sz="6" w:space="0" w:color="auto"/>
-              <w:left w:val="outset" w:sz="6" w:space="0" w:color="auto"/>
-              <w:bottom w:val="outset" w:sz="6" w:space="0" w:color="auto"/>
-              <w:right w:val="outset" w:sz="6" w:space="0" w:color="auto"/>
-            </w:tcBorders>
-          </w:tcPr>
-          <w:p>
-            <w:pPr>
-              <w:spacing w:after="0" w:line="240" w:lineRule="auto"/>
-              <w:rPr>
-                <w:rFonts w:ascii="Times New Roman" w:eastAsia="Times New Roman" w:hAnsi="Times New Roman" w:cs="Times New Roman"/>
-                <w:sz w:val="24"/>
-                <w:szCs w:val="24"/>
-                <w:lang w:eastAsia="en-IN"/>
-              </w:rPr>
-            </w:pPr>
-          </w:p>
-        </w:tc>
-        <w:tc>
-          <w:tcPr>
-            <w:tcW w:w="639" w:type="dxa"/>
-            <w:tcBorders>
-              <w:top w:val="outset" w:sz="6" w:space="0" w:color="auto"/>
-              <w:left w:val="outset" w:sz="6" w:space="0" w:color="auto"/>
-              <w:bottom w:val="outset" w:sz="6" w:space="0" w:color="auto"/>
-              <w:right w:val="outset" w:sz="6" w:space="0" w:color="auto"/>
-            </w:tcBorders>
-          </w:tcPr>
-          <w:p>
-            <w:pPr>
-              <w:spacing w:after="0" w:line="240" w:lineRule="auto"/>
-              <w:rPr>
-                <w:rFonts w:ascii="Times New Roman" w:eastAsia="Times New Roman" w:hAnsi="Times New Roman" w:cs="Times New Roman"/>
-                <w:sz w:val="24"/>
-                <w:szCs w:val="24"/>
-                <w:lang w:eastAsia="en-IN"/>
-              </w:rPr>
-            </w:pPr>
-            <w:r>
-              <w:rPr>
-                <w:rFonts w:ascii="Times New Roman" w:eastAsia="Times New Roman" w:hAnsi="Times New Roman" w:cs="Times New Roman"/>
-                <w:sz w:val="24"/>
-                <w:szCs w:val="24"/>
-                <w:lang w:eastAsia="en-IN"/>
-              </w:rPr>
-              <w:t>2</w:t>
-            </w:r>
-          </w:p>
-        </w:tc>
-        <w:tc>
-          <w:tcPr>
-            <w:tcW w:w="1161" w:type="dxa"/>
-            <w:tcBorders>
-              <w:top w:val="outset" w:sz="6" w:space="0" w:color="auto"/>
-              <w:left w:val="outset" w:sz="6" w:space="0" w:color="auto"/>
-              <w:bottom w:val="outset" w:sz="6" w:space="0" w:color="auto"/>
-              <w:right w:val="outset" w:sz="6" w:space="0" w:color="auto"/>
-            </w:tcBorders>
-          </w:tcPr>
-          <w:p>
-            <w:pPr>
-              <w:spacing w:after="0" w:line="240" w:lineRule="auto"/>
-              <w:rPr>
-                <w:rFonts w:ascii="Times New Roman" w:eastAsia="Times New Roman" w:hAnsi="Times New Roman" w:cs="Times New Roman"/>
-                <w:sz w:val="24"/>
-                <w:szCs w:val="24"/>
-                <w:lang w:eastAsia="en-IN"/>
-              </w:rPr>
-            </w:pPr>
-            <w:r>
-              <w:rPr>
-                <w:rFonts w:ascii="Times New Roman" w:eastAsia="Times New Roman" w:hAnsi="Times New Roman" w:cs="Times New Roman"/>
-                <w:sz w:val="24"/>
-                <w:szCs w:val="24"/>
-                <w:lang w:eastAsia="en-IN"/>
-              </w:rPr>
-              <w:t>3</w:t>
-            </w:r>
-          </w:p>
-        </w:tc>
-        <w:tc>
-          <w:tcPr>
-            <w:tcW w:w="688" w:type="dxa"/>
-            <w:tcBorders>
-              <w:top w:val="outset" w:sz="6" w:space="0" w:color="auto"/>
-              <w:left w:val="outset" w:sz="6" w:space="0" w:color="auto"/>
-              <w:bottom w:val="outset" w:sz="6" w:space="0" w:color="auto"/>
-              <w:right w:val="outset" w:sz="6" w:space="0" w:color="auto"/>
-            </w:tcBorders>
-          </w:tcPr>
-          <w:p>
-            <w:pPr>
-              <w:spacing w:after="0" w:line="240" w:lineRule="auto"/>
-              <w:rPr>
-                <w:rFonts w:ascii="Times New Roman" w:eastAsia="Times New Roman" w:hAnsi="Times New Roman" w:cs="Times New Roman"/>
-                <w:sz w:val="24"/>
-                <w:szCs w:val="24"/>
-                <w:lang w:eastAsia="en-IN"/>
-              </w:rPr>
-            </w:pPr>
-            <w:r>
-              <w:rPr>
-                <w:rFonts w:ascii="Times New Roman" w:eastAsia="Times New Roman" w:hAnsi="Times New Roman" w:cs="Times New Roman"/>
-                <w:sz w:val="24"/>
-                <w:szCs w:val="24"/>
-                <w:lang w:eastAsia="en-IN"/>
-              </w:rPr>
-              <w:t>2</w:t>
-            </w:r>
-          </w:p>
-        </w:tc>
-        <w:tc>
-          <w:tcPr>
-            <w:tcW w:w="546" w:type="dxa"/>
-            <w:tcBorders>
-              <w:top w:val="outset" w:sz="6" w:space="0" w:color="auto"/>
-              <w:left w:val="outset" w:sz="6" w:space="0" w:color="auto"/>
-              <w:bottom w:val="outset" w:sz="6" w:space="0" w:color="auto"/>
-              <w:right w:val="outset" w:sz="6" w:space="0" w:color="auto"/>
-            </w:tcBorders>
-          </w:tcPr>
-          <w:p>
-            <w:pPr>
-              <w:spacing w:after="0" w:line="240" w:lineRule="auto"/>
-              <w:rPr>
-                <w:rFonts w:ascii="Times New Roman" w:eastAsia="Times New Roman" w:hAnsi="Times New Roman" w:cs="Times New Roman"/>
-                <w:sz w:val="24"/>
-                <w:szCs w:val="24"/>
-                <w:lang w:eastAsia="en-IN"/>
-              </w:rPr>
-            </w:pPr>
-          </w:p>
-        </w:tc>
-        <w:tc>
-          <w:tcPr>
-            <w:tcW w:w="688" w:type="dxa"/>
-            <w:tcBorders>
-              <w:top w:val="outset" w:sz="6" w:space="0" w:color="auto"/>
-              <w:left w:val="outset" w:sz="6" w:space="0" w:color="auto"/>
-              <w:bottom w:val="outset" w:sz="6" w:space="0" w:color="auto"/>
-              <w:right w:val="outset" w:sz="6" w:space="0" w:color="auto"/>
-            </w:tcBorders>
-          </w:tcPr>
-          <w:p>
-            <w:pPr>
-              <w:spacing w:after="0" w:line="240" w:lineRule="auto"/>
-              <w:rPr>
-                <w:rFonts w:ascii="Times New Roman" w:eastAsia="Times New Roman" w:hAnsi="Times New Roman" w:cs="Times New Roman"/>
-                <w:sz w:val="24"/>
-                <w:szCs w:val="24"/>
-                <w:lang w:eastAsia="en-IN"/>
-              </w:rPr>
-            </w:pPr>
-          </w:p>
-        </w:tc>
-        <w:tc>
-          <w:tcPr>
-            <w:tcW w:w="1253" w:type="dxa"/>
-            <w:tcBorders>
-              <w:top w:val="outset" w:sz="6" w:space="0" w:color="auto"/>
-              <w:left w:val="outset" w:sz="6" w:space="0" w:color="auto"/>
-              <w:bottom w:val="outset" w:sz="6" w:space="0" w:color="auto"/>
-              <w:right w:val="outset" w:sz="6" w:space="0" w:color="auto"/>
-            </w:tcBorders>
-          </w:tcPr>
-          <w:p>
-            <w:pPr>
-              <w:spacing w:after="0" w:line="240" w:lineRule="auto"/>
-              <w:rPr>
-                <w:rFonts w:ascii="Times New Roman" w:eastAsia="Times New Roman" w:hAnsi="Times New Roman" w:cs="Times New Roman"/>
-                <w:sz w:val="24"/>
-                <w:szCs w:val="24"/>
-                <w:lang w:eastAsia="en-IN"/>
-              </w:rPr>
-            </w:pPr>
-          </w:p>
-        </w:tc>
-        <w:tc>
-          <w:tcPr>
-            <w:tcW w:w="830" w:type="dxa"/>
-            <w:tcBorders>
-              <w:top w:val="outset" w:sz="6" w:space="0" w:color="auto"/>
-              <w:left w:val="outset" w:sz="6" w:space="0" w:color="auto"/>
-              <w:bottom w:val="outset" w:sz="6" w:space="0" w:color="auto"/>
-              <w:right w:val="outset" w:sz="6" w:space="0" w:color="auto"/>
-            </w:tcBorders>
-          </w:tcPr>
-          <w:p>
-            <w:pPr>
-              <w:spacing w:after="0" w:line="240" w:lineRule="auto"/>
-              <w:rPr>
-                <w:rFonts w:ascii="Times New Roman" w:eastAsia="Times New Roman" w:hAnsi="Times New Roman" w:cs="Times New Roman"/>
-                <w:sz w:val="24"/>
-                <w:szCs w:val="24"/>
-                <w:lang w:eastAsia="en-IN"/>
-              </w:rPr>
-            </w:pPr>
-          </w:p>
-        </w:tc>
-        <w:tc>
-          <w:tcPr>
-            <w:tcW w:w="2440" w:type="dxa"/>
-            <w:gridSpan w:val="2"/>
-            <w:tcBorders>
-              <w:top w:val="outset" w:sz="6" w:space="0" w:color="auto"/>
-              <w:left w:val="outset" w:sz="6" w:space="0" w:color="auto"/>
-              <w:bottom w:val="outset" w:sz="6" w:space="0" w:color="auto"/>
-              <w:right w:val="outset" w:sz="6" w:space="0" w:color="auto"/>
-            </w:tcBorders>
-          </w:tcPr>
-          <w:p>
-            <w:pPr>
-              <w:spacing w:after="0" w:line="240" w:lineRule="auto"/>
-              <w:rPr>
-                <w:rFonts w:ascii="Times New Roman" w:eastAsia="Times New Roman" w:hAnsi="Times New Roman" w:cs="Times New Roman"/>
-                <w:sz w:val="24"/>
-                <w:szCs w:val="24"/>
-                <w:lang w:eastAsia="en-IN"/>
-              </w:rPr>
-            </w:pPr>
-            <w:r>
-              <w:rPr>
-                <w:rFonts w:ascii="Times New Roman" w:eastAsia="Times New Roman" w:hAnsi="Times New Roman" w:cs="Times New Roman"/>
-                <w:sz w:val="24"/>
-                <w:szCs w:val="24"/>
-                <w:lang w:eastAsia="en-IN"/>
-              </w:rPr>
-              <w:t>80</w:t>
+              <w:t>40</w:t>
             </w:r>
           </w:p>
         </w:tc>
@@ -6505,304 +6982,16 @@
                 <w:rFonts w:ascii="Times New Roman" w:hAnsi="Times New Roman" w:cs="Times New Roman"/>
               </w:rPr>
               <w:lastRenderedPageBreak/>
-              <w:t>Search Profile pages by keywords</w:t>
-            </w:r>
-          </w:p>
-        </w:tc>
-        <w:tc>
-          <w:tcPr>
-            <w:tcW w:w="1394" w:type="dxa"/>
-            <w:tcBorders>
-              <w:top w:val="outset" w:sz="6" w:space="0" w:color="auto"/>
-              <w:left w:val="outset" w:sz="6" w:space="0" w:color="auto"/>
-              <w:bottom w:val="outset" w:sz="6" w:space="0" w:color="auto"/>
-              <w:right w:val="outset" w:sz="6" w:space="0" w:color="auto"/>
-            </w:tcBorders>
-          </w:tcPr>
-          <w:p>
-            <w:pPr>
-              <w:spacing w:after="0" w:line="240" w:lineRule="auto"/>
-              <w:rPr>
-                <w:rFonts w:ascii="Times New Roman" w:eastAsia="Times New Roman" w:hAnsi="Times New Roman" w:cs="Times New Roman"/>
-                <w:sz w:val="24"/>
-                <w:szCs w:val="24"/>
-                <w:lang w:eastAsia="en-IN"/>
-              </w:rPr>
-            </w:pPr>
-            <w:r>
-              <w:rPr>
-                <w:rFonts w:ascii="Times New Roman" w:eastAsia="Times New Roman" w:hAnsi="Times New Roman" w:cs="Times New Roman"/>
-                <w:sz w:val="24"/>
-                <w:szCs w:val="24"/>
-                <w:lang w:eastAsia="en-IN"/>
-              </w:rPr>
-              <w:t>Shantanu</w:t>
-            </w:r>
-          </w:p>
-        </w:tc>
-        <w:tc>
-          <w:tcPr>
-            <w:tcW w:w="546" w:type="dxa"/>
-            <w:tcBorders>
-              <w:top w:val="outset" w:sz="6" w:space="0" w:color="auto"/>
-              <w:left w:val="outset" w:sz="6" w:space="0" w:color="auto"/>
-              <w:bottom w:val="outset" w:sz="6" w:space="0" w:color="auto"/>
-              <w:right w:val="outset" w:sz="6" w:space="0" w:color="auto"/>
-            </w:tcBorders>
-          </w:tcPr>
-          <w:p>
-            <w:pPr>
-              <w:spacing w:after="0" w:line="240" w:lineRule="auto"/>
-              <w:rPr>
-                <w:rFonts w:ascii="Times New Roman" w:eastAsia="Times New Roman" w:hAnsi="Times New Roman" w:cs="Times New Roman"/>
-                <w:sz w:val="24"/>
-                <w:szCs w:val="24"/>
-                <w:lang w:eastAsia="en-IN"/>
-              </w:rPr>
-            </w:pPr>
-          </w:p>
-        </w:tc>
-        <w:tc>
-          <w:tcPr>
-            <w:tcW w:w="639" w:type="dxa"/>
-            <w:tcBorders>
-              <w:top w:val="outset" w:sz="6" w:space="0" w:color="auto"/>
-              <w:left w:val="outset" w:sz="6" w:space="0" w:color="auto"/>
-              <w:bottom w:val="outset" w:sz="6" w:space="0" w:color="auto"/>
-              <w:right w:val="outset" w:sz="6" w:space="0" w:color="auto"/>
-            </w:tcBorders>
-          </w:tcPr>
-          <w:p>
-            <w:pPr>
-              <w:spacing w:after="0" w:line="240" w:lineRule="auto"/>
-              <w:rPr>
-                <w:rFonts w:ascii="Times New Roman" w:eastAsia="Times New Roman" w:hAnsi="Times New Roman" w:cs="Times New Roman"/>
-                <w:sz w:val="24"/>
-                <w:szCs w:val="24"/>
-                <w:lang w:eastAsia="en-IN"/>
-              </w:rPr>
-            </w:pPr>
-            <w:r>
-              <w:rPr>
-                <w:rFonts w:ascii="Times New Roman" w:eastAsia="Times New Roman" w:hAnsi="Times New Roman" w:cs="Times New Roman"/>
-                <w:sz w:val="24"/>
-                <w:szCs w:val="24"/>
-                <w:lang w:eastAsia="en-IN"/>
-              </w:rPr>
-              <w:t>3</w:t>
-            </w:r>
-          </w:p>
-        </w:tc>
-        <w:tc>
-          <w:tcPr>
-            <w:tcW w:w="1161" w:type="dxa"/>
-            <w:tcBorders>
-              <w:top w:val="outset" w:sz="6" w:space="0" w:color="auto"/>
-              <w:left w:val="outset" w:sz="6" w:space="0" w:color="auto"/>
-              <w:bottom w:val="outset" w:sz="6" w:space="0" w:color="auto"/>
-              <w:right w:val="outset" w:sz="6" w:space="0" w:color="auto"/>
-            </w:tcBorders>
-          </w:tcPr>
-          <w:p>
-            <w:pPr>
-              <w:spacing w:after="0" w:line="240" w:lineRule="auto"/>
-              <w:rPr>
-                <w:rFonts w:ascii="Times New Roman" w:eastAsia="Times New Roman" w:hAnsi="Times New Roman" w:cs="Times New Roman"/>
-                <w:sz w:val="24"/>
-                <w:szCs w:val="24"/>
-                <w:lang w:eastAsia="en-IN"/>
-              </w:rPr>
-            </w:pPr>
-            <w:r>
-              <w:rPr>
-                <w:rFonts w:ascii="Times New Roman" w:eastAsia="Times New Roman" w:hAnsi="Times New Roman" w:cs="Times New Roman"/>
-                <w:sz w:val="24"/>
-                <w:szCs w:val="24"/>
-                <w:lang w:eastAsia="en-IN"/>
-              </w:rPr>
-              <w:t>1</w:t>
-            </w:r>
-          </w:p>
-        </w:tc>
-        <w:tc>
-          <w:tcPr>
-            <w:tcW w:w="688" w:type="dxa"/>
-            <w:tcBorders>
-              <w:top w:val="outset" w:sz="6" w:space="0" w:color="auto"/>
-              <w:left w:val="outset" w:sz="6" w:space="0" w:color="auto"/>
-              <w:bottom w:val="outset" w:sz="6" w:space="0" w:color="auto"/>
-              <w:right w:val="outset" w:sz="6" w:space="0" w:color="auto"/>
-            </w:tcBorders>
-          </w:tcPr>
-          <w:p>
-            <w:pPr>
-              <w:spacing w:after="0" w:line="240" w:lineRule="auto"/>
-              <w:rPr>
-                <w:rFonts w:ascii="Times New Roman" w:eastAsia="Times New Roman" w:hAnsi="Times New Roman" w:cs="Times New Roman"/>
-                <w:sz w:val="24"/>
-                <w:szCs w:val="24"/>
-                <w:lang w:eastAsia="en-IN"/>
-              </w:rPr>
-            </w:pPr>
-            <w:r>
-              <w:rPr>
-                <w:rFonts w:ascii="Times New Roman" w:eastAsia="Times New Roman" w:hAnsi="Times New Roman" w:cs="Times New Roman"/>
-                <w:sz w:val="24"/>
-                <w:szCs w:val="24"/>
-                <w:lang w:eastAsia="en-IN"/>
-              </w:rPr>
-              <w:t>1</w:t>
-            </w:r>
-          </w:p>
-        </w:tc>
-        <w:tc>
-          <w:tcPr>
-            <w:tcW w:w="546" w:type="dxa"/>
-            <w:tcBorders>
-              <w:top w:val="outset" w:sz="6" w:space="0" w:color="auto"/>
-              <w:left w:val="outset" w:sz="6" w:space="0" w:color="auto"/>
-              <w:bottom w:val="outset" w:sz="6" w:space="0" w:color="auto"/>
-              <w:right w:val="outset" w:sz="6" w:space="0" w:color="auto"/>
-            </w:tcBorders>
-          </w:tcPr>
-          <w:p>
-            <w:pPr>
-              <w:spacing w:after="0" w:line="240" w:lineRule="auto"/>
-              <w:rPr>
-                <w:rFonts w:ascii="Times New Roman" w:eastAsia="Times New Roman" w:hAnsi="Times New Roman" w:cs="Times New Roman"/>
-                <w:sz w:val="24"/>
-                <w:szCs w:val="24"/>
-                <w:lang w:eastAsia="en-IN"/>
-              </w:rPr>
-            </w:pPr>
-          </w:p>
-        </w:tc>
-        <w:tc>
-          <w:tcPr>
-            <w:tcW w:w="688" w:type="dxa"/>
-            <w:tcBorders>
-              <w:top w:val="outset" w:sz="6" w:space="0" w:color="auto"/>
-              <w:left w:val="outset" w:sz="6" w:space="0" w:color="auto"/>
-              <w:bottom w:val="outset" w:sz="6" w:space="0" w:color="auto"/>
-              <w:right w:val="outset" w:sz="6" w:space="0" w:color="auto"/>
-            </w:tcBorders>
-          </w:tcPr>
-          <w:p>
-            <w:pPr>
-              <w:spacing w:after="0" w:line="240" w:lineRule="auto"/>
-              <w:rPr>
-                <w:rFonts w:ascii="Times New Roman" w:eastAsia="Times New Roman" w:hAnsi="Times New Roman" w:cs="Times New Roman"/>
-                <w:sz w:val="24"/>
-                <w:szCs w:val="24"/>
-                <w:lang w:eastAsia="en-IN"/>
-              </w:rPr>
-            </w:pPr>
-          </w:p>
-        </w:tc>
-        <w:tc>
-          <w:tcPr>
-            <w:tcW w:w="1253" w:type="dxa"/>
-            <w:tcBorders>
-              <w:top w:val="outset" w:sz="6" w:space="0" w:color="auto"/>
-              <w:left w:val="outset" w:sz="6" w:space="0" w:color="auto"/>
-              <w:bottom w:val="outset" w:sz="6" w:space="0" w:color="auto"/>
-              <w:right w:val="outset" w:sz="6" w:space="0" w:color="auto"/>
-            </w:tcBorders>
-          </w:tcPr>
-          <w:p>
-            <w:pPr>
-              <w:spacing w:after="0" w:line="240" w:lineRule="auto"/>
-              <w:rPr>
-                <w:rFonts w:ascii="Times New Roman" w:eastAsia="Times New Roman" w:hAnsi="Times New Roman" w:cs="Times New Roman"/>
-                <w:sz w:val="24"/>
-                <w:szCs w:val="24"/>
-                <w:lang w:eastAsia="en-IN"/>
-              </w:rPr>
-            </w:pPr>
-          </w:p>
-        </w:tc>
-        <w:tc>
-          <w:tcPr>
-            <w:tcW w:w="830" w:type="dxa"/>
-            <w:tcBorders>
-              <w:top w:val="outset" w:sz="6" w:space="0" w:color="auto"/>
-              <w:left w:val="outset" w:sz="6" w:space="0" w:color="auto"/>
-              <w:bottom w:val="outset" w:sz="6" w:space="0" w:color="auto"/>
-              <w:right w:val="outset" w:sz="6" w:space="0" w:color="auto"/>
-            </w:tcBorders>
-          </w:tcPr>
-          <w:p>
-            <w:pPr>
-              <w:spacing w:after="0" w:line="240" w:lineRule="auto"/>
-              <w:rPr>
-                <w:rFonts w:ascii="Times New Roman" w:eastAsia="Times New Roman" w:hAnsi="Times New Roman" w:cs="Times New Roman"/>
-                <w:sz w:val="24"/>
-                <w:szCs w:val="24"/>
-                <w:lang w:eastAsia="en-IN"/>
-              </w:rPr>
-            </w:pPr>
-          </w:p>
-        </w:tc>
-        <w:tc>
-          <w:tcPr>
-            <w:tcW w:w="2440" w:type="dxa"/>
-            <w:gridSpan w:val="2"/>
-            <w:tcBorders>
-              <w:top w:val="outset" w:sz="6" w:space="0" w:color="auto"/>
-              <w:left w:val="outset" w:sz="6" w:space="0" w:color="auto"/>
-              <w:bottom w:val="outset" w:sz="6" w:space="0" w:color="auto"/>
-              <w:right w:val="outset" w:sz="6" w:space="0" w:color="auto"/>
-            </w:tcBorders>
-          </w:tcPr>
-          <w:p>
-            <w:pPr>
-              <w:spacing w:after="0" w:line="240" w:lineRule="auto"/>
-              <w:rPr>
-                <w:rFonts w:ascii="Times New Roman" w:eastAsia="Times New Roman" w:hAnsi="Times New Roman" w:cs="Times New Roman"/>
-                <w:sz w:val="24"/>
-                <w:szCs w:val="24"/>
-                <w:lang w:eastAsia="en-IN"/>
-              </w:rPr>
-            </w:pPr>
-            <w:r>
-              <w:rPr>
-                <w:rFonts w:ascii="Times New Roman" w:eastAsia="Times New Roman" w:hAnsi="Times New Roman" w:cs="Times New Roman"/>
-                <w:sz w:val="24"/>
-                <w:szCs w:val="24"/>
-                <w:lang w:eastAsia="en-IN"/>
-              </w:rPr>
-              <w:t>40</w:t>
-            </w:r>
-          </w:p>
-        </w:tc>
-      </w:tr>
-      <w:tr>
-        <w:trPr>
-          <w:trHeight w:val="464"/>
-          <w:tblCellSpacing w:w="10" w:type="dxa"/>
-        </w:trPr>
-        <w:tc>
-          <w:tcPr>
-            <w:tcW w:w="1377" w:type="dxa"/>
-            <w:tcBorders>
-              <w:top w:val="outset" w:sz="6" w:space="0" w:color="auto"/>
-              <w:left w:val="outset" w:sz="6" w:space="0" w:color="auto"/>
-              <w:bottom w:val="outset" w:sz="6" w:space="0" w:color="auto"/>
-              <w:right w:val="outset" w:sz="6" w:space="0" w:color="auto"/>
-            </w:tcBorders>
-          </w:tcPr>
-          <w:p>
-            <w:pPr>
+              <w:t xml:space="preserve">Sensors – Light widget </w:t>
+            </w:r>
+            <w:proofErr w:type="spellStart"/>
+            <w:r>
               <w:rPr>
                 <w:rFonts w:ascii="Times New Roman" w:hAnsi="Times New Roman" w:cs="Times New Roman"/>
               </w:rPr>
-            </w:pPr>
-            <w:r>
-              <w:rPr>
-                <w:rFonts w:ascii="Times New Roman" w:hAnsi="Times New Roman" w:cs="Times New Roman"/>
-              </w:rPr>
-              <w:t>Sensors – Light widget Css</w:t>
-            </w:r>
+              <w:t>Css</w:t>
+            </w:r>
+            <w:proofErr w:type="spellEnd"/>
           </w:p>
         </w:tc>
         <w:tc>
